--- a/nm20529-Part2.docx
+++ b/nm20529-Part2.docx
@@ -2,10 +2,2067 @@
 <file path=word/document.xml><?xml version="1.0" encoding="utf-8"?>
 <w:document xmlns:wpc="http://schemas.microsoft.com/office/word/2010/wordprocessingCanvas" xmlns:cx="http://schemas.microsoft.com/office/drawing/2014/chartex" xmlns:cx1="http://schemas.microsoft.com/office/drawing/2015/9/8/chartex" xmlns:cx2="http://schemas.microsoft.com/office/drawing/2015/10/21/chartex" xmlns:cx3="http://schemas.microsoft.com/office/drawing/2016/5/9/chartex" xmlns:cx4="http://schemas.microsoft.com/office/drawing/2016/5/10/chartex" xmlns:cx5="http://schemas.microsoft.com/office/drawing/2016/5/11/chartex" xmlns:cx6="http://schemas.microsoft.com/office/drawing/2016/5/12/chartex" xmlns:cx7="http://schemas.microsoft.com/office/drawing/2016/5/13/chartex" xmlns:cx8="http://schemas.microsoft.com/office/drawing/2016/5/14/chartex" xmlns:mc="http://schemas.openxmlformats.org/markup-compatibility/2006" xmlns:aink="http://schemas.microsoft.com/office/drawing/2016/ink" xmlns:am3d="http://schemas.microsoft.com/office/drawing/2017/model3d" xmlns:o="urn:schemas-microsoft-com:office:office" xmlns:oel="http://schemas.microsoft.com/office/2019/extlst" xmlns:r="http://schemas.openxmlformats.org/officeDocument/2006/relationships" xmlns:m="http://schemas.openxmlformats.org/officeDocument/2006/math" xmlns:v="urn:schemas-microsoft-com:vml" xmlns:wp14="http://schemas.microsoft.com/office/word/2010/wordprocessingDrawing" xmlns:wp="http://schemas.openxmlformats.org/drawingml/2006/wordprocessingDrawing" xmlns:w10="urn:schemas-microsoft-com:office:word" xmlns:w="http://schemas.openxmlformats.org/wordprocessingml/2006/main" xmlns:w14="http://schemas.microsoft.com/office/word/2010/wordml" xmlns:w15="http://schemas.microsoft.com/office/word/2012/wordml" xmlns:w16cex="http://schemas.microsoft.com/office/word/2018/wordml/cex" xmlns:w16cid="http://schemas.microsoft.com/office/word/2016/wordml/cid" xmlns:w16="http://schemas.microsoft.com/office/word/2018/wordml" xmlns:w16sdtdh="http://schemas.microsoft.com/office/word/2020/wordml/sdtdatahash" xmlns:w16se="http://schemas.microsoft.com/office/word/2015/wordml/symex" xmlns:wpg="http://schemas.microsoft.com/office/word/2010/wordprocessingGroup" xmlns:wpi="http://schemas.microsoft.com/office/word/2010/wordprocessingInk" xmlns:wne="http://schemas.microsoft.com/office/word/2006/wordml" xmlns:wps="http://schemas.microsoft.com/office/word/2010/wordprocessingShape" mc:Ignorable="w14 w15 w16se w16cid w16 w16cex w16sdtdh wp14">
   <w:body>
-    <w:p/>
+    <w:p>
+      <w:pPr>
+        <w:jc w:val="center"/>
+        <w:rPr>
+          <w:rFonts w:ascii="Times New Roman" w:hAnsi="Times New Roman" w:cs="Times New Roman"/>
+          <w:b/>
+          <w:bCs/>
+          <w:sz w:val="28"/>
+          <w:szCs w:val="28"/>
+        </w:rPr>
+      </w:pPr>
+      <w:r>
+        <w:rPr>
+          <w:rFonts w:ascii="Times New Roman" w:hAnsi="Times New Roman" w:cs="Times New Roman"/>
+          <w:b/>
+          <w:bCs/>
+          <w:sz w:val="28"/>
+          <w:szCs w:val="28"/>
+        </w:rPr>
+        <w:t>COMS30068: Image Processing and Computer Vision Coursework 2022</w:t>
+      </w:r>
+      <w:r>
+        <w:rPr>
+          <w:rFonts w:ascii="Times New Roman" w:hAnsi="Times New Roman" w:cs="Times New Roman"/>
+          <w:b/>
+          <w:bCs/>
+          <w:sz w:val="28"/>
+          <w:szCs w:val="28"/>
+        </w:rPr>
+        <w:t xml:space="preserve"> Part 2</w:t>
+      </w:r>
+    </w:p>
+    <w:p>
+      <w:pPr>
+        <w:jc w:val="center"/>
+        <w:rPr>
+          <w:rFonts w:ascii="Times New Roman" w:hAnsi="Times New Roman" w:cs="Times New Roman"/>
+          <w:sz w:val="24"/>
+          <w:szCs w:val="24"/>
+        </w:rPr>
+      </w:pPr>
+      <w:r>
+        <w:rPr>
+          <w:rFonts w:ascii="Times New Roman" w:hAnsi="Times New Roman" w:cs="Times New Roman"/>
+          <w:sz w:val="24"/>
+          <w:szCs w:val="24"/>
+        </w:rPr>
+        <w:t>Submission by Ben Browne – nm20529</w:t>
+      </w:r>
+    </w:p>
+    <w:p>
+      <w:pPr>
+        <w:rPr>
+          <w:rFonts w:ascii="Times New Roman" w:hAnsi="Times New Roman" w:cs="Times New Roman"/>
+          <w:b/>
+          <w:bCs/>
+          <w:sz w:val="24"/>
+          <w:szCs w:val="24"/>
+        </w:rPr>
+      </w:pPr>
+    </w:p>
+    <w:p>
+      <w:pPr>
+        <w:rPr>
+          <w:rFonts w:ascii="Times New Roman" w:hAnsi="Times New Roman" w:cs="Times New Roman"/>
+          <w:b/>
+          <w:bCs/>
+          <w:sz w:val="24"/>
+          <w:szCs w:val="24"/>
+        </w:rPr>
+      </w:pPr>
+      <w:r>
+        <w:rPr>
+          <w:rFonts w:ascii="Times New Roman" w:hAnsi="Times New Roman" w:cs="Times New Roman"/>
+          <w:b/>
+          <w:bCs/>
+          <w:sz w:val="24"/>
+          <w:szCs w:val="24"/>
+        </w:rPr>
+        <w:t>Component 1 – Sphere Correspondence</w:t>
+      </w:r>
+    </w:p>
+    <w:p>
+      <w:pPr>
+        <w:rPr>
+          <w:rFonts w:ascii="Times New Roman" w:hAnsi="Times New Roman" w:cs="Times New Roman"/>
+        </w:rPr>
+      </w:pPr>
+      <w:r>
+        <w:rPr>
+          <w:rFonts w:ascii="Times New Roman" w:hAnsi="Times New Roman" w:cs="Times New Roman"/>
+          <w:noProof/>
+        </w:rPr>
+        <w:drawing>
+          <wp:anchor distT="0" distB="0" distL="114300" distR="114300" simplePos="0" relativeHeight="251660288" behindDoc="1" locked="0" layoutInCell="1" allowOverlap="1" wp14:anchorId="3A974AA2" wp14:editId="4CDE2D71">
+            <wp:simplePos x="0" y="0"/>
+            <wp:positionH relativeFrom="margin">
+              <wp:posOffset>1346835</wp:posOffset>
+            </wp:positionH>
+            <wp:positionV relativeFrom="paragraph">
+              <wp:posOffset>199318</wp:posOffset>
+            </wp:positionV>
+            <wp:extent cx="4835525" cy="127635"/>
+            <wp:effectExtent l="0" t="0" r="3175" b="5715"/>
+            <wp:wrapTight wrapText="bothSides">
+              <wp:wrapPolygon edited="0">
+                <wp:start x="0" y="0"/>
+                <wp:lineTo x="0" y="19343"/>
+                <wp:lineTo x="21529" y="19343"/>
+                <wp:lineTo x="21529" y="0"/>
+                <wp:lineTo x="0" y="0"/>
+              </wp:wrapPolygon>
+            </wp:wrapTight>
+            <wp:docPr id="1" name="Picture 1"/>
+            <wp:cNvGraphicFramePr>
+              <a:graphicFrameLocks xmlns:a="http://schemas.openxmlformats.org/drawingml/2006/main" noChangeAspect="1"/>
+            </wp:cNvGraphicFramePr>
+            <a:graphic xmlns:a="http://schemas.openxmlformats.org/drawingml/2006/main">
+              <a:graphicData uri="http://schemas.openxmlformats.org/drawingml/2006/picture">
+                <pic:pic xmlns:pic="http://schemas.openxmlformats.org/drawingml/2006/picture">
+                  <pic:nvPicPr>
+                    <pic:cNvPr id="1" name="Picture 1"/>
+                    <pic:cNvPicPr/>
+                  </pic:nvPicPr>
+                  <pic:blipFill>
+                    <a:blip r:embed="rId5" cstate="print">
+                      <a:extLst>
+                        <a:ext uri="{28A0092B-C50C-407E-A947-70E740481C1C}">
+                          <a14:useLocalDpi xmlns:a14="http://schemas.microsoft.com/office/drawing/2010/main" val="0"/>
+                        </a:ext>
+                      </a:extLst>
+                    </a:blip>
+                    <a:stretch>
+                      <a:fillRect/>
+                    </a:stretch>
+                  </pic:blipFill>
+                  <pic:spPr>
+                    <a:xfrm>
+                      <a:off x="0" y="0"/>
+                      <a:ext cx="4835525" cy="127635"/>
+                    </a:xfrm>
+                    <a:prstGeom prst="rect">
+                      <a:avLst/>
+                    </a:prstGeom>
+                  </pic:spPr>
+                </pic:pic>
+              </a:graphicData>
+            </a:graphic>
+            <wp14:sizeRelH relativeFrom="margin">
+              <wp14:pctWidth>0</wp14:pctWidth>
+            </wp14:sizeRelH>
+            <wp14:sizeRelV relativeFrom="margin">
+              <wp14:pctHeight>0</wp14:pctHeight>
+            </wp14:sizeRelV>
+          </wp:anchor>
+        </w:drawing>
+      </w:r>
+      <w:r>
+        <w:rPr>
+          <w:rFonts w:ascii="Times New Roman" w:hAnsi="Times New Roman" w:cs="Times New Roman"/>
+        </w:rPr>
+        <w:t>First</w:t>
+      </w:r>
+      <w:r>
+        <w:rPr>
+          <w:rFonts w:ascii="Times New Roman" w:hAnsi="Times New Roman" w:cs="Times New Roman"/>
+        </w:rPr>
+        <w:t xml:space="preserve"> we needed to detect circles for each View Camera image. Cv2.HoughCircles() was used with the following parameters: </w:t>
+      </w:r>
+    </w:p>
+    <w:p>
+      <w:pPr>
+        <w:rPr>
+          <w:rFonts w:ascii="Times New Roman" w:hAnsi="Times New Roman" w:cs="Times New Roman"/>
+          <w:noProof/>
+        </w:rPr>
+      </w:pPr>
+    </w:p>
+    <w:p>
+      <w:pPr>
+        <w:rPr>
+          <w:rFonts w:ascii="Times New Roman" w:hAnsi="Times New Roman" w:cs="Times New Roman"/>
+        </w:rPr>
+      </w:pPr>
+      <w:r>
+        <w:rPr>
+          <w:noProof/>
+        </w:rPr>
+        <mc:AlternateContent>
+          <mc:Choice Requires="wps">
+            <w:drawing>
+              <wp:anchor distT="0" distB="0" distL="114300" distR="114300" simplePos="0" relativeHeight="251667456" behindDoc="1" locked="0" layoutInCell="1" allowOverlap="1" wp14:anchorId="5E5B9A74" wp14:editId="601A12F0">
+                <wp:simplePos x="0" y="0"/>
+                <wp:positionH relativeFrom="margin">
+                  <wp:posOffset>4927978</wp:posOffset>
+                </wp:positionH>
+                <wp:positionV relativeFrom="paragraph">
+                  <wp:posOffset>1330502</wp:posOffset>
+                </wp:positionV>
+                <wp:extent cx="1341755" cy="149860"/>
+                <wp:effectExtent l="0" t="0" r="0" b="2540"/>
+                <wp:wrapTight wrapText="bothSides">
+                  <wp:wrapPolygon edited="0">
+                    <wp:start x="0" y="0"/>
+                    <wp:lineTo x="0" y="19220"/>
+                    <wp:lineTo x="21160" y="19220"/>
+                    <wp:lineTo x="21160" y="0"/>
+                    <wp:lineTo x="0" y="0"/>
+                  </wp:wrapPolygon>
+                </wp:wrapTight>
+                <wp:docPr id="7" name="Text Box 7"/>
+                <wp:cNvGraphicFramePr/>
+                <a:graphic xmlns:a="http://schemas.openxmlformats.org/drawingml/2006/main">
+                  <a:graphicData uri="http://schemas.microsoft.com/office/word/2010/wordprocessingShape">
+                    <wps:wsp>
+                      <wps:cNvSpPr txBox="1"/>
+                      <wps:spPr>
+                        <a:xfrm>
+                          <a:off x="0" y="0"/>
+                          <a:ext cx="1341755" cy="149860"/>
+                        </a:xfrm>
+                        <a:prstGeom prst="rect">
+                          <a:avLst/>
+                        </a:prstGeom>
+                        <a:solidFill>
+                          <a:prstClr val="white"/>
+                        </a:solidFill>
+                        <a:ln>
+                          <a:noFill/>
+                        </a:ln>
+                      </wps:spPr>
+                      <wps:txbx>
+                        <w:txbxContent>
+                          <w:p>
+                            <w:pPr>
+                              <w:pStyle w:val="Caption"/>
+                              <w:rPr>
+                                <w:rFonts w:ascii="Times New Roman" w:hAnsi="Times New Roman" w:cs="Times New Roman"/>
+                                <w:noProof/>
+                              </w:rPr>
+                            </w:pPr>
+                            <w:r>
+                              <w:rPr>
+                                <w:rFonts w:ascii="Times New Roman" w:hAnsi="Times New Roman" w:cs="Times New Roman"/>
+                              </w:rPr>
+                              <w:t xml:space="preserve">Figure </w:t>
+                            </w:r>
+                            <w:r>
+                              <w:rPr>
+                                <w:rFonts w:ascii="Times New Roman" w:hAnsi="Times New Roman" w:cs="Times New Roman"/>
+                              </w:rPr>
+                              <w:fldChar w:fldCharType="begin"/>
+                            </w:r>
+                            <w:r>
+                              <w:rPr>
+                                <w:rFonts w:ascii="Times New Roman" w:hAnsi="Times New Roman" w:cs="Times New Roman"/>
+                              </w:rPr>
+                              <w:instrText xml:space="preserve"> SEQ Figure \* ARABIC </w:instrText>
+                            </w:r>
+                            <w:r>
+                              <w:rPr>
+                                <w:rFonts w:ascii="Times New Roman" w:hAnsi="Times New Roman" w:cs="Times New Roman"/>
+                              </w:rPr>
+                              <w:fldChar w:fldCharType="separate"/>
+                            </w:r>
+                            <w:r>
+                              <w:rPr>
+                                <w:rFonts w:ascii="Times New Roman" w:hAnsi="Times New Roman" w:cs="Times New Roman"/>
+                                <w:noProof/>
+                              </w:rPr>
+                              <w:t>1</w:t>
+                            </w:r>
+                            <w:r>
+                              <w:rPr>
+                                <w:rFonts w:ascii="Times New Roman" w:hAnsi="Times New Roman" w:cs="Times New Roman"/>
+                              </w:rPr>
+                              <w:fldChar w:fldCharType="end"/>
+                            </w:r>
+                            <w:r>
+                              <w:rPr>
+                                <w:rFonts w:ascii="Times New Roman" w:hAnsi="Times New Roman" w:cs="Times New Roman"/>
+                              </w:rPr>
+                              <w:t>.1</w:t>
+                            </w:r>
+                            <w:r>
+                              <w:rPr>
+                                <w:rFonts w:ascii="Times New Roman" w:hAnsi="Times New Roman" w:cs="Times New Roman"/>
+                              </w:rPr>
+                              <w:t xml:space="preserve"> – Hough Circles</w:t>
+                            </w:r>
+                          </w:p>
+                        </w:txbxContent>
+                      </wps:txbx>
+                      <wps:bodyPr rot="0" spcFirstLastPara="0" vertOverflow="overflow" horzOverflow="overflow" vert="horz" wrap="square" lIns="0" tIns="0" rIns="0" bIns="0" numCol="1" spcCol="0" rtlCol="0" fromWordArt="0" anchor="t" anchorCtr="0" forceAA="0" compatLnSpc="1">
+                        <a:prstTxWarp prst="textNoShape">
+                          <a:avLst/>
+                        </a:prstTxWarp>
+                        <a:noAutofit/>
+                      </wps:bodyPr>
+                    </wps:wsp>
+                  </a:graphicData>
+                </a:graphic>
+                <wp14:sizeRelH relativeFrom="margin">
+                  <wp14:pctWidth>0</wp14:pctWidth>
+                </wp14:sizeRelH>
+                <wp14:sizeRelV relativeFrom="margin">
+                  <wp14:pctHeight>0</wp14:pctHeight>
+                </wp14:sizeRelV>
+              </wp:anchor>
+            </w:drawing>
+          </mc:Choice>
+          <mc:Fallback>
+            <w:pict>
+              <v:shapetype w14:anchorId="5E5B9A74" id="_x0000_t202" coordsize="21600,21600" o:spt="202" path="m,l,21600r21600,l21600,xe">
+                <v:stroke joinstyle="miter"/>
+                <v:path gradientshapeok="t" o:connecttype="rect"/>
+              </v:shapetype>
+              <v:shape id="Text Box 7" o:spid="_x0000_s1026" type="#_x0000_t202" style="position:absolute;margin-left:388.05pt;margin-top:104.75pt;width:105.65pt;height:11.8pt;z-index:-251649024;visibility:visible;mso-wrap-style:square;mso-width-percent:0;mso-height-percent:0;mso-wrap-distance-left:9pt;mso-wrap-distance-top:0;mso-wrap-distance-right:9pt;mso-wrap-distance-bottom:0;mso-position-horizontal:absolute;mso-position-horizontal-relative:margin;mso-position-vertical:absolute;mso-position-vertical-relative:text;mso-width-percent:0;mso-height-percent:0;mso-width-relative:margin;mso-height-relative:margin;v-text-anchor:top" o:gfxdata="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" stroked="f">
+                <v:textbox inset="0,0,0,0">
+                  <w:txbxContent>
+                    <w:p>
+                      <w:pPr>
+                        <w:pStyle w:val="Caption"/>
+                        <w:rPr>
+                          <w:rFonts w:ascii="Times New Roman" w:hAnsi="Times New Roman" w:cs="Times New Roman"/>
+                          <w:noProof/>
+                        </w:rPr>
+                      </w:pPr>
+                      <w:r>
+                        <w:rPr>
+                          <w:rFonts w:ascii="Times New Roman" w:hAnsi="Times New Roman" w:cs="Times New Roman"/>
+                        </w:rPr>
+                        <w:t xml:space="preserve">Figure </w:t>
+                      </w:r>
+                      <w:r>
+                        <w:rPr>
+                          <w:rFonts w:ascii="Times New Roman" w:hAnsi="Times New Roman" w:cs="Times New Roman"/>
+                        </w:rPr>
+                        <w:fldChar w:fldCharType="begin"/>
+                      </w:r>
+                      <w:r>
+                        <w:rPr>
+                          <w:rFonts w:ascii="Times New Roman" w:hAnsi="Times New Roman" w:cs="Times New Roman"/>
+                        </w:rPr>
+                        <w:instrText xml:space="preserve"> SEQ Figure \* ARABIC </w:instrText>
+                      </w:r>
+                      <w:r>
+                        <w:rPr>
+                          <w:rFonts w:ascii="Times New Roman" w:hAnsi="Times New Roman" w:cs="Times New Roman"/>
+                        </w:rPr>
+                        <w:fldChar w:fldCharType="separate"/>
+                      </w:r>
+                      <w:r>
+                        <w:rPr>
+                          <w:rFonts w:ascii="Times New Roman" w:hAnsi="Times New Roman" w:cs="Times New Roman"/>
+                          <w:noProof/>
+                        </w:rPr>
+                        <w:t>1</w:t>
+                      </w:r>
+                      <w:r>
+                        <w:rPr>
+                          <w:rFonts w:ascii="Times New Roman" w:hAnsi="Times New Roman" w:cs="Times New Roman"/>
+                        </w:rPr>
+                        <w:fldChar w:fldCharType="end"/>
+                      </w:r>
+                      <w:r>
+                        <w:rPr>
+                          <w:rFonts w:ascii="Times New Roman" w:hAnsi="Times New Roman" w:cs="Times New Roman"/>
+                        </w:rPr>
+                        <w:t>.1</w:t>
+                      </w:r>
+                      <w:r>
+                        <w:rPr>
+                          <w:rFonts w:ascii="Times New Roman" w:hAnsi="Times New Roman" w:cs="Times New Roman"/>
+                        </w:rPr>
+                        <w:t xml:space="preserve"> – Hough Circles</w:t>
+                      </w:r>
+                    </w:p>
+                  </w:txbxContent>
+                </v:textbox>
+                <w10:wrap type="tight" anchorx="margin"/>
+              </v:shape>
+            </w:pict>
+          </mc:Fallback>
+        </mc:AlternateContent>
+      </w:r>
+      <w:r>
+        <w:rPr>
+          <w:noProof/>
+        </w:rPr>
+        <mc:AlternateContent>
+          <mc:Choice Requires="wps">
+            <w:drawing>
+              <wp:anchor distT="0" distB="0" distL="114300" distR="114300" simplePos="0" relativeHeight="251665408" behindDoc="1" locked="0" layoutInCell="1" allowOverlap="1" wp14:anchorId="0B77C926" wp14:editId="0D6C75D3">
+                <wp:simplePos x="0" y="0"/>
+                <wp:positionH relativeFrom="margin">
+                  <wp:posOffset>4777507</wp:posOffset>
+                </wp:positionH>
+                <wp:positionV relativeFrom="paragraph">
+                  <wp:posOffset>1180031</wp:posOffset>
+                </wp:positionV>
+                <wp:extent cx="1341755" cy="149860"/>
+                <wp:effectExtent l="0" t="0" r="0" b="2540"/>
+                <wp:wrapTight wrapText="bothSides">
+                  <wp:wrapPolygon edited="0">
+                    <wp:start x="0" y="0"/>
+                    <wp:lineTo x="0" y="19220"/>
+                    <wp:lineTo x="21160" y="19220"/>
+                    <wp:lineTo x="21160" y="0"/>
+                    <wp:lineTo x="0" y="0"/>
+                  </wp:wrapPolygon>
+                </wp:wrapTight>
+                <wp:docPr id="4" name="Text Box 4"/>
+                <wp:cNvGraphicFramePr/>
+                <a:graphic xmlns:a="http://schemas.openxmlformats.org/drawingml/2006/main">
+                  <a:graphicData uri="http://schemas.microsoft.com/office/word/2010/wordprocessingShape">
+                    <wps:wsp>
+                      <wps:cNvSpPr txBox="1"/>
+                      <wps:spPr>
+                        <a:xfrm>
+                          <a:off x="0" y="0"/>
+                          <a:ext cx="1341755" cy="149860"/>
+                        </a:xfrm>
+                        <a:prstGeom prst="rect">
+                          <a:avLst/>
+                        </a:prstGeom>
+                        <a:solidFill>
+                          <a:prstClr val="white"/>
+                        </a:solidFill>
+                        <a:ln>
+                          <a:noFill/>
+                        </a:ln>
+                      </wps:spPr>
+                      <wps:txbx>
+                        <w:txbxContent>
+                          <w:p>
+                            <w:pPr>
+                              <w:pStyle w:val="Caption"/>
+                              <w:rPr>
+                                <w:rFonts w:ascii="Times New Roman" w:hAnsi="Times New Roman" w:cs="Times New Roman"/>
+                                <w:noProof/>
+                              </w:rPr>
+                            </w:pPr>
+                            <w:r>
+                              <w:rPr>
+                                <w:rFonts w:ascii="Times New Roman" w:hAnsi="Times New Roman" w:cs="Times New Roman"/>
+                              </w:rPr>
+                              <w:t xml:space="preserve">Figure </w:t>
+                            </w:r>
+                            <w:r>
+                              <w:rPr>
+                                <w:rFonts w:ascii="Times New Roman" w:hAnsi="Times New Roman" w:cs="Times New Roman"/>
+                              </w:rPr>
+                              <w:fldChar w:fldCharType="begin"/>
+                            </w:r>
+                            <w:r>
+                              <w:rPr>
+                                <w:rFonts w:ascii="Times New Roman" w:hAnsi="Times New Roman" w:cs="Times New Roman"/>
+                              </w:rPr>
+                              <w:instrText xml:space="preserve"> SEQ Figure \* ARABIC </w:instrText>
+                            </w:r>
+                            <w:r>
+                              <w:rPr>
+                                <w:rFonts w:ascii="Times New Roman" w:hAnsi="Times New Roman" w:cs="Times New Roman"/>
+                              </w:rPr>
+                              <w:fldChar w:fldCharType="separate"/>
+                            </w:r>
+                            <w:r>
+                              <w:rPr>
+                                <w:rFonts w:ascii="Times New Roman" w:hAnsi="Times New Roman" w:cs="Times New Roman"/>
+                                <w:noProof/>
+                              </w:rPr>
+                              <w:t>1</w:t>
+                            </w:r>
+                            <w:r>
+                              <w:rPr>
+                                <w:rFonts w:ascii="Times New Roman" w:hAnsi="Times New Roman" w:cs="Times New Roman"/>
+                              </w:rPr>
+                              <w:fldChar w:fldCharType="end"/>
+                            </w:r>
+                            <w:r>
+                              <w:rPr>
+                                <w:rFonts w:ascii="Times New Roman" w:hAnsi="Times New Roman" w:cs="Times New Roman"/>
+                              </w:rPr>
+                              <w:t>.1</w:t>
+                            </w:r>
+                            <w:r>
+                              <w:rPr>
+                                <w:rFonts w:ascii="Times New Roman" w:hAnsi="Times New Roman" w:cs="Times New Roman"/>
+                              </w:rPr>
+                              <w:t xml:space="preserve"> – Hough Circles</w:t>
+                            </w:r>
+                          </w:p>
+                        </w:txbxContent>
+                      </wps:txbx>
+                      <wps:bodyPr rot="0" spcFirstLastPara="0" vertOverflow="overflow" horzOverflow="overflow" vert="horz" wrap="square" lIns="0" tIns="0" rIns="0" bIns="0" numCol="1" spcCol="0" rtlCol="0" fromWordArt="0" anchor="t" anchorCtr="0" forceAA="0" compatLnSpc="1">
+                        <a:prstTxWarp prst="textNoShape">
+                          <a:avLst/>
+                        </a:prstTxWarp>
+                        <a:noAutofit/>
+                      </wps:bodyPr>
+                    </wps:wsp>
+                  </a:graphicData>
+                </a:graphic>
+                <wp14:sizeRelH relativeFrom="margin">
+                  <wp14:pctWidth>0</wp14:pctWidth>
+                </wp14:sizeRelH>
+                <wp14:sizeRelV relativeFrom="margin">
+                  <wp14:pctHeight>0</wp14:pctHeight>
+                </wp14:sizeRelV>
+              </wp:anchor>
+            </w:drawing>
+          </mc:Choice>
+          <mc:Fallback>
+            <w:pict>
+              <v:shape w14:anchorId="0B77C926" id="Text Box 4" o:spid="_x0000_s1027" type="#_x0000_t202" style="position:absolute;margin-left:376.2pt;margin-top:92.9pt;width:105.65pt;height:11.8pt;z-index:-251651072;visibility:visible;mso-wrap-style:square;mso-width-percent:0;mso-height-percent:0;mso-wrap-distance-left:9pt;mso-wrap-distance-top:0;mso-wrap-distance-right:9pt;mso-wrap-distance-bottom:0;mso-position-horizontal:absolute;mso-position-horizontal-relative:margin;mso-position-vertical:absolute;mso-position-vertical-relative:text;mso-width-percent:0;mso-height-percent:0;mso-width-relative:margin;mso-height-relative:margin;v-text-anchor:top" o:gfxdata="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" stroked="f">
+                <v:textbox inset="0,0,0,0">
+                  <w:txbxContent>
+                    <w:p>
+                      <w:pPr>
+                        <w:pStyle w:val="Caption"/>
+                        <w:rPr>
+                          <w:rFonts w:ascii="Times New Roman" w:hAnsi="Times New Roman" w:cs="Times New Roman"/>
+                          <w:noProof/>
+                        </w:rPr>
+                      </w:pPr>
+                      <w:r>
+                        <w:rPr>
+                          <w:rFonts w:ascii="Times New Roman" w:hAnsi="Times New Roman" w:cs="Times New Roman"/>
+                        </w:rPr>
+                        <w:t xml:space="preserve">Figure </w:t>
+                      </w:r>
+                      <w:r>
+                        <w:rPr>
+                          <w:rFonts w:ascii="Times New Roman" w:hAnsi="Times New Roman" w:cs="Times New Roman"/>
+                        </w:rPr>
+                        <w:fldChar w:fldCharType="begin"/>
+                      </w:r>
+                      <w:r>
+                        <w:rPr>
+                          <w:rFonts w:ascii="Times New Roman" w:hAnsi="Times New Roman" w:cs="Times New Roman"/>
+                        </w:rPr>
+                        <w:instrText xml:space="preserve"> SEQ Figure \* ARABIC </w:instrText>
+                      </w:r>
+                      <w:r>
+                        <w:rPr>
+                          <w:rFonts w:ascii="Times New Roman" w:hAnsi="Times New Roman" w:cs="Times New Roman"/>
+                        </w:rPr>
+                        <w:fldChar w:fldCharType="separate"/>
+                      </w:r>
+                      <w:r>
+                        <w:rPr>
+                          <w:rFonts w:ascii="Times New Roman" w:hAnsi="Times New Roman" w:cs="Times New Roman"/>
+                          <w:noProof/>
+                        </w:rPr>
+                        <w:t>1</w:t>
+                      </w:r>
+                      <w:r>
+                        <w:rPr>
+                          <w:rFonts w:ascii="Times New Roman" w:hAnsi="Times New Roman" w:cs="Times New Roman"/>
+                        </w:rPr>
+                        <w:fldChar w:fldCharType="end"/>
+                      </w:r>
+                      <w:r>
+                        <w:rPr>
+                          <w:rFonts w:ascii="Times New Roman" w:hAnsi="Times New Roman" w:cs="Times New Roman"/>
+                        </w:rPr>
+                        <w:t>.1</w:t>
+                      </w:r>
+                      <w:r>
+                        <w:rPr>
+                          <w:rFonts w:ascii="Times New Roman" w:hAnsi="Times New Roman" w:cs="Times New Roman"/>
+                        </w:rPr>
+                        <w:t xml:space="preserve"> – Hough Circles</w:t>
+                      </w:r>
+                    </w:p>
+                  </w:txbxContent>
+                </v:textbox>
+                <w10:wrap type="tight" anchorx="margin"/>
+              </v:shape>
+            </w:pict>
+          </mc:Fallback>
+        </mc:AlternateContent>
+      </w:r>
+      <w:r>
+        <w:rPr>
+          <w:noProof/>
+        </w:rPr>
+        <mc:AlternateContent>
+          <mc:Choice Requires="wps">
+            <w:drawing>
+              <wp:anchor distT="0" distB="0" distL="114300" distR="114300" simplePos="0" relativeHeight="251663360" behindDoc="1" locked="0" layoutInCell="1" allowOverlap="1" wp14:anchorId="6694EDCB" wp14:editId="2671F414">
+                <wp:simplePos x="0" y="0"/>
+                <wp:positionH relativeFrom="margin">
+                  <wp:posOffset>4624705</wp:posOffset>
+                </wp:positionH>
+                <wp:positionV relativeFrom="paragraph">
+                  <wp:posOffset>1027430</wp:posOffset>
+                </wp:positionV>
+                <wp:extent cx="1341755" cy="149860"/>
+                <wp:effectExtent l="0" t="0" r="0" b="2540"/>
+                <wp:wrapTight wrapText="bothSides">
+                  <wp:wrapPolygon edited="0">
+                    <wp:start x="0" y="0"/>
+                    <wp:lineTo x="0" y="19220"/>
+                    <wp:lineTo x="21160" y="19220"/>
+                    <wp:lineTo x="21160" y="0"/>
+                    <wp:lineTo x="0" y="0"/>
+                  </wp:wrapPolygon>
+                </wp:wrapTight>
+                <wp:docPr id="3" name="Text Box 3"/>
+                <wp:cNvGraphicFramePr/>
+                <a:graphic xmlns:a="http://schemas.openxmlformats.org/drawingml/2006/main">
+                  <a:graphicData uri="http://schemas.microsoft.com/office/word/2010/wordprocessingShape">
+                    <wps:wsp>
+                      <wps:cNvSpPr txBox="1"/>
+                      <wps:spPr>
+                        <a:xfrm>
+                          <a:off x="0" y="0"/>
+                          <a:ext cx="1341755" cy="149860"/>
+                        </a:xfrm>
+                        <a:prstGeom prst="rect">
+                          <a:avLst/>
+                        </a:prstGeom>
+                        <a:solidFill>
+                          <a:prstClr val="white"/>
+                        </a:solidFill>
+                        <a:ln>
+                          <a:noFill/>
+                        </a:ln>
+                      </wps:spPr>
+                      <wps:txbx>
+                        <w:txbxContent>
+                          <w:p>
+                            <w:pPr>
+                              <w:pStyle w:val="Caption"/>
+                              <w:rPr>
+                                <w:rFonts w:ascii="Times New Roman" w:hAnsi="Times New Roman" w:cs="Times New Roman"/>
+                                <w:noProof/>
+                              </w:rPr>
+                            </w:pPr>
+                            <w:r>
+                              <w:rPr>
+                                <w:rFonts w:ascii="Times New Roman" w:hAnsi="Times New Roman" w:cs="Times New Roman"/>
+                              </w:rPr>
+                              <w:t xml:space="preserve">Figure </w:t>
+                            </w:r>
+                            <w:r>
+                              <w:rPr>
+                                <w:rFonts w:ascii="Times New Roman" w:hAnsi="Times New Roman" w:cs="Times New Roman"/>
+                              </w:rPr>
+                              <w:fldChar w:fldCharType="begin"/>
+                            </w:r>
+                            <w:r>
+                              <w:rPr>
+                                <w:rFonts w:ascii="Times New Roman" w:hAnsi="Times New Roman" w:cs="Times New Roman"/>
+                              </w:rPr>
+                              <w:instrText xml:space="preserve"> SEQ Figure \* ARABIC </w:instrText>
+                            </w:r>
+                            <w:r>
+                              <w:rPr>
+                                <w:rFonts w:ascii="Times New Roman" w:hAnsi="Times New Roman" w:cs="Times New Roman"/>
+                              </w:rPr>
+                              <w:fldChar w:fldCharType="separate"/>
+                            </w:r>
+                            <w:r>
+                              <w:rPr>
+                                <w:rFonts w:ascii="Times New Roman" w:hAnsi="Times New Roman" w:cs="Times New Roman"/>
+                                <w:noProof/>
+                              </w:rPr>
+                              <w:t>1</w:t>
+                            </w:r>
+                            <w:r>
+                              <w:rPr>
+                                <w:rFonts w:ascii="Times New Roman" w:hAnsi="Times New Roman" w:cs="Times New Roman"/>
+                              </w:rPr>
+                              <w:fldChar w:fldCharType="end"/>
+                            </w:r>
+                            <w:r>
+                              <w:rPr>
+                                <w:rFonts w:ascii="Times New Roman" w:hAnsi="Times New Roman" w:cs="Times New Roman"/>
+                              </w:rPr>
+                              <w:t>.1</w:t>
+                            </w:r>
+                            <w:r>
+                              <w:rPr>
+                                <w:rFonts w:ascii="Times New Roman" w:hAnsi="Times New Roman" w:cs="Times New Roman"/>
+                              </w:rPr>
+                              <w:t xml:space="preserve"> – Hough Circles</w:t>
+                            </w:r>
+                          </w:p>
+                        </w:txbxContent>
+                      </wps:txbx>
+                      <wps:bodyPr rot="0" spcFirstLastPara="0" vertOverflow="overflow" horzOverflow="overflow" vert="horz" wrap="square" lIns="0" tIns="0" rIns="0" bIns="0" numCol="1" spcCol="0" rtlCol="0" fromWordArt="0" anchor="t" anchorCtr="0" forceAA="0" compatLnSpc="1">
+                        <a:prstTxWarp prst="textNoShape">
+                          <a:avLst/>
+                        </a:prstTxWarp>
+                        <a:noAutofit/>
+                      </wps:bodyPr>
+                    </wps:wsp>
+                  </a:graphicData>
+                </a:graphic>
+                <wp14:sizeRelH relativeFrom="margin">
+                  <wp14:pctWidth>0</wp14:pctWidth>
+                </wp14:sizeRelH>
+                <wp14:sizeRelV relativeFrom="margin">
+                  <wp14:pctHeight>0</wp14:pctHeight>
+                </wp14:sizeRelV>
+              </wp:anchor>
+            </w:drawing>
+          </mc:Choice>
+          <mc:Fallback>
+            <w:pict>
+              <v:shape w14:anchorId="6694EDCB" id="Text Box 3" o:spid="_x0000_s1028" type="#_x0000_t202" style="position:absolute;margin-left:364.15pt;margin-top:80.9pt;width:105.65pt;height:11.8pt;z-index:-251653120;visibility:visible;mso-wrap-style:square;mso-width-percent:0;mso-height-percent:0;mso-wrap-distance-left:9pt;mso-wrap-distance-top:0;mso-wrap-distance-right:9pt;mso-wrap-distance-bottom:0;mso-position-horizontal:absolute;mso-position-horizontal-relative:margin;mso-position-vertical:absolute;mso-position-vertical-relative:text;mso-width-percent:0;mso-height-percent:0;mso-width-relative:margin;mso-height-relative:margin;v-text-anchor:top" o:gfxdata="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" stroked="f">
+                <v:textbox inset="0,0,0,0">
+                  <w:txbxContent>
+                    <w:p>
+                      <w:pPr>
+                        <w:pStyle w:val="Caption"/>
+                        <w:rPr>
+                          <w:rFonts w:ascii="Times New Roman" w:hAnsi="Times New Roman" w:cs="Times New Roman"/>
+                          <w:noProof/>
+                        </w:rPr>
+                      </w:pPr>
+                      <w:r>
+                        <w:rPr>
+                          <w:rFonts w:ascii="Times New Roman" w:hAnsi="Times New Roman" w:cs="Times New Roman"/>
+                        </w:rPr>
+                        <w:t xml:space="preserve">Figure </w:t>
+                      </w:r>
+                      <w:r>
+                        <w:rPr>
+                          <w:rFonts w:ascii="Times New Roman" w:hAnsi="Times New Roman" w:cs="Times New Roman"/>
+                        </w:rPr>
+                        <w:fldChar w:fldCharType="begin"/>
+                      </w:r>
+                      <w:r>
+                        <w:rPr>
+                          <w:rFonts w:ascii="Times New Roman" w:hAnsi="Times New Roman" w:cs="Times New Roman"/>
+                        </w:rPr>
+                        <w:instrText xml:space="preserve"> SEQ Figure \* ARABIC </w:instrText>
+                      </w:r>
+                      <w:r>
+                        <w:rPr>
+                          <w:rFonts w:ascii="Times New Roman" w:hAnsi="Times New Roman" w:cs="Times New Roman"/>
+                        </w:rPr>
+                        <w:fldChar w:fldCharType="separate"/>
+                      </w:r>
+                      <w:r>
+                        <w:rPr>
+                          <w:rFonts w:ascii="Times New Roman" w:hAnsi="Times New Roman" w:cs="Times New Roman"/>
+                          <w:noProof/>
+                        </w:rPr>
+                        <w:t>1</w:t>
+                      </w:r>
+                      <w:r>
+                        <w:rPr>
+                          <w:rFonts w:ascii="Times New Roman" w:hAnsi="Times New Roman" w:cs="Times New Roman"/>
+                        </w:rPr>
+                        <w:fldChar w:fldCharType="end"/>
+                      </w:r>
+                      <w:r>
+                        <w:rPr>
+                          <w:rFonts w:ascii="Times New Roman" w:hAnsi="Times New Roman" w:cs="Times New Roman"/>
+                        </w:rPr>
+                        <w:t>.1</w:t>
+                      </w:r>
+                      <w:r>
+                        <w:rPr>
+                          <w:rFonts w:ascii="Times New Roman" w:hAnsi="Times New Roman" w:cs="Times New Roman"/>
+                        </w:rPr>
+                        <w:t xml:space="preserve"> – Hough Circles</w:t>
+                      </w:r>
+                    </w:p>
+                  </w:txbxContent>
+                </v:textbox>
+                <w10:wrap type="tight" anchorx="margin"/>
+              </v:shape>
+            </w:pict>
+          </mc:Fallback>
+        </mc:AlternateContent>
+      </w:r>
+      <w:r>
+        <w:rPr>
+          <w:rFonts w:ascii="Times New Roman" w:hAnsi="Times New Roman" w:cs="Times New Roman"/>
+          <w:noProof/>
+        </w:rPr>
+        <w:drawing>
+          <wp:anchor distT="0" distB="0" distL="114300" distR="114300" simplePos="0" relativeHeight="251659264" behindDoc="1" locked="0" layoutInCell="1" allowOverlap="1" wp14:anchorId="53BC195F" wp14:editId="57AAAB60">
+            <wp:simplePos x="0" y="0"/>
+            <wp:positionH relativeFrom="margin">
+              <wp:align>right</wp:align>
+            </wp:positionH>
+            <wp:positionV relativeFrom="paragraph">
+              <wp:posOffset>5490</wp:posOffset>
+            </wp:positionV>
+            <wp:extent cx="2320290" cy="1144905"/>
+            <wp:effectExtent l="0" t="0" r="3810" b="0"/>
+            <wp:wrapTight wrapText="bothSides">
+              <wp:wrapPolygon edited="0">
+                <wp:start x="0" y="0"/>
+                <wp:lineTo x="0" y="21205"/>
+                <wp:lineTo x="21458" y="21205"/>
+                <wp:lineTo x="21458" y="0"/>
+                <wp:lineTo x="0" y="0"/>
+              </wp:wrapPolygon>
+            </wp:wrapTight>
+            <wp:docPr id="6" name="Picture 6" descr="Chart, bubble chart&#10;&#10;Description automatically generated"/>
+            <wp:cNvGraphicFramePr>
+              <a:graphicFrameLocks xmlns:a="http://schemas.openxmlformats.org/drawingml/2006/main" noChangeAspect="1"/>
+            </wp:cNvGraphicFramePr>
+            <a:graphic xmlns:a="http://schemas.openxmlformats.org/drawingml/2006/main">
+              <a:graphicData uri="http://schemas.openxmlformats.org/drawingml/2006/picture">
+                <pic:pic xmlns:pic="http://schemas.openxmlformats.org/drawingml/2006/picture">
+                  <pic:nvPicPr>
+                    <pic:cNvPr id="6" name="Picture 6" descr="Chart, bubble chart&#10;&#10;Description automatically generated"/>
+                    <pic:cNvPicPr/>
+                  </pic:nvPicPr>
+                  <pic:blipFill rotWithShape="1">
+                    <a:blip r:embed="rId6" cstate="print">
+                      <a:extLst>
+                        <a:ext uri="{28A0092B-C50C-407E-A947-70E740481C1C}">
+                          <a14:useLocalDpi xmlns:a14="http://schemas.microsoft.com/office/drawing/2010/main" val="0"/>
+                        </a:ext>
+                      </a:extLst>
+                    </a:blip>
+                    <a:srcRect l="3222" t="21428" r="4508" b="17980"/>
+                    <a:stretch/>
+                  </pic:blipFill>
+                  <pic:spPr bwMode="auto">
+                    <a:xfrm>
+                      <a:off x="0" y="0"/>
+                      <a:ext cx="2320290" cy="1144905"/>
+                    </a:xfrm>
+                    <a:prstGeom prst="rect">
+                      <a:avLst/>
+                    </a:prstGeom>
+                    <a:ln>
+                      <a:noFill/>
+                    </a:ln>
+                    <a:extLst>
+                      <a:ext uri="{53640926-AAD7-44D8-BBD7-CCE9431645EC}">
+                        <a14:shadowObscured xmlns:a14="http://schemas.microsoft.com/office/drawing/2010/main"/>
+                      </a:ext>
+                    </a:extLst>
+                  </pic:spPr>
+                </pic:pic>
+              </a:graphicData>
+            </a:graphic>
+            <wp14:sizeRelH relativeFrom="margin">
+              <wp14:pctWidth>0</wp14:pctWidth>
+            </wp14:sizeRelH>
+            <wp14:sizeRelV relativeFrom="margin">
+              <wp14:pctHeight>0</wp14:pctHeight>
+            </wp14:sizeRelV>
+          </wp:anchor>
+        </w:drawing>
+      </w:r>
+      <w:r>
+        <w:rPr>
+          <w:rFonts w:ascii="Times New Roman" w:hAnsi="Times New Roman" w:cs="Times New Roman"/>
+        </w:rPr>
+        <w:t xml:space="preserve">These </w:t>
+      </w:r>
+      <w:r>
+        <w:rPr>
+          <w:rFonts w:ascii="Times New Roman" w:hAnsi="Times New Roman" w:cs="Times New Roman"/>
+        </w:rPr>
+        <w:t xml:space="preserve">parameters detected all circles with relative accuracy on subsequent runs. </w:t>
+      </w:r>
+      <w:r>
+        <w:rPr>
+          <w:rFonts w:ascii="Times New Roman" w:hAnsi="Times New Roman" w:cs="Times New Roman"/>
+        </w:rPr>
+        <w:t xml:space="preserve">Param1 – the threshold for edge detection resulted in false edges when </w:t>
+      </w:r>
+      <w:r>
+        <w:rPr>
+          <w:rFonts w:ascii="Times New Roman" w:hAnsi="Times New Roman" w:cs="Times New Roman"/>
+        </w:rPr>
+        <w:t>&lt;~10</w:t>
+      </w:r>
+      <w:r>
+        <w:rPr>
+          <w:rFonts w:ascii="Times New Roman" w:hAnsi="Times New Roman" w:cs="Times New Roman"/>
+        </w:rPr>
+        <w:t>, param2 – the circle vote threshold resulted in false circles &lt;~25.</w:t>
+      </w:r>
+      <w:r>
+        <w:rPr>
+          <w:rFonts w:ascii="Times New Roman" w:hAnsi="Times New Roman" w:cs="Times New Roman"/>
+        </w:rPr>
+        <w:t xml:space="preserve"> A balance was required between these 2 parameters to ensure all circles were detected and </w:t>
+      </w:r>
+      <w:proofErr w:type="spellStart"/>
+      <w:r>
+        <w:rPr>
+          <w:rFonts w:ascii="Times New Roman" w:hAnsi="Times New Roman" w:cs="Times New Roman"/>
+        </w:rPr>
+        <w:t>radi</w:t>
+      </w:r>
+      <w:proofErr w:type="spellEnd"/>
+      <w:r>
+        <w:rPr>
+          <w:rFonts w:ascii="Times New Roman" w:hAnsi="Times New Roman" w:cs="Times New Roman"/>
+        </w:rPr>
+        <w:t xml:space="preserve"> were accurate. </w:t>
+      </w:r>
+    </w:p>
+    <w:p>
+      <w:pPr>
+        <w:rPr>
+          <w:rFonts w:ascii="Times New Roman" w:hAnsi="Times New Roman" w:cs="Times New Roman"/>
+        </w:rPr>
+      </w:pPr>
+      <w:proofErr w:type="gramStart"/>
+      <w:r>
+        <w:rPr>
+          <w:rFonts w:ascii="Times New Roman" w:hAnsi="Times New Roman" w:cs="Times New Roman"/>
+        </w:rPr>
+        <w:t>In order to</w:t>
+      </w:r>
+      <w:proofErr w:type="gramEnd"/>
+      <w:r>
+        <w:rPr>
+          <w:rFonts w:ascii="Times New Roman" w:hAnsi="Times New Roman" w:cs="Times New Roman"/>
+        </w:rPr>
+        <w:t xml:space="preserve"> take points in one image and calculate the corresponding epipolar lines in the other, the </w:t>
+      </w:r>
+      <w:r>
+        <w:rPr>
+          <w:rFonts w:ascii="Times New Roman" w:hAnsi="Times New Roman" w:cs="Times New Roman"/>
+          <w:i/>
+          <w:iCs/>
+        </w:rPr>
+        <w:t>Essential</w:t>
+      </w:r>
+      <w:r>
+        <w:rPr>
+          <w:rFonts w:ascii="Times New Roman" w:hAnsi="Times New Roman" w:cs="Times New Roman"/>
+        </w:rPr>
+        <w:t xml:space="preserve"> and </w:t>
+      </w:r>
+      <w:r>
+        <w:rPr>
+          <w:rFonts w:ascii="Times New Roman" w:hAnsi="Times New Roman" w:cs="Times New Roman"/>
+          <w:i/>
+          <w:iCs/>
+        </w:rPr>
+        <w:t>Fundamental</w:t>
+      </w:r>
+      <w:r>
+        <w:rPr>
+          <w:rFonts w:ascii="Times New Roman" w:hAnsi="Times New Roman" w:cs="Times New Roman"/>
+        </w:rPr>
+        <w:t xml:space="preserve"> matrices had to be calculated, which both encode the epipolar geometry between both cameras. </w:t>
+      </w:r>
+    </w:p>
+    <w:p>
+      <w:pPr>
+        <w:rPr>
+          <w:rFonts w:ascii="Times New Roman" w:hAnsi="Times New Roman" w:cs="Times New Roman"/>
+        </w:rPr>
+      </w:pPr>
+      <w:proofErr w:type="gramStart"/>
+      <w:r>
+        <w:rPr>
+          <w:rFonts w:ascii="Times New Roman" w:hAnsi="Times New Roman" w:cs="Times New Roman"/>
+        </w:rPr>
+        <w:t>The Essential Matrix E,</w:t>
+      </w:r>
+      <w:proofErr w:type="gramEnd"/>
+      <w:r>
+        <w:rPr>
+          <w:rFonts w:ascii="Times New Roman" w:hAnsi="Times New Roman" w:cs="Times New Roman"/>
+        </w:rPr>
+        <w:t xml:space="preserve"> </w:t>
+      </w:r>
+      <w:r>
+        <w:rPr>
+          <w:rFonts w:ascii="Times New Roman" w:hAnsi="Times New Roman" w:cs="Times New Roman"/>
+        </w:rPr>
+        <w:t>is a 3x3 matrix that relates corresponding points in stereo images: x’</w:t>
+      </w:r>
+      <w:r>
+        <w:rPr>
+          <w:rFonts w:ascii="Times New Roman" w:hAnsi="Times New Roman" w:cs="Times New Roman"/>
+          <w:vertAlign w:val="superscript"/>
+        </w:rPr>
+        <w:t>T</w:t>
+      </w:r>
+      <w:r>
+        <w:rPr>
+          <w:rFonts w:ascii="Times New Roman" w:hAnsi="Times New Roman" w:cs="Times New Roman"/>
+        </w:rPr>
+        <w:t xml:space="preserve"> · E · x = 0 where x’ is the homogeneous coordinates of point in image 2 and x is the homogenous coordinates of point in image 1. </w:t>
+      </w:r>
+    </w:p>
+    <w:p>
+      <w:pPr>
+        <w:rPr>
+          <w:rFonts w:ascii="Times New Roman" w:hAnsi="Times New Roman" w:cs="Times New Roman"/>
+        </w:rPr>
+      </w:pPr>
+      <w:r>
+        <w:rPr>
+          <w:rFonts w:ascii="Times New Roman" w:hAnsi="Times New Roman" w:cs="Times New Roman"/>
+        </w:rPr>
+        <w:t xml:space="preserve">The Fundamental Matrix F, is a 3x3 matrix that </w:t>
+      </w:r>
+      <w:r>
+        <w:rPr>
+          <w:rFonts w:ascii="Times New Roman" w:hAnsi="Times New Roman" w:cs="Times New Roman"/>
+        </w:rPr>
+        <w:t xml:space="preserve">also relates corresponding points in stereo images, but can be applied to non-canonical cameras </w:t>
+      </w:r>
+      <w:proofErr w:type="gramStart"/>
+      <w:r>
+        <w:rPr>
+          <w:rFonts w:ascii="Times New Roman" w:hAnsi="Times New Roman" w:cs="Times New Roman"/>
+        </w:rPr>
+        <w:t>where as</w:t>
+      </w:r>
+      <w:proofErr w:type="gramEnd"/>
+      <w:r>
+        <w:rPr>
+          <w:rFonts w:ascii="Times New Roman" w:hAnsi="Times New Roman" w:cs="Times New Roman"/>
+        </w:rPr>
+        <w:t xml:space="preserve"> E only applies to canonical/calibrated cameras, where the camera </w:t>
+      </w:r>
+      <w:proofErr w:type="spellStart"/>
+      <w:r>
+        <w:rPr>
+          <w:rFonts w:ascii="Times New Roman" w:hAnsi="Times New Roman" w:cs="Times New Roman"/>
+        </w:rPr>
+        <w:t>intrinsics</w:t>
+      </w:r>
+      <w:proofErr w:type="spellEnd"/>
+      <w:r>
+        <w:rPr>
+          <w:rFonts w:ascii="Times New Roman" w:hAnsi="Times New Roman" w:cs="Times New Roman"/>
+        </w:rPr>
+        <w:t xml:space="preserve"> K = K’ = I.</w:t>
+      </w:r>
+    </w:p>
+    <w:p>
+      <w:pPr>
+        <w:rPr>
+          <w:rFonts w:ascii="Times New Roman" w:hAnsi="Times New Roman" w:cs="Times New Roman"/>
+        </w:rPr>
+      </w:pPr>
+      <w:r>
+        <w:rPr>
+          <w:rFonts w:ascii="Times New Roman" w:hAnsi="Times New Roman" w:cs="Times New Roman"/>
+          <w:noProof/>
+        </w:rPr>
+        <w:drawing>
+          <wp:anchor distT="0" distB="0" distL="114300" distR="114300" simplePos="0" relativeHeight="251661312" behindDoc="1" locked="0" layoutInCell="1" allowOverlap="1" wp14:anchorId="3D94F3D5" wp14:editId="6CB9D175">
+            <wp:simplePos x="0" y="0"/>
+            <wp:positionH relativeFrom="margin">
+              <wp:posOffset>3849370</wp:posOffset>
+            </wp:positionH>
+            <wp:positionV relativeFrom="paragraph">
+              <wp:posOffset>323215</wp:posOffset>
+            </wp:positionV>
+            <wp:extent cx="2122805" cy="1353820"/>
+            <wp:effectExtent l="0" t="0" r="0" b="0"/>
+            <wp:wrapTight wrapText="bothSides">
+              <wp:wrapPolygon edited="0">
+                <wp:start x="0" y="0"/>
+                <wp:lineTo x="0" y="21276"/>
+                <wp:lineTo x="21322" y="21276"/>
+                <wp:lineTo x="21322" y="0"/>
+                <wp:lineTo x="0" y="0"/>
+              </wp:wrapPolygon>
+            </wp:wrapTight>
+            <wp:docPr id="2" name="Picture 2" descr="Shape&#10;&#10;Description automatically generated"/>
+            <wp:cNvGraphicFramePr>
+              <a:graphicFrameLocks xmlns:a="http://schemas.openxmlformats.org/drawingml/2006/main" noChangeAspect="1"/>
+            </wp:cNvGraphicFramePr>
+            <a:graphic xmlns:a="http://schemas.openxmlformats.org/drawingml/2006/main">
+              <a:graphicData uri="http://schemas.openxmlformats.org/drawingml/2006/picture">
+                <pic:pic xmlns:pic="http://schemas.openxmlformats.org/drawingml/2006/picture">
+                  <pic:nvPicPr>
+                    <pic:cNvPr id="2" name="Picture 2" descr="Shape&#10;&#10;Description automatically generated"/>
+                    <pic:cNvPicPr/>
+                  </pic:nvPicPr>
+                  <pic:blipFill>
+                    <a:blip r:embed="rId7" cstate="print">
+                      <a:extLst>
+                        <a:ext uri="{28A0092B-C50C-407E-A947-70E740481C1C}">
+                          <a14:useLocalDpi xmlns:a14="http://schemas.microsoft.com/office/drawing/2010/main" val="0"/>
+                        </a:ext>
+                      </a:extLst>
+                    </a:blip>
+                    <a:stretch>
+                      <a:fillRect/>
+                    </a:stretch>
+                  </pic:blipFill>
+                  <pic:spPr>
+                    <a:xfrm>
+                      <a:off x="0" y="0"/>
+                      <a:ext cx="2122805" cy="1353820"/>
+                    </a:xfrm>
+                    <a:prstGeom prst="rect">
+                      <a:avLst/>
+                    </a:prstGeom>
+                  </pic:spPr>
+                </pic:pic>
+              </a:graphicData>
+            </a:graphic>
+            <wp14:sizeRelH relativeFrom="margin">
+              <wp14:pctWidth>0</wp14:pctWidth>
+            </wp14:sizeRelH>
+            <wp14:sizeRelV relativeFrom="margin">
+              <wp14:pctHeight>0</wp14:pctHeight>
+            </wp14:sizeRelV>
+          </wp:anchor>
+        </w:drawing>
+      </w:r>
+      <w:r>
+        <w:rPr>
+          <w:rFonts w:ascii="Times New Roman" w:hAnsi="Times New Roman" w:cs="Times New Roman"/>
+        </w:rPr>
+        <w:t xml:space="preserve">Our setup requires the computation of the Fundamental Matrix, which in turn requires the computation of the Essential matrix. </w:t>
+      </w:r>
+    </w:p>
+    <w:p>
+      <w:pPr>
+        <w:rPr>
+          <w:rFonts w:ascii="Times New Roman" w:eastAsiaTheme="minorEastAsia" w:hAnsi="Times New Roman" w:cs="Times New Roman"/>
+          <w:b/>
+          <w:bCs/>
+        </w:rPr>
+      </w:pPr>
+      <w:r>
+        <w:rPr>
+          <w:noProof/>
+        </w:rPr>
+        <mc:AlternateContent>
+          <mc:Choice Requires="wps">
+            <w:drawing>
+              <wp:anchor distT="0" distB="0" distL="114300" distR="114300" simplePos="0" relativeHeight="251669504" behindDoc="1" locked="0" layoutInCell="1" allowOverlap="1" wp14:anchorId="7B8CEABF" wp14:editId="783EB3D2">
+                <wp:simplePos x="0" y="0"/>
+                <wp:positionH relativeFrom="margin">
+                  <wp:posOffset>4398082</wp:posOffset>
+                </wp:positionH>
+                <wp:positionV relativeFrom="paragraph">
+                  <wp:posOffset>1283970</wp:posOffset>
+                </wp:positionV>
+                <wp:extent cx="1590040" cy="138430"/>
+                <wp:effectExtent l="0" t="0" r="0" b="0"/>
+                <wp:wrapTight wrapText="bothSides">
+                  <wp:wrapPolygon edited="0">
+                    <wp:start x="0" y="0"/>
+                    <wp:lineTo x="0" y="17835"/>
+                    <wp:lineTo x="21220" y="17835"/>
+                    <wp:lineTo x="21220" y="0"/>
+                    <wp:lineTo x="0" y="0"/>
+                  </wp:wrapPolygon>
+                </wp:wrapTight>
+                <wp:docPr id="8" name="Text Box 8"/>
+                <wp:cNvGraphicFramePr/>
+                <a:graphic xmlns:a="http://schemas.openxmlformats.org/drawingml/2006/main">
+                  <a:graphicData uri="http://schemas.microsoft.com/office/word/2010/wordprocessingShape">
+                    <wps:wsp>
+                      <wps:cNvSpPr txBox="1"/>
+                      <wps:spPr>
+                        <a:xfrm>
+                          <a:off x="0" y="0"/>
+                          <a:ext cx="1590040" cy="138430"/>
+                        </a:xfrm>
+                        <a:prstGeom prst="rect">
+                          <a:avLst/>
+                        </a:prstGeom>
+                        <a:solidFill>
+                          <a:prstClr val="white"/>
+                        </a:solidFill>
+                        <a:ln>
+                          <a:noFill/>
+                        </a:ln>
+                      </wps:spPr>
+                      <wps:txbx>
+                        <w:txbxContent>
+                          <w:p>
+                            <w:pPr>
+                              <w:pStyle w:val="Caption"/>
+                              <w:rPr>
+                                <w:rFonts w:ascii="Times New Roman" w:hAnsi="Times New Roman" w:cs="Times New Roman"/>
+                                <w:noProof/>
+                              </w:rPr>
+                            </w:pPr>
+                            <w:r>
+                              <w:rPr>
+                                <w:rFonts w:ascii="Times New Roman" w:hAnsi="Times New Roman" w:cs="Times New Roman"/>
+                              </w:rPr>
+                              <w:t xml:space="preserve">Figure </w:t>
+                            </w:r>
+                            <w:r>
+                              <w:rPr>
+                                <w:rFonts w:ascii="Times New Roman" w:hAnsi="Times New Roman" w:cs="Times New Roman"/>
+                              </w:rPr>
+                              <w:fldChar w:fldCharType="begin"/>
+                            </w:r>
+                            <w:r>
+                              <w:rPr>
+                                <w:rFonts w:ascii="Times New Roman" w:hAnsi="Times New Roman" w:cs="Times New Roman"/>
+                              </w:rPr>
+                              <w:instrText xml:space="preserve"> SEQ Figure \* ARABIC </w:instrText>
+                            </w:r>
+                            <w:r>
+                              <w:rPr>
+                                <w:rFonts w:ascii="Times New Roman" w:hAnsi="Times New Roman" w:cs="Times New Roman"/>
+                              </w:rPr>
+                              <w:fldChar w:fldCharType="separate"/>
+                            </w:r>
+                            <w:r>
+                              <w:rPr>
+                                <w:rFonts w:ascii="Times New Roman" w:hAnsi="Times New Roman" w:cs="Times New Roman"/>
+                                <w:noProof/>
+                              </w:rPr>
+                              <w:t>1</w:t>
+                            </w:r>
+                            <w:r>
+                              <w:rPr>
+                                <w:rFonts w:ascii="Times New Roman" w:hAnsi="Times New Roman" w:cs="Times New Roman"/>
+                              </w:rPr>
+                              <w:fldChar w:fldCharType="end"/>
+                            </w:r>
+                            <w:r>
+                              <w:rPr>
+                                <w:rFonts w:ascii="Times New Roman" w:hAnsi="Times New Roman" w:cs="Times New Roman"/>
+                              </w:rPr>
+                              <w:t>.</w:t>
+                            </w:r>
+                            <w:r>
+                              <w:rPr>
+                                <w:rFonts w:ascii="Times New Roman" w:hAnsi="Times New Roman" w:cs="Times New Roman"/>
+                              </w:rPr>
+                              <w:t>2 – Epipolar Geometry</w:t>
+                            </w:r>
+                          </w:p>
+                        </w:txbxContent>
+                      </wps:txbx>
+                      <wps:bodyPr rot="0" spcFirstLastPara="0" vertOverflow="overflow" horzOverflow="overflow" vert="horz" wrap="square" lIns="0" tIns="0" rIns="0" bIns="0" numCol="1" spcCol="0" rtlCol="0" fromWordArt="0" anchor="t" anchorCtr="0" forceAA="0" compatLnSpc="1">
+                        <a:prstTxWarp prst="textNoShape">
+                          <a:avLst/>
+                        </a:prstTxWarp>
+                        <a:noAutofit/>
+                      </wps:bodyPr>
+                    </wps:wsp>
+                  </a:graphicData>
+                </a:graphic>
+                <wp14:sizeRelH relativeFrom="margin">
+                  <wp14:pctWidth>0</wp14:pctWidth>
+                </wp14:sizeRelH>
+                <wp14:sizeRelV relativeFrom="margin">
+                  <wp14:pctHeight>0</wp14:pctHeight>
+                </wp14:sizeRelV>
+              </wp:anchor>
+            </w:drawing>
+          </mc:Choice>
+          <mc:Fallback>
+            <w:pict>
+              <v:shape w14:anchorId="7B8CEABF" id="Text Box 8" o:spid="_x0000_s1029" type="#_x0000_t202" style="position:absolute;margin-left:346.3pt;margin-top:101.1pt;width:125.2pt;height:10.9pt;z-index:-251646976;visibility:visible;mso-wrap-style:square;mso-width-percent:0;mso-height-percent:0;mso-wrap-distance-left:9pt;mso-wrap-distance-top:0;mso-wrap-distance-right:9pt;mso-wrap-distance-bottom:0;mso-position-horizontal:absolute;mso-position-horizontal-relative:margin;mso-position-vertical:absolute;mso-position-vertical-relative:text;mso-width-percent:0;mso-height-percent:0;mso-width-relative:margin;mso-height-relative:margin;v-text-anchor:top" o:gfxdata="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" stroked="f">
+                <v:textbox inset="0,0,0,0">
+                  <w:txbxContent>
+                    <w:p>
+                      <w:pPr>
+                        <w:pStyle w:val="Caption"/>
+                        <w:rPr>
+                          <w:rFonts w:ascii="Times New Roman" w:hAnsi="Times New Roman" w:cs="Times New Roman"/>
+                          <w:noProof/>
+                        </w:rPr>
+                      </w:pPr>
+                      <w:r>
+                        <w:rPr>
+                          <w:rFonts w:ascii="Times New Roman" w:hAnsi="Times New Roman" w:cs="Times New Roman"/>
+                        </w:rPr>
+                        <w:t xml:space="preserve">Figure </w:t>
+                      </w:r>
+                      <w:r>
+                        <w:rPr>
+                          <w:rFonts w:ascii="Times New Roman" w:hAnsi="Times New Roman" w:cs="Times New Roman"/>
+                        </w:rPr>
+                        <w:fldChar w:fldCharType="begin"/>
+                      </w:r>
+                      <w:r>
+                        <w:rPr>
+                          <w:rFonts w:ascii="Times New Roman" w:hAnsi="Times New Roman" w:cs="Times New Roman"/>
+                        </w:rPr>
+                        <w:instrText xml:space="preserve"> SEQ Figure \* ARABIC </w:instrText>
+                      </w:r>
+                      <w:r>
+                        <w:rPr>
+                          <w:rFonts w:ascii="Times New Roman" w:hAnsi="Times New Roman" w:cs="Times New Roman"/>
+                        </w:rPr>
+                        <w:fldChar w:fldCharType="separate"/>
+                      </w:r>
+                      <w:r>
+                        <w:rPr>
+                          <w:rFonts w:ascii="Times New Roman" w:hAnsi="Times New Roman" w:cs="Times New Roman"/>
+                          <w:noProof/>
+                        </w:rPr>
+                        <w:t>1</w:t>
+                      </w:r>
+                      <w:r>
+                        <w:rPr>
+                          <w:rFonts w:ascii="Times New Roman" w:hAnsi="Times New Roman" w:cs="Times New Roman"/>
+                        </w:rPr>
+                        <w:fldChar w:fldCharType="end"/>
+                      </w:r>
+                      <w:r>
+                        <w:rPr>
+                          <w:rFonts w:ascii="Times New Roman" w:hAnsi="Times New Roman" w:cs="Times New Roman"/>
+                        </w:rPr>
+                        <w:t>.</w:t>
+                      </w:r>
+                      <w:r>
+                        <w:rPr>
+                          <w:rFonts w:ascii="Times New Roman" w:hAnsi="Times New Roman" w:cs="Times New Roman"/>
+                        </w:rPr>
+                        <w:t>2 – Epipolar Geometry</w:t>
+                      </w:r>
+                    </w:p>
+                  </w:txbxContent>
+                </v:textbox>
+                <w10:wrap type="tight" anchorx="margin"/>
+              </v:shape>
+            </w:pict>
+          </mc:Fallback>
+        </mc:AlternateContent>
+      </w:r>
+      <w:r>
+        <w:rPr>
+          <w:rFonts w:ascii="Times New Roman" w:hAnsi="Times New Roman" w:cs="Times New Roman"/>
+        </w:rPr>
+        <w:t>Figure 1.2 describes the epipolar geometry setup between the two cameras. To calculate E, the relationship between the 2 cameras [R (Rotation) , T (Translation)] must be defined</w:t>
+      </w:r>
+      <w:r>
+        <w:rPr>
+          <w:rFonts w:ascii="Times New Roman" w:hAnsi="Times New Roman" w:cs="Times New Roman"/>
+        </w:rPr>
+        <w:t>. We can do so by finding H</w:t>
+      </w:r>
+      <w:r>
+        <w:rPr>
+          <w:rFonts w:ascii="Times New Roman" w:hAnsi="Times New Roman" w:cs="Times New Roman"/>
+          <w:vertAlign w:val="subscript"/>
+        </w:rPr>
+        <w:t>RL</w:t>
+      </w:r>
+      <w:r>
+        <w:rPr>
+          <w:rFonts w:ascii="Times New Roman" w:hAnsi="Times New Roman" w:cs="Times New Roman"/>
+          <w:vertAlign w:val="subscript"/>
+        </w:rPr>
+        <w:t xml:space="preserve"> </w:t>
+      </w:r>
+      <w:r>
+        <w:rPr>
+          <w:rFonts w:ascii="Times New Roman" w:hAnsi="Times New Roman" w:cs="Times New Roman"/>
+        </w:rPr>
+        <w:t xml:space="preserve">= </w:t>
+      </w:r>
+      <m:oMath>
+        <m:d>
+          <m:dPr>
+            <m:begChr m:val="["/>
+            <m:endChr m:val="]"/>
+            <m:ctrlPr>
+              <w:rPr>
+                <w:rFonts w:ascii="Cambria Math" w:hAnsi="Cambria Math" w:cs="Times New Roman"/>
+                <w:i/>
+              </w:rPr>
+            </m:ctrlPr>
+          </m:dPr>
+          <m:e>
+            <m:m>
+              <m:mPr>
+                <m:mcs>
+                  <m:mc>
+                    <m:mcPr>
+                      <m:count m:val="2"/>
+                      <m:mcJc m:val="center"/>
+                    </m:mcPr>
+                  </m:mc>
+                </m:mcs>
+                <m:ctrlPr>
+                  <w:rPr>
+                    <w:rFonts w:ascii="Cambria Math" w:hAnsi="Cambria Math" w:cs="Times New Roman"/>
+                    <w:i/>
+                  </w:rPr>
+                </m:ctrlPr>
+              </m:mPr>
+              <m:mr>
+                <m:e>
+                  <m:sSup>
+                    <m:sSupPr>
+                      <m:ctrlPr>
+                        <w:rPr>
+                          <w:rFonts w:ascii="Cambria Math" w:hAnsi="Cambria Math" w:cs="Times New Roman"/>
+                          <w:i/>
+                        </w:rPr>
+                      </m:ctrlPr>
+                    </m:sSupPr>
+                    <m:e>
+                      <m:r>
+                        <w:rPr>
+                          <w:rFonts w:ascii="Cambria Math" w:hAnsi="Cambria Math" w:cs="Times New Roman"/>
+                        </w:rPr>
+                        <m:t>R</m:t>
+                      </m:r>
+                    </m:e>
+                    <m:sup>
+                      <m:r>
+                        <w:rPr>
+                          <w:rFonts w:ascii="Cambria Math" w:hAnsi="Cambria Math" w:cs="Times New Roman"/>
+                        </w:rPr>
+                        <m:t>T</m:t>
+                      </m:r>
+                    </m:sup>
+                  </m:sSup>
+                </m:e>
+                <m:e>
+                  <m:r>
+                    <w:rPr>
+                      <w:rFonts w:ascii="Cambria Math" w:hAnsi="Cambria Math" w:cs="Times New Roman"/>
+                    </w:rPr>
+                    <m:t>T</m:t>
+                  </m:r>
+                </m:e>
+              </m:mr>
+              <m:mr>
+                <m:e>
+                  <m:r>
+                    <w:rPr>
+                      <w:rFonts w:ascii="Cambria Math" w:hAnsi="Cambria Math" w:cs="Times New Roman"/>
+                    </w:rPr>
+                    <m:t>0</m:t>
+                  </m:r>
+                </m:e>
+                <m:e>
+                  <m:r>
+                    <w:rPr>
+                      <w:rFonts w:ascii="Cambria Math" w:hAnsi="Cambria Math" w:cs="Times New Roman"/>
+                    </w:rPr>
+                    <m:t>1</m:t>
+                  </m:r>
+                </m:e>
+              </m:mr>
+            </m:m>
+          </m:e>
+        </m:d>
+      </m:oMath>
+      <w:r>
+        <w:rPr>
+          <w:rFonts w:ascii="Times New Roman" w:eastAsiaTheme="minorEastAsia" w:hAnsi="Times New Roman" w:cs="Times New Roman"/>
+        </w:rPr>
+        <w:t xml:space="preserve"> , which allows us to calculate S = </w:t>
+      </w:r>
+      <m:oMath>
+        <m:m>
+          <m:mPr>
+            <m:mcs>
+              <m:mc>
+                <m:mcPr>
+                  <m:count m:val="3"/>
+                  <m:mcJc m:val="center"/>
+                </m:mcPr>
+              </m:mc>
+            </m:mcs>
+            <m:ctrlPr>
+              <w:rPr>
+                <w:rFonts w:ascii="Cambria Math" w:eastAsiaTheme="minorEastAsia" w:hAnsi="Cambria Math" w:cs="Times New Roman"/>
+                <w:i/>
+              </w:rPr>
+            </m:ctrlPr>
+          </m:mPr>
+          <m:mr>
+            <m:e>
+              <m:r>
+                <w:rPr>
+                  <w:rFonts w:ascii="Cambria Math" w:eastAsiaTheme="minorEastAsia" w:hAnsi="Cambria Math" w:cs="Times New Roman"/>
+                </w:rPr>
+                <m:t>0</m:t>
+              </m:r>
+            </m:e>
+            <m:e>
+              <m:r>
+                <w:rPr>
+                  <w:rFonts w:ascii="Cambria Math" w:eastAsiaTheme="minorEastAsia" w:hAnsi="Cambria Math" w:cs="Times New Roman"/>
+                </w:rPr>
+                <m:t>-Tz</m:t>
+              </m:r>
+            </m:e>
+            <m:e>
+              <m:r>
+                <w:rPr>
+                  <w:rFonts w:ascii="Cambria Math" w:eastAsiaTheme="minorEastAsia" w:hAnsi="Cambria Math" w:cs="Times New Roman"/>
+                </w:rPr>
+                <m:t>Ty</m:t>
+              </m:r>
+            </m:e>
+          </m:mr>
+          <m:mr>
+            <m:e>
+              <m:r>
+                <w:rPr>
+                  <w:rFonts w:ascii="Cambria Math" w:eastAsiaTheme="minorEastAsia" w:hAnsi="Cambria Math" w:cs="Times New Roman"/>
+                </w:rPr>
+                <m:t>Tz</m:t>
+              </m:r>
+            </m:e>
+            <m:e>
+              <m:r>
+                <w:rPr>
+                  <w:rFonts w:ascii="Cambria Math" w:eastAsiaTheme="minorEastAsia" w:hAnsi="Cambria Math" w:cs="Times New Roman"/>
+                </w:rPr>
+                <m:t>0</m:t>
+              </m:r>
+            </m:e>
+            <m:e>
+              <m:r>
+                <w:rPr>
+                  <w:rFonts w:ascii="Cambria Math" w:eastAsiaTheme="minorEastAsia" w:hAnsi="Cambria Math" w:cs="Times New Roman"/>
+                </w:rPr>
+                <m:t>-Tx</m:t>
+              </m:r>
+            </m:e>
+          </m:mr>
+          <m:mr>
+            <m:e>
+              <m:r>
+                <w:rPr>
+                  <w:rFonts w:ascii="Cambria Math" w:eastAsiaTheme="minorEastAsia" w:hAnsi="Cambria Math" w:cs="Times New Roman"/>
+                </w:rPr>
+                <m:t>-Ty</m:t>
+              </m:r>
+            </m:e>
+            <m:e>
+              <m:r>
+                <w:rPr>
+                  <w:rFonts w:ascii="Cambria Math" w:eastAsiaTheme="minorEastAsia" w:hAnsi="Cambria Math" w:cs="Times New Roman"/>
+                </w:rPr>
+                <m:t>Tx</m:t>
+              </m:r>
+            </m:e>
+            <m:e>
+              <m:r>
+                <w:rPr>
+                  <w:rFonts w:ascii="Cambria Math" w:eastAsiaTheme="minorEastAsia" w:hAnsi="Cambria Math" w:cs="Times New Roman"/>
+                </w:rPr>
+                <m:t>0</m:t>
+              </m:r>
+            </m:e>
+          </m:mr>
+        </m:m>
+      </m:oMath>
+      <w:r>
+        <w:rPr>
+          <w:rFonts w:ascii="Times New Roman" w:eastAsiaTheme="minorEastAsia" w:hAnsi="Times New Roman" w:cs="Times New Roman"/>
+        </w:rPr>
+        <w:t xml:space="preserve"> and finally </w:t>
+      </w:r>
+      <w:r>
+        <w:rPr>
+          <w:rFonts w:ascii="Times New Roman" w:eastAsiaTheme="minorEastAsia" w:hAnsi="Times New Roman" w:cs="Times New Roman"/>
+          <w:b/>
+          <w:bCs/>
+        </w:rPr>
+        <w:t>E = RS</w:t>
+      </w:r>
+    </w:p>
+    <w:p>
+      <w:pPr>
+        <w:rPr>
+          <w:rFonts w:ascii="Times New Roman" w:eastAsiaTheme="minorEastAsia" w:hAnsi="Times New Roman" w:cs="Times New Roman"/>
+        </w:rPr>
+      </w:pPr>
+      <w:r>
+        <w:rPr>
+          <w:rFonts w:ascii="Times New Roman" w:eastAsiaTheme="minorEastAsia" w:hAnsi="Times New Roman" w:cs="Times New Roman"/>
+        </w:rPr>
+        <w:t xml:space="preserve">Now </w:t>
+      </w:r>
+      <w:r>
+        <w:rPr>
+          <w:rFonts w:ascii="Times New Roman" w:eastAsiaTheme="minorEastAsia" w:hAnsi="Times New Roman" w:cs="Times New Roman"/>
+        </w:rPr>
+        <w:t xml:space="preserve">we calculate </w:t>
+      </w:r>
+      <w:r>
+        <w:rPr>
+          <w:rFonts w:ascii="Times New Roman" w:eastAsiaTheme="minorEastAsia" w:hAnsi="Times New Roman" w:cs="Times New Roman"/>
+          <w:b/>
+          <w:bCs/>
+        </w:rPr>
+        <w:t>F = M</w:t>
+      </w:r>
+      <w:r>
+        <w:rPr>
+          <w:rFonts w:ascii="Times New Roman" w:eastAsiaTheme="minorEastAsia" w:hAnsi="Times New Roman" w:cs="Times New Roman"/>
+          <w:b/>
+          <w:bCs/>
+          <w:vertAlign w:val="superscript"/>
+        </w:rPr>
+        <w:t>T</w:t>
+      </w:r>
+      <w:r>
+        <w:rPr>
+          <w:rFonts w:ascii="Times New Roman" w:eastAsiaTheme="minorEastAsia" w:hAnsi="Times New Roman" w:cs="Times New Roman"/>
+          <w:b/>
+          <w:bCs/>
+          <w:vertAlign w:val="subscript"/>
+        </w:rPr>
+        <w:t xml:space="preserve">R </w:t>
+      </w:r>
+      <w:r>
+        <w:rPr>
+          <w:rFonts w:ascii="Times New Roman" w:eastAsiaTheme="minorEastAsia" w:hAnsi="Times New Roman" w:cs="Times New Roman"/>
+          <w:b/>
+          <w:bCs/>
+        </w:rPr>
+        <w:t>· E · M</w:t>
+      </w:r>
+      <w:r>
+        <w:rPr>
+          <w:rFonts w:ascii="Times New Roman" w:eastAsiaTheme="minorEastAsia" w:hAnsi="Times New Roman" w:cs="Times New Roman"/>
+          <w:b/>
+          <w:bCs/>
+          <w:vertAlign w:val="subscript"/>
+        </w:rPr>
+        <w:t>L</w:t>
+      </w:r>
+      <w:r>
+        <w:rPr>
+          <w:rFonts w:ascii="Times New Roman" w:eastAsiaTheme="minorEastAsia" w:hAnsi="Times New Roman" w:cs="Times New Roman"/>
+          <w:vertAlign w:val="subscript"/>
+        </w:rPr>
+        <w:t xml:space="preserve"> </w:t>
+      </w:r>
+      <w:r>
+        <w:rPr>
+          <w:rFonts w:ascii="Times New Roman" w:eastAsiaTheme="minorEastAsia" w:hAnsi="Times New Roman" w:cs="Times New Roman"/>
+        </w:rPr>
+        <w:t>, where M</w:t>
+      </w:r>
+      <w:r>
+        <w:rPr>
+          <w:rFonts w:ascii="Times New Roman" w:eastAsiaTheme="minorEastAsia" w:hAnsi="Times New Roman" w:cs="Times New Roman"/>
+          <w:vertAlign w:val="subscript"/>
+        </w:rPr>
+        <w:t xml:space="preserve">R </w:t>
+      </w:r>
+      <w:r>
+        <w:rPr>
+          <w:rFonts w:ascii="Times New Roman" w:eastAsiaTheme="minorEastAsia" w:hAnsi="Times New Roman" w:cs="Times New Roman"/>
+        </w:rPr>
+        <w:t>= M</w:t>
+      </w:r>
+      <w:r>
+        <w:rPr>
+          <w:rFonts w:ascii="Times New Roman" w:eastAsiaTheme="minorEastAsia" w:hAnsi="Times New Roman" w:cs="Times New Roman"/>
+          <w:vertAlign w:val="subscript"/>
+        </w:rPr>
+        <w:t xml:space="preserve">L </w:t>
+      </w:r>
+      <w:r>
+        <w:rPr>
+          <w:rFonts w:ascii="Times New Roman" w:eastAsiaTheme="minorEastAsia" w:hAnsi="Times New Roman" w:cs="Times New Roman"/>
+        </w:rPr>
+        <w:t>= K.intrinsic</w:t>
+      </w:r>
+      <w:r>
+        <w:rPr>
+          <w:rFonts w:ascii="Times New Roman" w:eastAsiaTheme="minorEastAsia" w:hAnsi="Times New Roman" w:cs="Times New Roman"/>
+          <w:vertAlign w:val="superscript"/>
+        </w:rPr>
+        <w:t>-1</w:t>
+      </w:r>
+      <w:r>
+        <w:rPr>
+          <w:rFonts w:ascii="Times New Roman" w:eastAsiaTheme="minorEastAsia" w:hAnsi="Times New Roman" w:cs="Times New Roman"/>
+        </w:rPr>
+        <w:t xml:space="preserve"> </w:t>
+      </w:r>
+    </w:p>
+    <w:p>
+      <w:pPr>
+        <w:rPr>
+          <w:rFonts w:ascii="Times New Roman" w:eastAsiaTheme="minorEastAsia" w:hAnsi="Times New Roman" w:cs="Times New Roman"/>
+        </w:rPr>
+      </w:pPr>
+      <w:r>
+        <w:rPr>
+          <w:rFonts w:ascii="Times New Roman" w:eastAsiaTheme="minorEastAsia" w:hAnsi="Times New Roman" w:cs="Times New Roman"/>
+          <w:noProof/>
+        </w:rPr>
+        <w:drawing>
+          <wp:anchor distT="0" distB="0" distL="114300" distR="114300" simplePos="0" relativeHeight="251670528" behindDoc="1" locked="0" layoutInCell="1" allowOverlap="1" wp14:anchorId="1252723D" wp14:editId="525629C7">
+            <wp:simplePos x="0" y="0"/>
+            <wp:positionH relativeFrom="margin">
+              <wp:posOffset>4040505</wp:posOffset>
+            </wp:positionH>
+            <wp:positionV relativeFrom="paragraph">
+              <wp:posOffset>3810</wp:posOffset>
+            </wp:positionV>
+            <wp:extent cx="1927860" cy="1233805"/>
+            <wp:effectExtent l="0" t="0" r="0" b="4445"/>
+            <wp:wrapTight wrapText="bothSides">
+              <wp:wrapPolygon edited="0">
+                <wp:start x="0" y="0"/>
+                <wp:lineTo x="0" y="21344"/>
+                <wp:lineTo x="21344" y="21344"/>
+                <wp:lineTo x="21344" y="0"/>
+                <wp:lineTo x="0" y="0"/>
+              </wp:wrapPolygon>
+            </wp:wrapTight>
+            <wp:docPr id="9" name="Picture 9" descr="Chart&#10;&#10;Description automatically generated"/>
+            <wp:cNvGraphicFramePr>
+              <a:graphicFrameLocks xmlns:a="http://schemas.openxmlformats.org/drawingml/2006/main" noChangeAspect="1"/>
+            </wp:cNvGraphicFramePr>
+            <a:graphic xmlns:a="http://schemas.openxmlformats.org/drawingml/2006/main">
+              <a:graphicData uri="http://schemas.openxmlformats.org/drawingml/2006/picture">
+                <pic:pic xmlns:pic="http://schemas.openxmlformats.org/drawingml/2006/picture">
+                  <pic:nvPicPr>
+                    <pic:cNvPr id="9" name="Picture 9" descr="Chart&#10;&#10;Description automatically generated"/>
+                    <pic:cNvPicPr/>
+                  </pic:nvPicPr>
+                  <pic:blipFill>
+                    <a:blip r:embed="rId8" cstate="print">
+                      <a:extLst>
+                        <a:ext uri="{28A0092B-C50C-407E-A947-70E740481C1C}">
+                          <a14:useLocalDpi xmlns:a14="http://schemas.microsoft.com/office/drawing/2010/main" val="0"/>
+                        </a:ext>
+                      </a:extLst>
+                    </a:blip>
+                    <a:stretch>
+                      <a:fillRect/>
+                    </a:stretch>
+                  </pic:blipFill>
+                  <pic:spPr>
+                    <a:xfrm>
+                      <a:off x="0" y="0"/>
+                      <a:ext cx="1927860" cy="1233805"/>
+                    </a:xfrm>
+                    <a:prstGeom prst="rect">
+                      <a:avLst/>
+                    </a:prstGeom>
+                  </pic:spPr>
+                </pic:pic>
+              </a:graphicData>
+            </a:graphic>
+            <wp14:sizeRelH relativeFrom="margin">
+              <wp14:pctWidth>0</wp14:pctWidth>
+            </wp14:sizeRelH>
+            <wp14:sizeRelV relativeFrom="margin">
+              <wp14:pctHeight>0</wp14:pctHeight>
+            </wp14:sizeRelV>
+          </wp:anchor>
+        </w:drawing>
+      </w:r>
+      <w:r>
+        <w:rPr>
+          <w:rFonts w:ascii="Times New Roman" w:eastAsiaTheme="minorEastAsia" w:hAnsi="Times New Roman" w:cs="Times New Roman"/>
+        </w:rPr>
+        <w:t xml:space="preserve">By analysing the image from our left camera (H1), we can create a list of detected circle centres which using the fundamental matrix, calculate it corresponding epipolar line in the right image. Shown in Figure 1.3, this gives us a 1D ‘search window’ for the corresponding point in the right image. </w:t>
+      </w:r>
+    </w:p>
+    <w:p>
+      <w:pPr>
+        <w:rPr>
+          <w:rFonts w:ascii="Times New Roman" w:eastAsiaTheme="minorEastAsia" w:hAnsi="Times New Roman" w:cs="Times New Roman"/>
+        </w:rPr>
+      </w:pPr>
+      <w:r>
+        <w:rPr>
+          <w:noProof/>
+        </w:rPr>
+        <mc:AlternateContent>
+          <mc:Choice Requires="wps">
+            <w:drawing>
+              <wp:anchor distT="0" distB="0" distL="114300" distR="114300" simplePos="0" relativeHeight="251672576" behindDoc="1" locked="0" layoutInCell="1" allowOverlap="1" wp14:anchorId="71748DC2" wp14:editId="0E757E48">
+                <wp:simplePos x="0" y="0"/>
+                <wp:positionH relativeFrom="margin">
+                  <wp:posOffset>4021455</wp:posOffset>
+                </wp:positionH>
+                <wp:positionV relativeFrom="paragraph">
+                  <wp:posOffset>256042</wp:posOffset>
+                </wp:positionV>
+                <wp:extent cx="2000885" cy="184785"/>
+                <wp:effectExtent l="0" t="0" r="0" b="5715"/>
+                <wp:wrapTight wrapText="bothSides">
+                  <wp:wrapPolygon edited="0">
+                    <wp:start x="0" y="0"/>
+                    <wp:lineTo x="0" y="20041"/>
+                    <wp:lineTo x="21387" y="20041"/>
+                    <wp:lineTo x="21387" y="0"/>
+                    <wp:lineTo x="0" y="0"/>
+                  </wp:wrapPolygon>
+                </wp:wrapTight>
+                <wp:docPr id="10" name="Text Box 10"/>
+                <wp:cNvGraphicFramePr/>
+                <a:graphic xmlns:a="http://schemas.openxmlformats.org/drawingml/2006/main">
+                  <a:graphicData uri="http://schemas.microsoft.com/office/word/2010/wordprocessingShape">
+                    <wps:wsp>
+                      <wps:cNvSpPr txBox="1"/>
+                      <wps:spPr>
+                        <a:xfrm>
+                          <a:off x="0" y="0"/>
+                          <a:ext cx="2000885" cy="184785"/>
+                        </a:xfrm>
+                        <a:prstGeom prst="rect">
+                          <a:avLst/>
+                        </a:prstGeom>
+                        <a:solidFill>
+                          <a:prstClr val="white"/>
+                        </a:solidFill>
+                        <a:ln>
+                          <a:noFill/>
+                        </a:ln>
+                      </wps:spPr>
+                      <wps:txbx>
+                        <w:txbxContent>
+                          <w:p>
+                            <w:pPr>
+                              <w:pStyle w:val="Caption"/>
+                              <w:rPr>
+                                <w:rFonts w:ascii="Times New Roman" w:hAnsi="Times New Roman" w:cs="Times New Roman"/>
+                                <w:noProof/>
+                              </w:rPr>
+                            </w:pPr>
+                            <w:r>
+                              <w:rPr>
+                                <w:rFonts w:ascii="Times New Roman" w:hAnsi="Times New Roman" w:cs="Times New Roman"/>
+                              </w:rPr>
+                              <w:t xml:space="preserve">Figure </w:t>
+                            </w:r>
+                            <w:r>
+                              <w:rPr>
+                                <w:rFonts w:ascii="Times New Roman" w:hAnsi="Times New Roman" w:cs="Times New Roman"/>
+                              </w:rPr>
+                              <w:fldChar w:fldCharType="begin"/>
+                            </w:r>
+                            <w:r>
+                              <w:rPr>
+                                <w:rFonts w:ascii="Times New Roman" w:hAnsi="Times New Roman" w:cs="Times New Roman"/>
+                              </w:rPr>
+                              <w:instrText xml:space="preserve"> SEQ Figure \* ARABIC </w:instrText>
+                            </w:r>
+                            <w:r>
+                              <w:rPr>
+                                <w:rFonts w:ascii="Times New Roman" w:hAnsi="Times New Roman" w:cs="Times New Roman"/>
+                              </w:rPr>
+                              <w:fldChar w:fldCharType="separate"/>
+                            </w:r>
+                            <w:r>
+                              <w:rPr>
+                                <w:rFonts w:ascii="Times New Roman" w:hAnsi="Times New Roman" w:cs="Times New Roman"/>
+                                <w:noProof/>
+                              </w:rPr>
+                              <w:t>1</w:t>
+                            </w:r>
+                            <w:r>
+                              <w:rPr>
+                                <w:rFonts w:ascii="Times New Roman" w:hAnsi="Times New Roman" w:cs="Times New Roman"/>
+                              </w:rPr>
+                              <w:fldChar w:fldCharType="end"/>
+                            </w:r>
+                            <w:r>
+                              <w:rPr>
+                                <w:rFonts w:ascii="Times New Roman" w:hAnsi="Times New Roman" w:cs="Times New Roman"/>
+                              </w:rPr>
+                              <w:t>.</w:t>
+                            </w:r>
+                            <w:r>
+                              <w:rPr>
+                                <w:rFonts w:ascii="Times New Roman" w:hAnsi="Times New Roman" w:cs="Times New Roman"/>
+                              </w:rPr>
+                              <w:t>3</w:t>
+                            </w:r>
+                            <w:r>
+                              <w:rPr>
+                                <w:rFonts w:ascii="Times New Roman" w:hAnsi="Times New Roman" w:cs="Times New Roman"/>
+                              </w:rPr>
+                              <w:t xml:space="preserve"> – </w:t>
+                            </w:r>
+                            <w:r>
+                              <w:rPr>
+                                <w:rFonts w:ascii="Times New Roman" w:hAnsi="Times New Roman" w:cs="Times New Roman"/>
+                              </w:rPr>
+                              <w:t>Corresponding Image Points</w:t>
+                            </w:r>
+                          </w:p>
+                        </w:txbxContent>
+                      </wps:txbx>
+                      <wps:bodyPr rot="0" spcFirstLastPara="0" vertOverflow="overflow" horzOverflow="overflow" vert="horz" wrap="square" lIns="0" tIns="0" rIns="0" bIns="0" numCol="1" spcCol="0" rtlCol="0" fromWordArt="0" anchor="t" anchorCtr="0" forceAA="0" compatLnSpc="1">
+                        <a:prstTxWarp prst="textNoShape">
+                          <a:avLst/>
+                        </a:prstTxWarp>
+                        <a:noAutofit/>
+                      </wps:bodyPr>
+                    </wps:wsp>
+                  </a:graphicData>
+                </a:graphic>
+                <wp14:sizeRelH relativeFrom="margin">
+                  <wp14:pctWidth>0</wp14:pctWidth>
+                </wp14:sizeRelH>
+                <wp14:sizeRelV relativeFrom="margin">
+                  <wp14:pctHeight>0</wp14:pctHeight>
+                </wp14:sizeRelV>
+              </wp:anchor>
+            </w:drawing>
+          </mc:Choice>
+          <mc:Fallback>
+            <w:pict>
+              <v:shape w14:anchorId="71748DC2" id="Text Box 10" o:spid="_x0000_s1030" type="#_x0000_t202" style="position:absolute;margin-left:316.65pt;margin-top:20.15pt;width:157.55pt;height:14.55pt;z-index:-251643904;visibility:visible;mso-wrap-style:square;mso-width-percent:0;mso-height-percent:0;mso-wrap-distance-left:9pt;mso-wrap-distance-top:0;mso-wrap-distance-right:9pt;mso-wrap-distance-bottom:0;mso-position-horizontal:absolute;mso-position-horizontal-relative:margin;mso-position-vertical:absolute;mso-position-vertical-relative:text;mso-width-percent:0;mso-height-percent:0;mso-width-relative:margin;mso-height-relative:margin;v-text-anchor:top" o:gfxdata="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" stroked="f">
+                <v:textbox inset="0,0,0,0">
+                  <w:txbxContent>
+                    <w:p>
+                      <w:pPr>
+                        <w:pStyle w:val="Caption"/>
+                        <w:rPr>
+                          <w:rFonts w:ascii="Times New Roman" w:hAnsi="Times New Roman" w:cs="Times New Roman"/>
+                          <w:noProof/>
+                        </w:rPr>
+                      </w:pPr>
+                      <w:r>
+                        <w:rPr>
+                          <w:rFonts w:ascii="Times New Roman" w:hAnsi="Times New Roman" w:cs="Times New Roman"/>
+                        </w:rPr>
+                        <w:t xml:space="preserve">Figure </w:t>
+                      </w:r>
+                      <w:r>
+                        <w:rPr>
+                          <w:rFonts w:ascii="Times New Roman" w:hAnsi="Times New Roman" w:cs="Times New Roman"/>
+                        </w:rPr>
+                        <w:fldChar w:fldCharType="begin"/>
+                      </w:r>
+                      <w:r>
+                        <w:rPr>
+                          <w:rFonts w:ascii="Times New Roman" w:hAnsi="Times New Roman" w:cs="Times New Roman"/>
+                        </w:rPr>
+                        <w:instrText xml:space="preserve"> SEQ Figure \* ARABIC </w:instrText>
+                      </w:r>
+                      <w:r>
+                        <w:rPr>
+                          <w:rFonts w:ascii="Times New Roman" w:hAnsi="Times New Roman" w:cs="Times New Roman"/>
+                        </w:rPr>
+                        <w:fldChar w:fldCharType="separate"/>
+                      </w:r>
+                      <w:r>
+                        <w:rPr>
+                          <w:rFonts w:ascii="Times New Roman" w:hAnsi="Times New Roman" w:cs="Times New Roman"/>
+                          <w:noProof/>
+                        </w:rPr>
+                        <w:t>1</w:t>
+                      </w:r>
+                      <w:r>
+                        <w:rPr>
+                          <w:rFonts w:ascii="Times New Roman" w:hAnsi="Times New Roman" w:cs="Times New Roman"/>
+                        </w:rPr>
+                        <w:fldChar w:fldCharType="end"/>
+                      </w:r>
+                      <w:r>
+                        <w:rPr>
+                          <w:rFonts w:ascii="Times New Roman" w:hAnsi="Times New Roman" w:cs="Times New Roman"/>
+                        </w:rPr>
+                        <w:t>.</w:t>
+                      </w:r>
+                      <w:r>
+                        <w:rPr>
+                          <w:rFonts w:ascii="Times New Roman" w:hAnsi="Times New Roman" w:cs="Times New Roman"/>
+                        </w:rPr>
+                        <w:t>3</w:t>
+                      </w:r>
+                      <w:r>
+                        <w:rPr>
+                          <w:rFonts w:ascii="Times New Roman" w:hAnsi="Times New Roman" w:cs="Times New Roman"/>
+                        </w:rPr>
+                        <w:t xml:space="preserve"> – </w:t>
+                      </w:r>
+                      <w:r>
+                        <w:rPr>
+                          <w:rFonts w:ascii="Times New Roman" w:hAnsi="Times New Roman" w:cs="Times New Roman"/>
+                        </w:rPr>
+                        <w:t>Corresponding Image Points</w:t>
+                      </w:r>
+                    </w:p>
+                  </w:txbxContent>
+                </v:textbox>
+                <w10:wrap type="tight" anchorx="margin"/>
+              </v:shape>
+            </w:pict>
+          </mc:Fallback>
+        </mc:AlternateContent>
+      </w:r>
+      <w:r>
+        <w:rPr>
+          <w:rFonts w:ascii="Times New Roman" w:eastAsiaTheme="minorEastAsia" w:hAnsi="Times New Roman" w:cs="Times New Roman"/>
+        </w:rPr>
+        <w:t xml:space="preserve">Finding the corresponding circle centre is then trivial, iterating through the points on the line until the centre is found. </w:t>
+      </w:r>
+    </w:p>
+    <w:p>
+      <w:pPr>
+        <w:rPr>
+          <w:rFonts w:ascii="Times New Roman" w:hAnsi="Times New Roman" w:cs="Times New Roman"/>
+        </w:rPr>
+      </w:pPr>
+    </w:p>
+    <w:p>
+      <w:pPr>
+        <w:rPr>
+          <w:rFonts w:ascii="Times New Roman" w:hAnsi="Times New Roman" w:cs="Times New Roman"/>
+        </w:rPr>
+      </w:pPr>
+    </w:p>
+    <w:p>
+      <w:pPr>
+        <w:rPr>
+          <w:rFonts w:ascii="Times New Roman" w:hAnsi="Times New Roman" w:cs="Times New Roman"/>
+          <w:noProof/>
+        </w:rPr>
+      </w:pPr>
+    </w:p>
+    <w:p>
+      <w:pPr>
+        <w:rPr>
+          <w:rFonts w:ascii="Times New Roman" w:hAnsi="Times New Roman" w:cs="Times New Roman"/>
+          <w:noProof/>
+        </w:rPr>
+      </w:pPr>
+    </w:p>
+    <w:p>
+      <w:pPr>
+        <w:rPr>
+          <w:rFonts w:ascii="Times New Roman" w:hAnsi="Times New Roman" w:cs="Times New Roman"/>
+          <w:noProof/>
+        </w:rPr>
+      </w:pPr>
+    </w:p>
+    <w:p>
+      <w:pPr>
+        <w:rPr>
+          <w:rFonts w:ascii="Times New Roman" w:hAnsi="Times New Roman" w:cs="Times New Roman"/>
+          <w:noProof/>
+        </w:rPr>
+      </w:pPr>
+      <w:r>
+        <w:rPr>
+          <w:rFonts w:ascii="Times New Roman" w:hAnsi="Times New Roman" w:cs="Times New Roman"/>
+          <w:noProof/>
+        </w:rPr>
+        <w:t>https://web.stanford.edu/class/cs231a/course_notes/03-epipolar-geometry.pdf</w:t>
+      </w:r>
+    </w:p>
     <w:sectPr>
       <w:pgSz w:w="11906" w:h="16838"/>
-      <w:pgMar w:top="1440" w:right="1440" w:bottom="1440" w:left="1440" w:header="708" w:footer="708" w:gutter="0"/>
+      <w:pgMar w:top="1440" w:right="1247" w:bottom="1440" w:left="1247" w:header="709" w:footer="709" w:gutter="0"/>
       <w:cols w:space="708"/>
       <w:docGrid w:linePitch="360"/>
     </w:sectPr>
@@ -411,6 +2468,7 @@
   <w:style w:type="paragraph" w:default="1" w:styleId="Normal">
     <w:name w:val="Normal"/>
     <w:qFormat/>
+    <w:rsid w:val="00B26073"/>
   </w:style>
   <w:style w:type="character" w:default="1" w:styleId="DefaultParagraphFont">
     <w:name w:val="Default Paragraph Font"/>
@@ -438,6 +2496,35 @@
     <w:uiPriority w:val="99"/>
     <w:semiHidden/>
     <w:unhideWhenUsed/>
+  </w:style>
+  <w:style w:type="paragraph" w:styleId="Caption">
+    <w:name w:val="caption"/>
+    <w:basedOn w:val="Normal"/>
+    <w:next w:val="Normal"/>
+    <w:uiPriority w:val="35"/>
+    <w:unhideWhenUsed/>
+    <w:qFormat/>
+    <w:rsid w:val="007B7AF0"/>
+    <w:pPr>
+      <w:spacing w:after="200" w:line="240" w:lineRule="auto"/>
+    </w:pPr>
+    <w:rPr>
+      <w:i/>
+      <w:iCs/>
+      <w:color w:val="44546A" w:themeColor="text2"/>
+      <w:sz w:val="18"/>
+      <w:szCs w:val="18"/>
+    </w:rPr>
+  </w:style>
+  <w:style w:type="character" w:styleId="PlaceholderText">
+    <w:name w:val="Placeholder Text"/>
+    <w:basedOn w:val="DefaultParagraphFont"/>
+    <w:uiPriority w:val="99"/>
+    <w:semiHidden/>
+    <w:rsid w:val="00BD7631"/>
+    <w:rPr>
+      <w:color w:val="808080"/>
+    </w:rPr>
   </w:style>
 </w:styles>
 </file>
@@ -735,4 +2822,16 @@
     </a:ext>
   </a:extLst>
 </a:theme>
+</file>
+
+<file path=customXml/item1.xml><?xml version="1.0" encoding="utf-8"?>
+<b:Sources xmlns:b="http://schemas.openxmlformats.org/officeDocument/2006/bibliography" xmlns="http://schemas.openxmlformats.org/officeDocument/2006/bibliography" SelectedStyle="\APASixthEditionOfficeOnline.xsl" StyleName="APA" Version="6"/>
+</file>
+
+<file path=customXml/itemProps1.xml><?xml version="1.0" encoding="utf-8"?>
+<ds:datastoreItem xmlns:ds="http://schemas.openxmlformats.org/officeDocument/2006/customXml" ds:itemID="{53064B6F-F2DC-409D-A201-8E9BF2822ECF}">
+  <ds:schemaRefs>
+    <ds:schemaRef ds:uri="http://schemas.openxmlformats.org/officeDocument/2006/bibliography"/>
+  </ds:schemaRefs>
+</ds:datastoreItem>
 </file>
--- a/nm20529-Part2.docx
+++ b/nm20529-Part2.docx
@@ -193,407 +193,7 @@
         <mc:AlternateContent>
           <mc:Choice Requires="wps">
             <w:drawing>
-              <wp:anchor distT="0" distB="0" distL="114300" distR="114300" simplePos="0" relativeHeight="251667456" behindDoc="1" locked="0" layoutInCell="1" allowOverlap="1" wp14:anchorId="5E5B9A74" wp14:editId="601A12F0">
-                <wp:simplePos x="0" y="0"/>
-                <wp:positionH relativeFrom="margin">
-                  <wp:posOffset>4927978</wp:posOffset>
-                </wp:positionH>
-                <wp:positionV relativeFrom="paragraph">
-                  <wp:posOffset>1330502</wp:posOffset>
-                </wp:positionV>
-                <wp:extent cx="1341755" cy="149860"/>
-                <wp:effectExtent l="0" t="0" r="0" b="2540"/>
-                <wp:wrapTight wrapText="bothSides">
-                  <wp:wrapPolygon edited="0">
-                    <wp:start x="0" y="0"/>
-                    <wp:lineTo x="0" y="19220"/>
-                    <wp:lineTo x="21160" y="19220"/>
-                    <wp:lineTo x="21160" y="0"/>
-                    <wp:lineTo x="0" y="0"/>
-                  </wp:wrapPolygon>
-                </wp:wrapTight>
-                <wp:docPr id="7" name="Text Box 7"/>
-                <wp:cNvGraphicFramePr/>
-                <a:graphic xmlns:a="http://schemas.openxmlformats.org/drawingml/2006/main">
-                  <a:graphicData uri="http://schemas.microsoft.com/office/word/2010/wordprocessingShape">
-                    <wps:wsp>
-                      <wps:cNvSpPr txBox="1"/>
-                      <wps:spPr>
-                        <a:xfrm>
-                          <a:off x="0" y="0"/>
-                          <a:ext cx="1341755" cy="149860"/>
-                        </a:xfrm>
-                        <a:prstGeom prst="rect">
-                          <a:avLst/>
-                        </a:prstGeom>
-                        <a:solidFill>
-                          <a:prstClr val="white"/>
-                        </a:solidFill>
-                        <a:ln>
-                          <a:noFill/>
-                        </a:ln>
-                      </wps:spPr>
-                      <wps:txbx>
-                        <w:txbxContent>
-                          <w:p>
-                            <w:pPr>
-                              <w:pStyle w:val="Caption"/>
-                              <w:rPr>
-                                <w:rFonts w:ascii="Times New Roman" w:hAnsi="Times New Roman" w:cs="Times New Roman"/>
-                                <w:noProof/>
-                              </w:rPr>
-                            </w:pPr>
-                            <w:r>
-                              <w:rPr>
-                                <w:rFonts w:ascii="Times New Roman" w:hAnsi="Times New Roman" w:cs="Times New Roman"/>
-                              </w:rPr>
-                              <w:t xml:space="preserve">Figure </w:t>
-                            </w:r>
-                            <w:r>
-                              <w:rPr>
-                                <w:rFonts w:ascii="Times New Roman" w:hAnsi="Times New Roman" w:cs="Times New Roman"/>
-                              </w:rPr>
-                              <w:fldChar w:fldCharType="begin"/>
-                            </w:r>
-                            <w:r>
-                              <w:rPr>
-                                <w:rFonts w:ascii="Times New Roman" w:hAnsi="Times New Roman" w:cs="Times New Roman"/>
-                              </w:rPr>
-                              <w:instrText xml:space="preserve"> SEQ Figure \* ARABIC </w:instrText>
-                            </w:r>
-                            <w:r>
-                              <w:rPr>
-                                <w:rFonts w:ascii="Times New Roman" w:hAnsi="Times New Roman" w:cs="Times New Roman"/>
-                              </w:rPr>
-                              <w:fldChar w:fldCharType="separate"/>
-                            </w:r>
-                            <w:r>
-                              <w:rPr>
-                                <w:rFonts w:ascii="Times New Roman" w:hAnsi="Times New Roman" w:cs="Times New Roman"/>
-                                <w:noProof/>
-                              </w:rPr>
-                              <w:t>1</w:t>
-                            </w:r>
-                            <w:r>
-                              <w:rPr>
-                                <w:rFonts w:ascii="Times New Roman" w:hAnsi="Times New Roman" w:cs="Times New Roman"/>
-                              </w:rPr>
-                              <w:fldChar w:fldCharType="end"/>
-                            </w:r>
-                            <w:r>
-                              <w:rPr>
-                                <w:rFonts w:ascii="Times New Roman" w:hAnsi="Times New Roman" w:cs="Times New Roman"/>
-                              </w:rPr>
-                              <w:t>.1</w:t>
-                            </w:r>
-                            <w:r>
-                              <w:rPr>
-                                <w:rFonts w:ascii="Times New Roman" w:hAnsi="Times New Roman" w:cs="Times New Roman"/>
-                              </w:rPr>
-                              <w:t xml:space="preserve"> – Hough Circles</w:t>
-                            </w:r>
-                          </w:p>
-                        </w:txbxContent>
-                      </wps:txbx>
-                      <wps:bodyPr rot="0" spcFirstLastPara="0" vertOverflow="overflow" horzOverflow="overflow" vert="horz" wrap="square" lIns="0" tIns="0" rIns="0" bIns="0" numCol="1" spcCol="0" rtlCol="0" fromWordArt="0" anchor="t" anchorCtr="0" forceAA="0" compatLnSpc="1">
-                        <a:prstTxWarp prst="textNoShape">
-                          <a:avLst/>
-                        </a:prstTxWarp>
-                        <a:noAutofit/>
-                      </wps:bodyPr>
-                    </wps:wsp>
-                  </a:graphicData>
-                </a:graphic>
-                <wp14:sizeRelH relativeFrom="margin">
-                  <wp14:pctWidth>0</wp14:pctWidth>
-                </wp14:sizeRelH>
-                <wp14:sizeRelV relativeFrom="margin">
-                  <wp14:pctHeight>0</wp14:pctHeight>
-                </wp14:sizeRelV>
-              </wp:anchor>
-            </w:drawing>
-          </mc:Choice>
-          <mc:Fallback>
-            <w:pict>
-              <v:shapetype w14:anchorId="5E5B9A74" id="_x0000_t202" coordsize="21600,21600" o:spt="202" path="m,l,21600r21600,l21600,xe">
-                <v:stroke joinstyle="miter"/>
-                <v:path gradientshapeok="t" o:connecttype="rect"/>
-              </v:shapetype>
-              <v:shape id="Text Box 7" o:spid="_x0000_s1026" type="#_x0000_t202" style="position:absolute;margin-left:388.05pt;margin-top:104.75pt;width:105.65pt;height:11.8pt;z-index:-251649024;visibility:visible;mso-wrap-style:square;mso-width-percent:0;mso-height-percent:0;mso-wrap-distance-left:9pt;mso-wrap-distance-top:0;mso-wrap-distance-right:9pt;mso-wrap-distance-bottom:0;mso-position-horizontal:absolute;mso-position-horizontal-relative:margin;mso-position-vertical:absolute;mso-position-vertical-relative:text;mso-width-percent:0;mso-height-percent:0;mso-width-relative:margin;mso-height-relative:margin;v-text-anchor:top" o:gfxdata="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" stroked="f">
-                <v:textbox inset="0,0,0,0">
-                  <w:txbxContent>
-                    <w:p>
-                      <w:pPr>
-                        <w:pStyle w:val="Caption"/>
-                        <w:rPr>
-                          <w:rFonts w:ascii="Times New Roman" w:hAnsi="Times New Roman" w:cs="Times New Roman"/>
-                          <w:noProof/>
-                        </w:rPr>
-                      </w:pPr>
-                      <w:r>
-                        <w:rPr>
-                          <w:rFonts w:ascii="Times New Roman" w:hAnsi="Times New Roman" w:cs="Times New Roman"/>
-                        </w:rPr>
-                        <w:t xml:space="preserve">Figure </w:t>
-                      </w:r>
-                      <w:r>
-                        <w:rPr>
-                          <w:rFonts w:ascii="Times New Roman" w:hAnsi="Times New Roman" w:cs="Times New Roman"/>
-                        </w:rPr>
-                        <w:fldChar w:fldCharType="begin"/>
-                      </w:r>
-                      <w:r>
-                        <w:rPr>
-                          <w:rFonts w:ascii="Times New Roman" w:hAnsi="Times New Roman" w:cs="Times New Roman"/>
-                        </w:rPr>
-                        <w:instrText xml:space="preserve"> SEQ Figure \* ARABIC </w:instrText>
-                      </w:r>
-                      <w:r>
-                        <w:rPr>
-                          <w:rFonts w:ascii="Times New Roman" w:hAnsi="Times New Roman" w:cs="Times New Roman"/>
-                        </w:rPr>
-                        <w:fldChar w:fldCharType="separate"/>
-                      </w:r>
-                      <w:r>
-                        <w:rPr>
-                          <w:rFonts w:ascii="Times New Roman" w:hAnsi="Times New Roman" w:cs="Times New Roman"/>
-                          <w:noProof/>
-                        </w:rPr>
-                        <w:t>1</w:t>
-                      </w:r>
-                      <w:r>
-                        <w:rPr>
-                          <w:rFonts w:ascii="Times New Roman" w:hAnsi="Times New Roman" w:cs="Times New Roman"/>
-                        </w:rPr>
-                        <w:fldChar w:fldCharType="end"/>
-                      </w:r>
-                      <w:r>
-                        <w:rPr>
-                          <w:rFonts w:ascii="Times New Roman" w:hAnsi="Times New Roman" w:cs="Times New Roman"/>
-                        </w:rPr>
-                        <w:t>.1</w:t>
-                      </w:r>
-                      <w:r>
-                        <w:rPr>
-                          <w:rFonts w:ascii="Times New Roman" w:hAnsi="Times New Roman" w:cs="Times New Roman"/>
-                        </w:rPr>
-                        <w:t xml:space="preserve"> – Hough Circles</w:t>
-                      </w:r>
-                    </w:p>
-                  </w:txbxContent>
-                </v:textbox>
-                <w10:wrap type="tight" anchorx="margin"/>
-              </v:shape>
-            </w:pict>
-          </mc:Fallback>
-        </mc:AlternateContent>
-      </w:r>
-      <w:r>
-        <w:rPr>
-          <w:noProof/>
-        </w:rPr>
-        <mc:AlternateContent>
-          <mc:Choice Requires="wps">
-            <w:drawing>
-              <wp:anchor distT="0" distB="0" distL="114300" distR="114300" simplePos="0" relativeHeight="251665408" behindDoc="1" locked="0" layoutInCell="1" allowOverlap="1" wp14:anchorId="0B77C926" wp14:editId="0D6C75D3">
-                <wp:simplePos x="0" y="0"/>
-                <wp:positionH relativeFrom="margin">
-                  <wp:posOffset>4777507</wp:posOffset>
-                </wp:positionH>
-                <wp:positionV relativeFrom="paragraph">
-                  <wp:posOffset>1180031</wp:posOffset>
-                </wp:positionV>
-                <wp:extent cx="1341755" cy="149860"/>
-                <wp:effectExtent l="0" t="0" r="0" b="2540"/>
-                <wp:wrapTight wrapText="bothSides">
-                  <wp:wrapPolygon edited="0">
-                    <wp:start x="0" y="0"/>
-                    <wp:lineTo x="0" y="19220"/>
-                    <wp:lineTo x="21160" y="19220"/>
-                    <wp:lineTo x="21160" y="0"/>
-                    <wp:lineTo x="0" y="0"/>
-                  </wp:wrapPolygon>
-                </wp:wrapTight>
-                <wp:docPr id="4" name="Text Box 4"/>
-                <wp:cNvGraphicFramePr/>
-                <a:graphic xmlns:a="http://schemas.openxmlformats.org/drawingml/2006/main">
-                  <a:graphicData uri="http://schemas.microsoft.com/office/word/2010/wordprocessingShape">
-                    <wps:wsp>
-                      <wps:cNvSpPr txBox="1"/>
-                      <wps:spPr>
-                        <a:xfrm>
-                          <a:off x="0" y="0"/>
-                          <a:ext cx="1341755" cy="149860"/>
-                        </a:xfrm>
-                        <a:prstGeom prst="rect">
-                          <a:avLst/>
-                        </a:prstGeom>
-                        <a:solidFill>
-                          <a:prstClr val="white"/>
-                        </a:solidFill>
-                        <a:ln>
-                          <a:noFill/>
-                        </a:ln>
-                      </wps:spPr>
-                      <wps:txbx>
-                        <w:txbxContent>
-                          <w:p>
-                            <w:pPr>
-                              <w:pStyle w:val="Caption"/>
-                              <w:rPr>
-                                <w:rFonts w:ascii="Times New Roman" w:hAnsi="Times New Roman" w:cs="Times New Roman"/>
-                                <w:noProof/>
-                              </w:rPr>
-                            </w:pPr>
-                            <w:r>
-                              <w:rPr>
-                                <w:rFonts w:ascii="Times New Roman" w:hAnsi="Times New Roman" w:cs="Times New Roman"/>
-                              </w:rPr>
-                              <w:t xml:space="preserve">Figure </w:t>
-                            </w:r>
-                            <w:r>
-                              <w:rPr>
-                                <w:rFonts w:ascii="Times New Roman" w:hAnsi="Times New Roman" w:cs="Times New Roman"/>
-                              </w:rPr>
-                              <w:fldChar w:fldCharType="begin"/>
-                            </w:r>
-                            <w:r>
-                              <w:rPr>
-                                <w:rFonts w:ascii="Times New Roman" w:hAnsi="Times New Roman" w:cs="Times New Roman"/>
-                              </w:rPr>
-                              <w:instrText xml:space="preserve"> SEQ Figure \* ARABIC </w:instrText>
-                            </w:r>
-                            <w:r>
-                              <w:rPr>
-                                <w:rFonts w:ascii="Times New Roman" w:hAnsi="Times New Roman" w:cs="Times New Roman"/>
-                              </w:rPr>
-                              <w:fldChar w:fldCharType="separate"/>
-                            </w:r>
-                            <w:r>
-                              <w:rPr>
-                                <w:rFonts w:ascii="Times New Roman" w:hAnsi="Times New Roman" w:cs="Times New Roman"/>
-                                <w:noProof/>
-                              </w:rPr>
-                              <w:t>1</w:t>
-                            </w:r>
-                            <w:r>
-                              <w:rPr>
-                                <w:rFonts w:ascii="Times New Roman" w:hAnsi="Times New Roman" w:cs="Times New Roman"/>
-                              </w:rPr>
-                              <w:fldChar w:fldCharType="end"/>
-                            </w:r>
-                            <w:r>
-                              <w:rPr>
-                                <w:rFonts w:ascii="Times New Roman" w:hAnsi="Times New Roman" w:cs="Times New Roman"/>
-                              </w:rPr>
-                              <w:t>.1</w:t>
-                            </w:r>
-                            <w:r>
-                              <w:rPr>
-                                <w:rFonts w:ascii="Times New Roman" w:hAnsi="Times New Roman" w:cs="Times New Roman"/>
-                              </w:rPr>
-                              <w:t xml:space="preserve"> – Hough Circles</w:t>
-                            </w:r>
-                          </w:p>
-                        </w:txbxContent>
-                      </wps:txbx>
-                      <wps:bodyPr rot="0" spcFirstLastPara="0" vertOverflow="overflow" horzOverflow="overflow" vert="horz" wrap="square" lIns="0" tIns="0" rIns="0" bIns="0" numCol="1" spcCol="0" rtlCol="0" fromWordArt="0" anchor="t" anchorCtr="0" forceAA="0" compatLnSpc="1">
-                        <a:prstTxWarp prst="textNoShape">
-                          <a:avLst/>
-                        </a:prstTxWarp>
-                        <a:noAutofit/>
-                      </wps:bodyPr>
-                    </wps:wsp>
-                  </a:graphicData>
-                </a:graphic>
-                <wp14:sizeRelH relativeFrom="margin">
-                  <wp14:pctWidth>0</wp14:pctWidth>
-                </wp14:sizeRelH>
-                <wp14:sizeRelV relativeFrom="margin">
-                  <wp14:pctHeight>0</wp14:pctHeight>
-                </wp14:sizeRelV>
-              </wp:anchor>
-            </w:drawing>
-          </mc:Choice>
-          <mc:Fallback>
-            <w:pict>
-              <v:shape w14:anchorId="0B77C926" id="Text Box 4" o:spid="_x0000_s1027" type="#_x0000_t202" style="position:absolute;margin-left:376.2pt;margin-top:92.9pt;width:105.65pt;height:11.8pt;z-index:-251651072;visibility:visible;mso-wrap-style:square;mso-width-percent:0;mso-height-percent:0;mso-wrap-distance-left:9pt;mso-wrap-distance-top:0;mso-wrap-distance-right:9pt;mso-wrap-distance-bottom:0;mso-position-horizontal:absolute;mso-position-horizontal-relative:margin;mso-position-vertical:absolute;mso-position-vertical-relative:text;mso-width-percent:0;mso-height-percent:0;mso-width-relative:margin;mso-height-relative:margin;v-text-anchor:top" o:gfxdata="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" stroked="f">
-                <v:textbox inset="0,0,0,0">
-                  <w:txbxContent>
-                    <w:p>
-                      <w:pPr>
-                        <w:pStyle w:val="Caption"/>
-                        <w:rPr>
-                          <w:rFonts w:ascii="Times New Roman" w:hAnsi="Times New Roman" w:cs="Times New Roman"/>
-                          <w:noProof/>
-                        </w:rPr>
-                      </w:pPr>
-                      <w:r>
-                        <w:rPr>
-                          <w:rFonts w:ascii="Times New Roman" w:hAnsi="Times New Roman" w:cs="Times New Roman"/>
-                        </w:rPr>
-                        <w:t xml:space="preserve">Figure </w:t>
-                      </w:r>
-                      <w:r>
-                        <w:rPr>
-                          <w:rFonts w:ascii="Times New Roman" w:hAnsi="Times New Roman" w:cs="Times New Roman"/>
-                        </w:rPr>
-                        <w:fldChar w:fldCharType="begin"/>
-                      </w:r>
-                      <w:r>
-                        <w:rPr>
-                          <w:rFonts w:ascii="Times New Roman" w:hAnsi="Times New Roman" w:cs="Times New Roman"/>
-                        </w:rPr>
-                        <w:instrText xml:space="preserve"> SEQ Figure \* ARABIC </w:instrText>
-                      </w:r>
-                      <w:r>
-                        <w:rPr>
-                          <w:rFonts w:ascii="Times New Roman" w:hAnsi="Times New Roman" w:cs="Times New Roman"/>
-                        </w:rPr>
-                        <w:fldChar w:fldCharType="separate"/>
-                      </w:r>
-                      <w:r>
-                        <w:rPr>
-                          <w:rFonts w:ascii="Times New Roman" w:hAnsi="Times New Roman" w:cs="Times New Roman"/>
-                          <w:noProof/>
-                        </w:rPr>
-                        <w:t>1</w:t>
-                      </w:r>
-                      <w:r>
-                        <w:rPr>
-                          <w:rFonts w:ascii="Times New Roman" w:hAnsi="Times New Roman" w:cs="Times New Roman"/>
-                        </w:rPr>
-                        <w:fldChar w:fldCharType="end"/>
-                      </w:r>
-                      <w:r>
-                        <w:rPr>
-                          <w:rFonts w:ascii="Times New Roman" w:hAnsi="Times New Roman" w:cs="Times New Roman"/>
-                        </w:rPr>
-                        <w:t>.1</w:t>
-                      </w:r>
-                      <w:r>
-                        <w:rPr>
-                          <w:rFonts w:ascii="Times New Roman" w:hAnsi="Times New Roman" w:cs="Times New Roman"/>
-                        </w:rPr>
-                        <w:t xml:space="preserve"> – Hough Circles</w:t>
-                      </w:r>
-                    </w:p>
-                  </w:txbxContent>
-                </v:textbox>
-                <w10:wrap type="tight" anchorx="margin"/>
-              </v:shape>
-            </w:pict>
-          </mc:Fallback>
-        </mc:AlternateContent>
-      </w:r>
-      <w:r>
-        <w:rPr>
-          <w:noProof/>
-        </w:rPr>
-        <mc:AlternateContent>
-          <mc:Choice Requires="wps">
-            <w:drawing>
-              <wp:anchor distT="0" distB="0" distL="114300" distR="114300" simplePos="0" relativeHeight="251663360" behindDoc="1" locked="0" layoutInCell="1" allowOverlap="1" wp14:anchorId="6694EDCB" wp14:editId="2671F414">
+              <wp:anchor distT="0" distB="0" distL="114300" distR="114300" simplePos="0" relativeHeight="251663360" behindDoc="1" locked="0" layoutInCell="1" allowOverlap="1" wp14:anchorId="6694EDCB" wp14:editId="104DE8FE">
                 <wp:simplePos x="0" y="0"/>
                 <wp:positionH relativeFrom="margin">
                   <wp:posOffset>4624705</wp:posOffset>
@@ -715,7 +315,11 @@
           </mc:Choice>
           <mc:Fallback>
             <w:pict>
-              <v:shape w14:anchorId="6694EDCB" id="Text Box 3" o:spid="_x0000_s1028" type="#_x0000_t202" style="position:absolute;margin-left:364.15pt;margin-top:80.9pt;width:105.65pt;height:11.8pt;z-index:-251653120;visibility:visible;mso-wrap-style:square;mso-width-percent:0;mso-height-percent:0;mso-wrap-distance-left:9pt;mso-wrap-distance-top:0;mso-wrap-distance-right:9pt;mso-wrap-distance-bottom:0;mso-position-horizontal:absolute;mso-position-horizontal-relative:margin;mso-position-vertical:absolute;mso-position-vertical-relative:text;mso-width-percent:0;mso-height-percent:0;mso-width-relative:margin;mso-height-relative:margin;v-text-anchor:top" o:gfxdata="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" stroked="f">
+              <v:shapetype w14:anchorId="6694EDCB" id="_x0000_t202" coordsize="21600,21600" o:spt="202" path="m,l,21600r21600,l21600,xe">
+                <v:stroke joinstyle="miter"/>
+                <v:path gradientshapeok="t" o:connecttype="rect"/>
+              </v:shapetype>
+              <v:shape id="Text Box 3" o:spid="_x0000_s1026" type="#_x0000_t202" style="position:absolute;margin-left:364.15pt;margin-top:80.9pt;width:105.65pt;height:11.8pt;z-index:-251653120;visibility:visible;mso-wrap-style:square;mso-width-percent:0;mso-height-percent:0;mso-wrap-distance-left:9pt;mso-wrap-distance-top:0;mso-wrap-distance-right:9pt;mso-wrap-distance-bottom:0;mso-position-horizontal:absolute;mso-position-horizontal-relative:margin;mso-position-vertical:absolute;mso-position-vertical-relative:text;mso-width-percent:0;mso-height-percent:0;mso-width-relative:margin;mso-height-relative:margin;v-text-anchor:top" o:gfxdata="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" stroked="f">
                 <v:textbox inset="0,0,0,0">
                   <w:txbxContent>
                     <w:p>
@@ -1059,7 +663,7 @@
           <w:noProof/>
         </w:rPr>
         <w:drawing>
-          <wp:anchor distT="0" distB="0" distL="114300" distR="114300" simplePos="0" relativeHeight="251661312" behindDoc="1" locked="0" layoutInCell="1" allowOverlap="1" wp14:anchorId="3D94F3D5" wp14:editId="6CB9D175">
+          <wp:anchor distT="0" distB="0" distL="114300" distR="114300" simplePos="0" relativeHeight="251661312" behindDoc="1" locked="0" layoutInCell="1" allowOverlap="1" wp14:anchorId="3D94F3D5" wp14:editId="199ED046">
             <wp:simplePos x="0" y="0"/>
             <wp:positionH relativeFrom="margin">
               <wp:posOffset>3849370</wp:posOffset>
@@ -1144,7 +748,7 @@
         <mc:AlternateContent>
           <mc:Choice Requires="wps">
             <w:drawing>
-              <wp:anchor distT="0" distB="0" distL="114300" distR="114300" simplePos="0" relativeHeight="251669504" behindDoc="1" locked="0" layoutInCell="1" allowOverlap="1" wp14:anchorId="7B8CEABF" wp14:editId="783EB3D2">
+              <wp:anchor distT="0" distB="0" distL="114300" distR="114300" simplePos="0" relativeHeight="251669504" behindDoc="1" locked="0" layoutInCell="1" allowOverlap="1" wp14:anchorId="7B8CEABF" wp14:editId="0A3C566F">
                 <wp:simplePos x="0" y="0"/>
                 <wp:positionH relativeFrom="margin">
                   <wp:posOffset>4398082</wp:posOffset>
@@ -1266,7 +870,7 @@
           </mc:Choice>
           <mc:Fallback>
             <w:pict>
-              <v:shape w14:anchorId="7B8CEABF" id="Text Box 8" o:spid="_x0000_s1029" type="#_x0000_t202" style="position:absolute;margin-left:346.3pt;margin-top:101.1pt;width:125.2pt;height:10.9pt;z-index:-251646976;visibility:visible;mso-wrap-style:square;mso-width-percent:0;mso-height-percent:0;mso-wrap-distance-left:9pt;mso-wrap-distance-top:0;mso-wrap-distance-right:9pt;mso-wrap-distance-bottom:0;mso-position-horizontal:absolute;mso-position-horizontal-relative:margin;mso-position-vertical:absolute;mso-position-vertical-relative:text;mso-width-percent:0;mso-height-percent:0;mso-width-relative:margin;mso-height-relative:margin;v-text-anchor:top" o:gfxdata="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" stroked="f">
+              <v:shape w14:anchorId="7B8CEABF" id="Text Box 8" o:spid="_x0000_s1027" type="#_x0000_t202" style="position:absolute;margin-left:346.3pt;margin-top:101.1pt;width:125.2pt;height:10.9pt;z-index:-251646976;visibility:visible;mso-wrap-style:square;mso-width-percent:0;mso-height-percent:0;mso-wrap-distance-left:9pt;mso-wrap-distance-top:0;mso-wrap-distance-right:9pt;mso-wrap-distance-bottom:0;mso-position-horizontal:absolute;mso-position-horizontal-relative:margin;mso-position-vertical:absolute;mso-position-vertical-relative:text;mso-width-percent:0;mso-height-percent:0;mso-width-relative:margin;mso-height-relative:margin;v-text-anchor:top" o:gfxdata="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" stroked="f">
                 <v:textbox inset="0,0,0,0">
                   <w:txbxContent>
                     <w:p>
@@ -1702,7 +1306,7 @@
           <w:noProof/>
         </w:rPr>
         <w:drawing>
-          <wp:anchor distT="0" distB="0" distL="114300" distR="114300" simplePos="0" relativeHeight="251670528" behindDoc="1" locked="0" layoutInCell="1" allowOverlap="1" wp14:anchorId="1252723D" wp14:editId="525629C7">
+          <wp:anchor distT="0" distB="0" distL="114300" distR="114300" simplePos="0" relativeHeight="251670528" behindDoc="1" locked="0" layoutInCell="1" allowOverlap="1" wp14:anchorId="1252723D" wp14:editId="6CD59243">
             <wp:simplePos x="0" y="0"/>
             <wp:positionH relativeFrom="margin">
               <wp:posOffset>4040505</wp:posOffset>
@@ -1769,7 +1373,31 @@
         <w:rPr>
           <w:rFonts w:ascii="Times New Roman" w:eastAsiaTheme="minorEastAsia" w:hAnsi="Times New Roman" w:cs="Times New Roman"/>
         </w:rPr>
-        <w:t xml:space="preserve">By analysing the image from our left camera (H1), we can create a list of detected circle centres which using the fundamental matrix, calculate it corresponding epipolar line in the right image. Shown in Figure 1.3, this gives us a 1D ‘search window’ for the corresponding point in the right image. </w:t>
+        <w:t xml:space="preserve">By analysing the image from our left camera (H1), we can create a list of detected circle centres which using the fundamental matrix, calculate </w:t>
+      </w:r>
+      <w:r>
+        <w:rPr>
+          <w:rFonts w:ascii="Times New Roman" w:eastAsiaTheme="minorEastAsia" w:hAnsi="Times New Roman" w:cs="Times New Roman"/>
+        </w:rPr>
+        <w:t>the</w:t>
+      </w:r>
+      <w:r>
+        <w:rPr>
+          <w:rFonts w:ascii="Times New Roman" w:eastAsiaTheme="minorEastAsia" w:hAnsi="Times New Roman" w:cs="Times New Roman"/>
+        </w:rPr>
+        <w:t xml:space="preserve"> corresponding epipolar line in the right image</w:t>
+      </w:r>
+      <w:r>
+        <w:rPr>
+          <w:rFonts w:ascii="Times New Roman" w:eastAsiaTheme="minorEastAsia" w:hAnsi="Times New Roman" w:cs="Times New Roman"/>
+        </w:rPr>
+        <w:t xml:space="preserve"> l’ = </w:t>
+      </w:r>
+      <w:r>
+        <w:rPr>
+          <w:rFonts w:ascii="Times New Roman" w:eastAsiaTheme="minorEastAsia" w:hAnsi="Times New Roman" w:cs="Times New Roman"/>
+        </w:rPr>
+        <w:t xml:space="preserve">. Shown in Figure 1.3, this gives us a 1D ‘search window’ for the corresponding point in the right image. </w:t>
       </w:r>
     </w:p>
     <w:p>
@@ -1785,13 +1413,13 @@
         <mc:AlternateContent>
           <mc:Choice Requires="wps">
             <w:drawing>
-              <wp:anchor distT="0" distB="0" distL="114300" distR="114300" simplePos="0" relativeHeight="251672576" behindDoc="1" locked="0" layoutInCell="1" allowOverlap="1" wp14:anchorId="71748DC2" wp14:editId="0E757E48">
+              <wp:anchor distT="0" distB="0" distL="114300" distR="114300" simplePos="0" relativeHeight="251672576" behindDoc="1" locked="0" layoutInCell="1" allowOverlap="1" wp14:anchorId="71748DC2" wp14:editId="68F58E79">
                 <wp:simplePos x="0" y="0"/>
                 <wp:positionH relativeFrom="margin">
                   <wp:posOffset>4021455</wp:posOffset>
                 </wp:positionH>
                 <wp:positionV relativeFrom="paragraph">
-                  <wp:posOffset>256042</wp:posOffset>
+                  <wp:posOffset>278837</wp:posOffset>
                 </wp:positionV>
                 <wp:extent cx="2000885" cy="184785"/>
                 <wp:effectExtent l="0" t="0" r="0" b="5715"/>
@@ -1919,7 +1547,7 @@
           </mc:Choice>
           <mc:Fallback>
             <w:pict>
-              <v:shape w14:anchorId="71748DC2" id="Text Box 10" o:spid="_x0000_s1030" type="#_x0000_t202" style="position:absolute;margin-left:316.65pt;margin-top:20.15pt;width:157.55pt;height:14.55pt;z-index:-251643904;visibility:visible;mso-wrap-style:square;mso-width-percent:0;mso-height-percent:0;mso-wrap-distance-left:9pt;mso-wrap-distance-top:0;mso-wrap-distance-right:9pt;mso-wrap-distance-bottom:0;mso-position-horizontal:absolute;mso-position-horizontal-relative:margin;mso-position-vertical:absolute;mso-position-vertical-relative:text;mso-width-percent:0;mso-height-percent:0;mso-width-relative:margin;mso-height-relative:margin;v-text-anchor:top" o:gfxdata="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" stroked="f">
+              <v:shape w14:anchorId="71748DC2" id="Text Box 10" o:spid="_x0000_s1028" type="#_x0000_t202" style="position:absolute;margin-left:316.65pt;margin-top:21.95pt;width:157.55pt;height:14.55pt;z-index:-251643904;visibility:visible;mso-wrap-style:square;mso-width-percent:0;mso-height-percent:0;mso-wrap-distance-left:9pt;mso-wrap-distance-top:0;mso-wrap-distance-right:9pt;mso-wrap-distance-bottom:0;mso-position-horizontal:absolute;mso-position-horizontal-relative:margin;mso-position-vertical:absolute;mso-position-vertical-relative:text;mso-width-percent:0;mso-height-percent:0;mso-width-relative:margin;mso-height-relative:margin;v-text-anchor:top" o:gfxdata="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" stroked="f">
                 <v:textbox inset="0,0,0,0">
                   <w:txbxContent>
                     <w:p>
@@ -2004,20 +1632,2102 @@
         <w:rPr>
           <w:rFonts w:ascii="Times New Roman" w:eastAsiaTheme="minorEastAsia" w:hAnsi="Times New Roman" w:cs="Times New Roman"/>
         </w:rPr>
-        <w:t xml:space="preserve">Finding the corresponding circle centre is then trivial, iterating through the points on the line until the centre is found. </w:t>
-      </w:r>
-    </w:p>
-    <w:p>
-      <w:pPr>
-        <w:rPr>
-          <w:rFonts w:ascii="Times New Roman" w:hAnsi="Times New Roman" w:cs="Times New Roman"/>
-        </w:rPr>
-      </w:pPr>
-    </w:p>
-    <w:p>
-      <w:pPr>
-        <w:rPr>
-          <w:rFonts w:ascii="Times New Roman" w:hAnsi="Times New Roman" w:cs="Times New Roman"/>
+        <w:t>Finding the corresponding circle centre is then trivial,</w:t>
+      </w:r>
+      <w:r>
+        <w:rPr>
+          <w:rFonts w:ascii="Times New Roman" w:eastAsiaTheme="minorEastAsia" w:hAnsi="Times New Roman" w:cs="Times New Roman"/>
+        </w:rPr>
+        <w:t xml:space="preserve"> traversing the epipolar line until a circle centre is found</w:t>
+      </w:r>
+      <w:r>
+        <w:rPr>
+          <w:rFonts w:ascii="Times New Roman" w:eastAsiaTheme="minorEastAsia" w:hAnsi="Times New Roman" w:cs="Times New Roman"/>
+        </w:rPr>
+        <w:t>. Tolerance was applied when searching for centres to account for slightly off lines.</w:t>
+      </w:r>
+    </w:p>
+    <w:p>
+      <w:pPr>
+        <w:rPr>
+          <w:rFonts w:ascii="Times New Roman" w:eastAsiaTheme="minorEastAsia" w:hAnsi="Times New Roman" w:cs="Times New Roman"/>
+        </w:rPr>
+      </w:pPr>
+      <w:r>
+        <w:rPr>
+          <w:noProof/>
+        </w:rPr>
+        <w:lastRenderedPageBreak/>
+        <mc:AlternateContent>
+          <mc:Choice Requires="wps">
+            <w:drawing>
+              <wp:anchor distT="0" distB="0" distL="114300" distR="114300" simplePos="0" relativeHeight="251678720" behindDoc="1" locked="0" layoutInCell="1" allowOverlap="1" wp14:anchorId="5473CCBF" wp14:editId="6F7E0E2C">
+                <wp:simplePos x="0" y="0"/>
+                <wp:positionH relativeFrom="margin">
+                  <wp:posOffset>4346679</wp:posOffset>
+                </wp:positionH>
+                <wp:positionV relativeFrom="paragraph">
+                  <wp:posOffset>2264627</wp:posOffset>
+                </wp:positionV>
+                <wp:extent cx="1527810" cy="156210"/>
+                <wp:effectExtent l="0" t="0" r="0" b="0"/>
+                <wp:wrapTight wrapText="bothSides">
+                  <wp:wrapPolygon edited="0">
+                    <wp:start x="0" y="0"/>
+                    <wp:lineTo x="0" y="18439"/>
+                    <wp:lineTo x="21277" y="18439"/>
+                    <wp:lineTo x="21277" y="0"/>
+                    <wp:lineTo x="0" y="0"/>
+                  </wp:wrapPolygon>
+                </wp:wrapTight>
+                <wp:docPr id="14" name="Text Box 14"/>
+                <wp:cNvGraphicFramePr/>
+                <a:graphic xmlns:a="http://schemas.openxmlformats.org/drawingml/2006/main">
+                  <a:graphicData uri="http://schemas.microsoft.com/office/word/2010/wordprocessingShape">
+                    <wps:wsp>
+                      <wps:cNvSpPr txBox="1"/>
+                      <wps:spPr>
+                        <a:xfrm>
+                          <a:off x="0" y="0"/>
+                          <a:ext cx="1527810" cy="156210"/>
+                        </a:xfrm>
+                        <a:prstGeom prst="rect">
+                          <a:avLst/>
+                        </a:prstGeom>
+                        <a:solidFill>
+                          <a:prstClr val="white"/>
+                        </a:solidFill>
+                        <a:ln>
+                          <a:noFill/>
+                        </a:ln>
+                      </wps:spPr>
+                      <wps:txbx>
+                        <w:txbxContent>
+                          <w:p>
+                            <w:pPr>
+                              <w:pStyle w:val="Caption"/>
+                              <w:rPr>
+                                <w:rFonts w:ascii="Times New Roman" w:hAnsi="Times New Roman" w:cs="Times New Roman"/>
+                                <w:noProof/>
+                              </w:rPr>
+                            </w:pPr>
+                            <w:r>
+                              <w:rPr>
+                                <w:rFonts w:ascii="Times New Roman" w:hAnsi="Times New Roman" w:cs="Times New Roman"/>
+                              </w:rPr>
+                              <w:t xml:space="preserve">Figure </w:t>
+                            </w:r>
+                            <w:r>
+                              <w:rPr>
+                                <w:rFonts w:ascii="Times New Roman" w:hAnsi="Times New Roman" w:cs="Times New Roman"/>
+                              </w:rPr>
+                              <w:fldChar w:fldCharType="begin"/>
+                            </w:r>
+                            <w:r>
+                              <w:rPr>
+                                <w:rFonts w:ascii="Times New Roman" w:hAnsi="Times New Roman" w:cs="Times New Roman"/>
+                              </w:rPr>
+                              <w:instrText xml:space="preserve"> SEQ Figure \* ARABIC </w:instrText>
+                            </w:r>
+                            <w:r>
+                              <w:rPr>
+                                <w:rFonts w:ascii="Times New Roman" w:hAnsi="Times New Roman" w:cs="Times New Roman"/>
+                              </w:rPr>
+                              <w:fldChar w:fldCharType="separate"/>
+                            </w:r>
+                            <w:r>
+                              <w:rPr>
+                                <w:rFonts w:ascii="Times New Roman" w:hAnsi="Times New Roman" w:cs="Times New Roman"/>
+                                <w:noProof/>
+                              </w:rPr>
+                              <w:t>1</w:t>
+                            </w:r>
+                            <w:r>
+                              <w:rPr>
+                                <w:rFonts w:ascii="Times New Roman" w:hAnsi="Times New Roman" w:cs="Times New Roman"/>
+                              </w:rPr>
+                              <w:fldChar w:fldCharType="end"/>
+                            </w:r>
+                            <w:r>
+                              <w:rPr>
+                                <w:rFonts w:ascii="Times New Roman" w:hAnsi="Times New Roman" w:cs="Times New Roman"/>
+                              </w:rPr>
+                              <w:t>.</w:t>
+                            </w:r>
+                            <w:r>
+                              <w:rPr>
+                                <w:rFonts w:ascii="Times New Roman" w:hAnsi="Times New Roman" w:cs="Times New Roman"/>
+                              </w:rPr>
+                              <w:t>5 – ‘Right Camera H0</w:t>
+                            </w:r>
+                          </w:p>
+                        </w:txbxContent>
+                      </wps:txbx>
+                      <wps:bodyPr rot="0" spcFirstLastPara="0" vertOverflow="overflow" horzOverflow="overflow" vert="horz" wrap="square" lIns="0" tIns="0" rIns="0" bIns="0" numCol="1" spcCol="0" rtlCol="0" fromWordArt="0" anchor="t" anchorCtr="0" forceAA="0" compatLnSpc="1">
+                        <a:prstTxWarp prst="textNoShape">
+                          <a:avLst/>
+                        </a:prstTxWarp>
+                        <a:noAutofit/>
+                      </wps:bodyPr>
+                    </wps:wsp>
+                  </a:graphicData>
+                </a:graphic>
+                <wp14:sizeRelH relativeFrom="margin">
+                  <wp14:pctWidth>0</wp14:pctWidth>
+                </wp14:sizeRelH>
+                <wp14:sizeRelV relativeFrom="margin">
+                  <wp14:pctHeight>0</wp14:pctHeight>
+                </wp14:sizeRelV>
+              </wp:anchor>
+            </w:drawing>
+          </mc:Choice>
+          <mc:Fallback>
+            <w:pict>
+              <v:shape w14:anchorId="5473CCBF" id="Text Box 14" o:spid="_x0000_s1029" type="#_x0000_t202" style="position:absolute;margin-left:342.25pt;margin-top:178.3pt;width:120.3pt;height:12.3pt;z-index:-251637760;visibility:visible;mso-wrap-style:square;mso-width-percent:0;mso-height-percent:0;mso-wrap-distance-left:9pt;mso-wrap-distance-top:0;mso-wrap-distance-right:9pt;mso-wrap-distance-bottom:0;mso-position-horizontal:absolute;mso-position-horizontal-relative:margin;mso-position-vertical:absolute;mso-position-vertical-relative:text;mso-width-percent:0;mso-height-percent:0;mso-width-relative:margin;mso-height-relative:margin;v-text-anchor:top" o:gfxdata="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" stroked="f">
+                <v:textbox inset="0,0,0,0">
+                  <w:txbxContent>
+                    <w:p>
+                      <w:pPr>
+                        <w:pStyle w:val="Caption"/>
+                        <w:rPr>
+                          <w:rFonts w:ascii="Times New Roman" w:hAnsi="Times New Roman" w:cs="Times New Roman"/>
+                          <w:noProof/>
+                        </w:rPr>
+                      </w:pPr>
+                      <w:r>
+                        <w:rPr>
+                          <w:rFonts w:ascii="Times New Roman" w:hAnsi="Times New Roman" w:cs="Times New Roman"/>
+                        </w:rPr>
+                        <w:t xml:space="preserve">Figure </w:t>
+                      </w:r>
+                      <w:r>
+                        <w:rPr>
+                          <w:rFonts w:ascii="Times New Roman" w:hAnsi="Times New Roman" w:cs="Times New Roman"/>
+                        </w:rPr>
+                        <w:fldChar w:fldCharType="begin"/>
+                      </w:r>
+                      <w:r>
+                        <w:rPr>
+                          <w:rFonts w:ascii="Times New Roman" w:hAnsi="Times New Roman" w:cs="Times New Roman"/>
+                        </w:rPr>
+                        <w:instrText xml:space="preserve"> SEQ Figure \* ARABIC </w:instrText>
+                      </w:r>
+                      <w:r>
+                        <w:rPr>
+                          <w:rFonts w:ascii="Times New Roman" w:hAnsi="Times New Roman" w:cs="Times New Roman"/>
+                        </w:rPr>
+                        <w:fldChar w:fldCharType="separate"/>
+                      </w:r>
+                      <w:r>
+                        <w:rPr>
+                          <w:rFonts w:ascii="Times New Roman" w:hAnsi="Times New Roman" w:cs="Times New Roman"/>
+                          <w:noProof/>
+                        </w:rPr>
+                        <w:t>1</w:t>
+                      </w:r>
+                      <w:r>
+                        <w:rPr>
+                          <w:rFonts w:ascii="Times New Roman" w:hAnsi="Times New Roman" w:cs="Times New Roman"/>
+                        </w:rPr>
+                        <w:fldChar w:fldCharType="end"/>
+                      </w:r>
+                      <w:r>
+                        <w:rPr>
+                          <w:rFonts w:ascii="Times New Roman" w:hAnsi="Times New Roman" w:cs="Times New Roman"/>
+                        </w:rPr>
+                        <w:t>.</w:t>
+                      </w:r>
+                      <w:r>
+                        <w:rPr>
+                          <w:rFonts w:ascii="Times New Roman" w:hAnsi="Times New Roman" w:cs="Times New Roman"/>
+                        </w:rPr>
+                        <w:t>5 – ‘Right Camera H0</w:t>
+                      </w:r>
+                    </w:p>
+                  </w:txbxContent>
+                </v:textbox>
+                <w10:wrap type="tight" anchorx="margin"/>
+              </v:shape>
+            </w:pict>
+          </mc:Fallback>
+        </mc:AlternateContent>
+      </w:r>
+      <w:r>
+        <w:rPr>
+          <w:rFonts w:ascii="Times New Roman" w:hAnsi="Times New Roman" w:cs="Times New Roman"/>
+          <w:noProof/>
+        </w:rPr>
+        <w:drawing>
+          <wp:anchor distT="0" distB="0" distL="114300" distR="114300" simplePos="0" relativeHeight="251673600" behindDoc="1" locked="0" layoutInCell="1" allowOverlap="1" wp14:anchorId="22DD4CC7" wp14:editId="2FAD1CDB">
+            <wp:simplePos x="0" y="0"/>
+            <wp:positionH relativeFrom="margin">
+              <wp:align>right</wp:align>
+            </wp:positionH>
+            <wp:positionV relativeFrom="paragraph">
+              <wp:posOffset>898525</wp:posOffset>
+            </wp:positionV>
+            <wp:extent cx="3051810" cy="1452245"/>
+            <wp:effectExtent l="0" t="0" r="0" b="0"/>
+            <wp:wrapTight wrapText="bothSides">
+              <wp:wrapPolygon edited="0">
+                <wp:start x="0" y="0"/>
+                <wp:lineTo x="0" y="21251"/>
+                <wp:lineTo x="21438" y="21251"/>
+                <wp:lineTo x="21438" y="0"/>
+                <wp:lineTo x="0" y="0"/>
+              </wp:wrapPolygon>
+            </wp:wrapTight>
+            <wp:docPr id="12" name="Picture 12" descr="Diagram&#10;&#10;Description automatically generated with medium confidence"/>
+            <wp:cNvGraphicFramePr>
+              <a:graphicFrameLocks xmlns:a="http://schemas.openxmlformats.org/drawingml/2006/main" noChangeAspect="1"/>
+            </wp:cNvGraphicFramePr>
+            <a:graphic xmlns:a="http://schemas.openxmlformats.org/drawingml/2006/main">
+              <a:graphicData uri="http://schemas.openxmlformats.org/drawingml/2006/picture">
+                <pic:pic xmlns:pic="http://schemas.openxmlformats.org/drawingml/2006/picture">
+                  <pic:nvPicPr>
+                    <pic:cNvPr id="12" name="Picture 12" descr="Diagram&#10;&#10;Description automatically generated with medium confidence"/>
+                    <pic:cNvPicPr/>
+                  </pic:nvPicPr>
+                  <pic:blipFill rotWithShape="1">
+                    <a:blip r:embed="rId9">
+                      <a:extLst>
+                        <a:ext uri="{28A0092B-C50C-407E-A947-70E740481C1C}">
+                          <a14:useLocalDpi xmlns:a14="http://schemas.microsoft.com/office/drawing/2010/main" val="0"/>
+                        </a:ext>
+                      </a:extLst>
+                    </a:blip>
+                    <a:srcRect t="16826" b="19195"/>
+                    <a:stretch/>
+                  </pic:blipFill>
+                  <pic:spPr bwMode="auto">
+                    <a:xfrm>
+                      <a:off x="0" y="0"/>
+                      <a:ext cx="3051810" cy="1452245"/>
+                    </a:xfrm>
+                    <a:prstGeom prst="rect">
+                      <a:avLst/>
+                    </a:prstGeom>
+                    <a:ln>
+                      <a:noFill/>
+                    </a:ln>
+                    <a:extLst>
+                      <a:ext uri="{53640926-AAD7-44D8-BBD7-CCE9431645EC}">
+                        <a14:shadowObscured xmlns:a14="http://schemas.microsoft.com/office/drawing/2010/main"/>
+                      </a:ext>
+                    </a:extLst>
+                  </pic:spPr>
+                </pic:pic>
+              </a:graphicData>
+            </a:graphic>
+            <wp14:sizeRelH relativeFrom="margin">
+              <wp14:pctWidth>0</wp14:pctWidth>
+            </wp14:sizeRelH>
+            <wp14:sizeRelV relativeFrom="margin">
+              <wp14:pctHeight>0</wp14:pctHeight>
+            </wp14:sizeRelV>
+          </wp:anchor>
+        </w:drawing>
+      </w:r>
+      <w:r>
+        <w:rPr>
+          <w:rFonts w:ascii="Times New Roman" w:eastAsiaTheme="minorEastAsia" w:hAnsi="Times New Roman" w:cs="Times New Roman"/>
+        </w:rPr>
+        <w:t xml:space="preserve">It was later discovered that due to the randomness of the sphere generation, on rare occasions, an epipolar line can lie on the centres of 2 spheres, which can result in the ‘wrong’ circle centre being added. This can be mitigated by </w:t>
+      </w:r>
+      <w:r>
+        <w:rPr>
+          <w:rFonts w:ascii="Times New Roman" w:eastAsiaTheme="minorEastAsia" w:hAnsi="Times New Roman" w:cs="Times New Roman"/>
+        </w:rPr>
+        <w:t xml:space="preserve">not adding a centre already in the set and continuing down the line or doing sweeps from either side of the line to ensure no centre was missed. </w:t>
+      </w:r>
+    </w:p>
+    <w:p>
+      <w:pPr>
+        <w:rPr>
+          <w:rFonts w:ascii="Times New Roman" w:hAnsi="Times New Roman" w:cs="Times New Roman"/>
+          <w:noProof/>
+        </w:rPr>
+      </w:pPr>
+      <w:r>
+        <w:rPr>
+          <w:noProof/>
+        </w:rPr>
+        <mc:AlternateContent>
+          <mc:Choice Requires="wps">
+            <w:drawing>
+              <wp:anchor distT="0" distB="0" distL="114300" distR="114300" simplePos="0" relativeHeight="251676672" behindDoc="1" locked="0" layoutInCell="1" allowOverlap="1" wp14:anchorId="1FD17C6C" wp14:editId="33361504">
+                <wp:simplePos x="0" y="0"/>
+                <wp:positionH relativeFrom="margin">
+                  <wp:posOffset>28937</wp:posOffset>
+                </wp:positionH>
+                <wp:positionV relativeFrom="paragraph">
+                  <wp:posOffset>1622859</wp:posOffset>
+                </wp:positionV>
+                <wp:extent cx="1550670" cy="167640"/>
+                <wp:effectExtent l="0" t="0" r="0" b="3810"/>
+                <wp:wrapTight wrapText="bothSides">
+                  <wp:wrapPolygon edited="0">
+                    <wp:start x="0" y="0"/>
+                    <wp:lineTo x="0" y="19636"/>
+                    <wp:lineTo x="21229" y="19636"/>
+                    <wp:lineTo x="21229" y="0"/>
+                    <wp:lineTo x="0" y="0"/>
+                  </wp:wrapPolygon>
+                </wp:wrapTight>
+                <wp:docPr id="13" name="Text Box 13"/>
+                <wp:cNvGraphicFramePr/>
+                <a:graphic xmlns:a="http://schemas.openxmlformats.org/drawingml/2006/main">
+                  <a:graphicData uri="http://schemas.microsoft.com/office/word/2010/wordprocessingShape">
+                    <wps:wsp>
+                      <wps:cNvSpPr txBox="1"/>
+                      <wps:spPr>
+                        <a:xfrm>
+                          <a:off x="0" y="0"/>
+                          <a:ext cx="1550670" cy="167640"/>
+                        </a:xfrm>
+                        <a:prstGeom prst="rect">
+                          <a:avLst/>
+                        </a:prstGeom>
+                        <a:solidFill>
+                          <a:prstClr val="white"/>
+                        </a:solidFill>
+                        <a:ln>
+                          <a:noFill/>
+                        </a:ln>
+                      </wps:spPr>
+                      <wps:txbx>
+                        <w:txbxContent>
+                          <w:p>
+                            <w:pPr>
+                              <w:pStyle w:val="Caption"/>
+                              <w:rPr>
+                                <w:rFonts w:ascii="Times New Roman" w:hAnsi="Times New Roman" w:cs="Times New Roman"/>
+                                <w:noProof/>
+                              </w:rPr>
+                            </w:pPr>
+                            <w:r>
+                              <w:rPr>
+                                <w:rFonts w:ascii="Times New Roman" w:hAnsi="Times New Roman" w:cs="Times New Roman"/>
+                              </w:rPr>
+                              <w:t xml:space="preserve">Figure </w:t>
+                            </w:r>
+                            <w:r>
+                              <w:rPr>
+                                <w:rFonts w:ascii="Times New Roman" w:hAnsi="Times New Roman" w:cs="Times New Roman"/>
+                              </w:rPr>
+                              <w:fldChar w:fldCharType="begin"/>
+                            </w:r>
+                            <w:r>
+                              <w:rPr>
+                                <w:rFonts w:ascii="Times New Roman" w:hAnsi="Times New Roman" w:cs="Times New Roman"/>
+                              </w:rPr>
+                              <w:instrText xml:space="preserve"> SEQ Figure \* ARABIC </w:instrText>
+                            </w:r>
+                            <w:r>
+                              <w:rPr>
+                                <w:rFonts w:ascii="Times New Roman" w:hAnsi="Times New Roman" w:cs="Times New Roman"/>
+                              </w:rPr>
+                              <w:fldChar w:fldCharType="separate"/>
+                            </w:r>
+                            <w:r>
+                              <w:rPr>
+                                <w:rFonts w:ascii="Times New Roman" w:hAnsi="Times New Roman" w:cs="Times New Roman"/>
+                                <w:noProof/>
+                              </w:rPr>
+                              <w:t>1</w:t>
+                            </w:r>
+                            <w:r>
+                              <w:rPr>
+                                <w:rFonts w:ascii="Times New Roman" w:hAnsi="Times New Roman" w:cs="Times New Roman"/>
+                              </w:rPr>
+                              <w:fldChar w:fldCharType="end"/>
+                            </w:r>
+                            <w:r>
+                              <w:rPr>
+                                <w:rFonts w:ascii="Times New Roman" w:hAnsi="Times New Roman" w:cs="Times New Roman"/>
+                              </w:rPr>
+                              <w:t>.</w:t>
+                            </w:r>
+                            <w:r>
+                              <w:rPr>
+                                <w:rFonts w:ascii="Times New Roman" w:hAnsi="Times New Roman" w:cs="Times New Roman"/>
+                              </w:rPr>
+                              <w:t>4 – ‘Left’ Camera H1</w:t>
+                            </w:r>
+                          </w:p>
+                        </w:txbxContent>
+                      </wps:txbx>
+                      <wps:bodyPr rot="0" spcFirstLastPara="0" vertOverflow="overflow" horzOverflow="overflow" vert="horz" wrap="square" lIns="0" tIns="0" rIns="0" bIns="0" numCol="1" spcCol="0" rtlCol="0" fromWordArt="0" anchor="t" anchorCtr="0" forceAA="0" compatLnSpc="1">
+                        <a:prstTxWarp prst="textNoShape">
+                          <a:avLst/>
+                        </a:prstTxWarp>
+                        <a:noAutofit/>
+                      </wps:bodyPr>
+                    </wps:wsp>
+                  </a:graphicData>
+                </a:graphic>
+                <wp14:sizeRelH relativeFrom="margin">
+                  <wp14:pctWidth>0</wp14:pctWidth>
+                </wp14:sizeRelH>
+                <wp14:sizeRelV relativeFrom="margin">
+                  <wp14:pctHeight>0</wp14:pctHeight>
+                </wp14:sizeRelV>
+              </wp:anchor>
+            </w:drawing>
+          </mc:Choice>
+          <mc:Fallback>
+            <w:pict>
+              <v:shape w14:anchorId="1FD17C6C" id="Text Box 13" o:spid="_x0000_s1030" type="#_x0000_t202" style="position:absolute;margin-left:2.3pt;margin-top:127.8pt;width:122.1pt;height:13.2pt;z-index:-251639808;visibility:visible;mso-wrap-style:square;mso-width-percent:0;mso-height-percent:0;mso-wrap-distance-left:9pt;mso-wrap-distance-top:0;mso-wrap-distance-right:9pt;mso-wrap-distance-bottom:0;mso-position-horizontal:absolute;mso-position-horizontal-relative:margin;mso-position-vertical:absolute;mso-position-vertical-relative:text;mso-width-percent:0;mso-height-percent:0;mso-width-relative:margin;mso-height-relative:margin;v-text-anchor:top" o:gfxdata="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" stroked="f">
+                <v:textbox inset="0,0,0,0">
+                  <w:txbxContent>
+                    <w:p>
+                      <w:pPr>
+                        <w:pStyle w:val="Caption"/>
+                        <w:rPr>
+                          <w:rFonts w:ascii="Times New Roman" w:hAnsi="Times New Roman" w:cs="Times New Roman"/>
+                          <w:noProof/>
+                        </w:rPr>
+                      </w:pPr>
+                      <w:r>
+                        <w:rPr>
+                          <w:rFonts w:ascii="Times New Roman" w:hAnsi="Times New Roman" w:cs="Times New Roman"/>
+                        </w:rPr>
+                        <w:t xml:space="preserve">Figure </w:t>
+                      </w:r>
+                      <w:r>
+                        <w:rPr>
+                          <w:rFonts w:ascii="Times New Roman" w:hAnsi="Times New Roman" w:cs="Times New Roman"/>
+                        </w:rPr>
+                        <w:fldChar w:fldCharType="begin"/>
+                      </w:r>
+                      <w:r>
+                        <w:rPr>
+                          <w:rFonts w:ascii="Times New Roman" w:hAnsi="Times New Roman" w:cs="Times New Roman"/>
+                        </w:rPr>
+                        <w:instrText xml:space="preserve"> SEQ Figure \* ARABIC </w:instrText>
+                      </w:r>
+                      <w:r>
+                        <w:rPr>
+                          <w:rFonts w:ascii="Times New Roman" w:hAnsi="Times New Roman" w:cs="Times New Roman"/>
+                        </w:rPr>
+                        <w:fldChar w:fldCharType="separate"/>
+                      </w:r>
+                      <w:r>
+                        <w:rPr>
+                          <w:rFonts w:ascii="Times New Roman" w:hAnsi="Times New Roman" w:cs="Times New Roman"/>
+                          <w:noProof/>
+                        </w:rPr>
+                        <w:t>1</w:t>
+                      </w:r>
+                      <w:r>
+                        <w:rPr>
+                          <w:rFonts w:ascii="Times New Roman" w:hAnsi="Times New Roman" w:cs="Times New Roman"/>
+                        </w:rPr>
+                        <w:fldChar w:fldCharType="end"/>
+                      </w:r>
+                      <w:r>
+                        <w:rPr>
+                          <w:rFonts w:ascii="Times New Roman" w:hAnsi="Times New Roman" w:cs="Times New Roman"/>
+                        </w:rPr>
+                        <w:t>.</w:t>
+                      </w:r>
+                      <w:r>
+                        <w:rPr>
+                          <w:rFonts w:ascii="Times New Roman" w:hAnsi="Times New Roman" w:cs="Times New Roman"/>
+                        </w:rPr>
+                        <w:t>4 – ‘Left’ Camera H1</w:t>
+                      </w:r>
+                    </w:p>
+                  </w:txbxContent>
+                </v:textbox>
+                <w10:wrap type="tight" anchorx="margin"/>
+              </v:shape>
+            </w:pict>
+          </mc:Fallback>
+        </mc:AlternateContent>
+      </w:r>
+      <w:r>
+        <w:rPr>
+          <w:rFonts w:ascii="Times New Roman" w:hAnsi="Times New Roman" w:cs="Times New Roman"/>
+          <w:noProof/>
+        </w:rPr>
+        <w:drawing>
+          <wp:anchor distT="0" distB="0" distL="114300" distR="114300" simplePos="0" relativeHeight="251674624" behindDoc="1" locked="0" layoutInCell="1" allowOverlap="1" wp14:anchorId="64E20B3A" wp14:editId="1FDA6B25">
+            <wp:simplePos x="0" y="0"/>
+            <wp:positionH relativeFrom="margin">
+              <wp:align>left</wp:align>
+            </wp:positionH>
+            <wp:positionV relativeFrom="paragraph">
+              <wp:posOffset>40</wp:posOffset>
+            </wp:positionV>
+            <wp:extent cx="2722245" cy="1573530"/>
+            <wp:effectExtent l="0" t="0" r="1905" b="7620"/>
+            <wp:wrapTight wrapText="bothSides">
+              <wp:wrapPolygon edited="0">
+                <wp:start x="0" y="0"/>
+                <wp:lineTo x="0" y="21443"/>
+                <wp:lineTo x="21464" y="21443"/>
+                <wp:lineTo x="21464" y="0"/>
+                <wp:lineTo x="0" y="0"/>
+              </wp:wrapPolygon>
+            </wp:wrapTight>
+            <wp:docPr id="11" name="Picture 11" descr="A picture containing stationary, businesscard, envelope&#10;&#10;Description automatically generated"/>
+            <wp:cNvGraphicFramePr>
+              <a:graphicFrameLocks xmlns:a="http://schemas.openxmlformats.org/drawingml/2006/main" noChangeAspect="1"/>
+            </wp:cNvGraphicFramePr>
+            <a:graphic xmlns:a="http://schemas.openxmlformats.org/drawingml/2006/main">
+              <a:graphicData uri="http://schemas.openxmlformats.org/drawingml/2006/picture">
+                <pic:pic xmlns:pic="http://schemas.openxmlformats.org/drawingml/2006/picture">
+                  <pic:nvPicPr>
+                    <pic:cNvPr id="11" name="Picture 11" descr="A picture containing stationary, businesscard, envelope&#10;&#10;Description automatically generated"/>
+                    <pic:cNvPicPr/>
+                  </pic:nvPicPr>
+                  <pic:blipFill rotWithShape="1">
+                    <a:blip r:embed="rId10">
+                      <a:extLst>
+                        <a:ext uri="{28A0092B-C50C-407E-A947-70E740481C1C}">
+                          <a14:useLocalDpi xmlns:a14="http://schemas.microsoft.com/office/drawing/2010/main" val="0"/>
+                        </a:ext>
+                      </a:extLst>
+                    </a:blip>
+                    <a:srcRect t="1597" b="20947"/>
+                    <a:stretch/>
+                  </pic:blipFill>
+                  <pic:spPr bwMode="auto">
+                    <a:xfrm>
+                      <a:off x="0" y="0"/>
+                      <a:ext cx="2729642" cy="1578158"/>
+                    </a:xfrm>
+                    <a:prstGeom prst="rect">
+                      <a:avLst/>
+                    </a:prstGeom>
+                    <a:ln>
+                      <a:noFill/>
+                    </a:ln>
+                    <a:extLst>
+                      <a:ext uri="{53640926-AAD7-44D8-BBD7-CCE9431645EC}">
+                        <a14:shadowObscured xmlns:a14="http://schemas.microsoft.com/office/drawing/2010/main"/>
+                      </a:ext>
+                    </a:extLst>
+                  </pic:spPr>
+                </pic:pic>
+              </a:graphicData>
+            </a:graphic>
+            <wp14:sizeRelH relativeFrom="margin">
+              <wp14:pctWidth>0</wp14:pctWidth>
+            </wp14:sizeRelH>
+            <wp14:sizeRelV relativeFrom="margin">
+              <wp14:pctHeight>0</wp14:pctHeight>
+            </wp14:sizeRelV>
+          </wp:anchor>
+        </w:drawing>
+      </w:r>
+    </w:p>
+    <w:p>
+      <w:pPr>
+        <w:rPr>
+          <w:rFonts w:ascii="Times New Roman" w:hAnsi="Times New Roman" w:cs="Times New Roman"/>
+        </w:rPr>
+      </w:pPr>
+    </w:p>
+    <w:p>
+      <w:pPr>
+        <w:rPr>
+          <w:rFonts w:ascii="Times New Roman" w:hAnsi="Times New Roman" w:cs="Times New Roman"/>
+          <w:b/>
+          <w:bCs/>
+          <w:noProof/>
+          <w:sz w:val="24"/>
+          <w:szCs w:val="24"/>
+        </w:rPr>
+      </w:pPr>
+      <w:r>
+        <w:rPr>
+          <w:rFonts w:ascii="Times New Roman" w:hAnsi="Times New Roman" w:cs="Times New Roman"/>
+          <w:b/>
+          <w:bCs/>
+          <w:noProof/>
+          <w:sz w:val="24"/>
+          <w:szCs w:val="24"/>
+        </w:rPr>
+        <w:t xml:space="preserve">Component 2 – Centre Reconstruction </w:t>
+      </w:r>
+    </w:p>
+    <w:p>
+      <w:pPr>
+        <w:rPr>
+          <w:rFonts w:ascii="Times New Roman" w:hAnsi="Times New Roman" w:cs="Times New Roman"/>
+          <w:noProof/>
+        </w:rPr>
+      </w:pPr>
+      <w:r>
+        <w:rPr>
+          <w:rFonts w:ascii="Times New Roman" w:hAnsi="Times New Roman" w:cs="Times New Roman"/>
+          <w:noProof/>
+        </w:rPr>
+        <w:t>We now should have 2 sets of circle centers – the reference set and coresponding set. Checks are carried out to ensure both are of size 6 before continuing (On the rare ocassion of failure SystemExit(0) is called).</w:t>
+      </w:r>
+    </w:p>
+    <w:p>
+      <w:pPr>
+        <w:rPr>
+          <w:rFonts w:ascii="Times New Roman" w:hAnsi="Times New Roman" w:cs="Times New Roman"/>
+          <w:noProof/>
+        </w:rPr>
+      </w:pPr>
+      <w:r>
+        <w:rPr>
+          <w:rFonts w:ascii="Times New Roman" w:hAnsi="Times New Roman" w:cs="Times New Roman"/>
+          <w:noProof/>
+        </w:rPr>
+        <w:t xml:space="preserve">Points must now be matched up into pairs using the equation: </w:t>
+      </w:r>
+      <w:r>
+        <w:rPr>
+          <w:rFonts w:ascii="Times New Roman" w:hAnsi="Times New Roman" w:cs="Times New Roman"/>
+          <w:b/>
+          <w:bCs/>
+          <w:noProof/>
+        </w:rPr>
+        <w:t>pr</w:t>
+      </w:r>
+      <w:r>
+        <w:rPr>
+          <w:rFonts w:ascii="Times New Roman" w:hAnsi="Times New Roman" w:cs="Times New Roman"/>
+          <w:b/>
+          <w:bCs/>
+          <w:noProof/>
+          <w:vertAlign w:val="superscript"/>
+        </w:rPr>
+        <w:t>T</w:t>
+      </w:r>
+      <w:r>
+        <w:rPr>
+          <w:rFonts w:ascii="Times New Roman" w:hAnsi="Times New Roman" w:cs="Times New Roman"/>
+          <w:b/>
+          <w:bCs/>
+          <w:noProof/>
+        </w:rPr>
+        <w:t xml:space="preserve"> · F · pl = 0</w:t>
+      </w:r>
+      <w:r>
+        <w:rPr>
+          <w:rFonts w:ascii="Times New Roman" w:hAnsi="Times New Roman" w:cs="Times New Roman"/>
+          <w:b/>
+          <w:bCs/>
+          <w:noProof/>
+        </w:rPr>
+        <w:t xml:space="preserve"> </w:t>
+      </w:r>
+      <w:r>
+        <w:rPr>
+          <w:rFonts w:ascii="Times New Roman" w:hAnsi="Times New Roman" w:cs="Times New Roman"/>
+          <w:noProof/>
+        </w:rPr>
+        <w:t xml:space="preserve">(actual values lay ~0.01) </w:t>
+      </w:r>
+    </w:p>
+    <w:p>
+      <w:pPr>
+        <w:rPr>
+          <w:rFonts w:ascii="Times New Roman" w:hAnsi="Times New Roman" w:cs="Times New Roman"/>
+          <w:noProof/>
+        </w:rPr>
+      </w:pPr>
+      <w:r>
+        <w:rPr>
+          <w:rFonts w:ascii="Times New Roman" w:hAnsi="Times New Roman" w:cs="Times New Roman"/>
+          <w:noProof/>
+        </w:rPr>
+        <w:t>In order to reconstruct each centre in the 3D space the following equations must be satisfied:</w:t>
+      </w:r>
+    </w:p>
+    <w:p>
+      <w:pPr>
+        <w:rPr>
+          <w:rFonts w:ascii="Times New Roman" w:hAnsi="Times New Roman" w:cs="Times New Roman"/>
+          <w:b/>
+          <w:bCs/>
+          <w:noProof/>
+        </w:rPr>
+      </w:pPr>
+      <w:r>
+        <w:rPr>
+          <w:rFonts w:ascii="Times New Roman" w:hAnsi="Times New Roman" w:cs="Times New Roman"/>
+          <w:noProof/>
+        </w:rPr>
+        <w:t xml:space="preserve">Finding a, b, c s.t: </w:t>
+      </w:r>
+      <w:r>
+        <w:rPr>
+          <w:rFonts w:ascii="Times New Roman" w:hAnsi="Times New Roman" w:cs="Times New Roman"/>
+          <w:b/>
+          <w:bCs/>
+          <w:noProof/>
+        </w:rPr>
+        <w:t>a</w:t>
+      </w:r>
+      <w:r>
+        <w:rPr>
+          <w:rFonts w:ascii="Times New Roman" w:hAnsi="Times New Roman" w:cs="Times New Roman"/>
+          <w:b/>
+          <w:bCs/>
+          <w:noProof/>
+        </w:rPr>
+        <w:t>[</w:t>
+      </w:r>
+      <w:r>
+        <w:rPr>
+          <w:rFonts w:ascii="Times New Roman" w:hAnsi="Times New Roman" w:cs="Times New Roman"/>
+          <w:b/>
+          <w:bCs/>
+          <w:noProof/>
+        </w:rPr>
+        <w:t>p</w:t>
+      </w:r>
+      <w:r>
+        <w:rPr>
+          <w:rFonts w:ascii="Times New Roman" w:hAnsi="Times New Roman" w:cs="Times New Roman"/>
+          <w:b/>
+          <w:bCs/>
+          <w:noProof/>
+          <w:vertAlign w:val="subscript"/>
+        </w:rPr>
+        <w:t>L</w:t>
+      </w:r>
+      <w:r>
+        <w:rPr>
+          <w:rFonts w:ascii="Times New Roman" w:hAnsi="Times New Roman" w:cs="Times New Roman"/>
+          <w:b/>
+          <w:bCs/>
+          <w:noProof/>
+        </w:rPr>
+        <w:t>]</w:t>
+      </w:r>
+      <w:r>
+        <w:rPr>
+          <w:rFonts w:ascii="Times New Roman" w:hAnsi="Times New Roman" w:cs="Times New Roman"/>
+          <w:b/>
+          <w:bCs/>
+          <w:noProof/>
+          <w:vertAlign w:val="subscript"/>
+        </w:rPr>
+        <w:t xml:space="preserve"> </w:t>
+      </w:r>
+      <w:r>
+        <w:rPr>
+          <w:rFonts w:ascii="Times New Roman" w:hAnsi="Times New Roman" w:cs="Times New Roman"/>
+          <w:b/>
+          <w:bCs/>
+          <w:noProof/>
+        </w:rPr>
+        <w:t>–</w:t>
+      </w:r>
+      <w:r>
+        <w:rPr>
+          <w:rFonts w:ascii="Times New Roman" w:hAnsi="Times New Roman" w:cs="Times New Roman"/>
+          <w:b/>
+          <w:bCs/>
+          <w:noProof/>
+        </w:rPr>
+        <w:t xml:space="preserve"> b</w:t>
+      </w:r>
+      <w:r>
+        <w:rPr>
+          <w:rFonts w:ascii="Times New Roman" w:hAnsi="Times New Roman" w:cs="Times New Roman"/>
+          <w:b/>
+          <w:bCs/>
+          <w:noProof/>
+        </w:rPr>
+        <w:t>[</w:t>
+      </w:r>
+      <w:r>
+        <w:rPr>
+          <w:rFonts w:ascii="Times New Roman" w:hAnsi="Times New Roman" w:cs="Times New Roman"/>
+          <w:b/>
+          <w:bCs/>
+          <w:noProof/>
+        </w:rPr>
+        <w:t>R</w:t>
+      </w:r>
+      <w:r>
+        <w:rPr>
+          <w:rFonts w:ascii="Times New Roman" w:hAnsi="Times New Roman" w:cs="Times New Roman"/>
+          <w:b/>
+          <w:bCs/>
+          <w:noProof/>
+          <w:vertAlign w:val="superscript"/>
+        </w:rPr>
+        <w:t>T</w:t>
+      </w:r>
+      <w:r>
+        <w:rPr>
+          <w:rFonts w:ascii="Times New Roman" w:hAnsi="Times New Roman" w:cs="Times New Roman"/>
+          <w:b/>
+          <w:bCs/>
+          <w:noProof/>
+        </w:rPr>
+        <w:t>p</w:t>
+      </w:r>
+      <w:r>
+        <w:rPr>
+          <w:rFonts w:ascii="Times New Roman" w:hAnsi="Times New Roman" w:cs="Times New Roman"/>
+          <w:b/>
+          <w:bCs/>
+          <w:noProof/>
+          <w:vertAlign w:val="subscript"/>
+        </w:rPr>
+        <w:t>R</w:t>
+      </w:r>
+      <w:r>
+        <w:rPr>
+          <w:rFonts w:ascii="Times New Roman" w:hAnsi="Times New Roman" w:cs="Times New Roman"/>
+          <w:b/>
+          <w:bCs/>
+          <w:noProof/>
+        </w:rPr>
+        <w:t>]</w:t>
+      </w:r>
+      <w:r>
+        <w:rPr>
+          <w:rFonts w:ascii="Times New Roman" w:hAnsi="Times New Roman" w:cs="Times New Roman"/>
+          <w:b/>
+          <w:bCs/>
+          <w:noProof/>
+          <w:vertAlign w:val="subscript"/>
+        </w:rPr>
+        <w:t xml:space="preserve"> </w:t>
+      </w:r>
+      <w:r>
+        <w:rPr>
+          <w:rFonts w:ascii="Times New Roman" w:hAnsi="Times New Roman" w:cs="Times New Roman"/>
+          <w:b/>
+          <w:bCs/>
+          <w:noProof/>
+        </w:rPr>
+        <w:t xml:space="preserve"> – c</w:t>
+      </w:r>
+      <w:r>
+        <w:rPr>
+          <w:rFonts w:ascii="Times New Roman" w:hAnsi="Times New Roman" w:cs="Times New Roman"/>
+          <w:b/>
+          <w:bCs/>
+          <w:noProof/>
+        </w:rPr>
+        <w:t>[</w:t>
+      </w:r>
+      <w:r>
+        <w:rPr>
+          <w:rFonts w:ascii="Times New Roman" w:hAnsi="Times New Roman" w:cs="Times New Roman"/>
+          <w:b/>
+          <w:bCs/>
+          <w:noProof/>
+        </w:rPr>
+        <w:t>p</w:t>
+      </w:r>
+      <w:r>
+        <w:rPr>
+          <w:rFonts w:ascii="Times New Roman" w:hAnsi="Times New Roman" w:cs="Times New Roman"/>
+          <w:b/>
+          <w:bCs/>
+          <w:noProof/>
+          <w:vertAlign w:val="subscript"/>
+        </w:rPr>
+        <w:t xml:space="preserve">L </w:t>
+      </w:r>
+      <w:r>
+        <w:rPr>
+          <w:rFonts w:ascii="Times New Roman" w:hAnsi="Times New Roman" w:cs="Times New Roman"/>
+          <w:b/>
+          <w:bCs/>
+          <w:noProof/>
+        </w:rPr>
+        <w:t>× R</w:t>
+      </w:r>
+      <w:r>
+        <w:rPr>
+          <w:rFonts w:ascii="Times New Roman" w:hAnsi="Times New Roman" w:cs="Times New Roman"/>
+          <w:b/>
+          <w:bCs/>
+          <w:noProof/>
+          <w:vertAlign w:val="superscript"/>
+        </w:rPr>
+        <w:t>T</w:t>
+      </w:r>
+      <w:r>
+        <w:rPr>
+          <w:rFonts w:ascii="Times New Roman" w:hAnsi="Times New Roman" w:cs="Times New Roman"/>
+          <w:b/>
+          <w:bCs/>
+          <w:noProof/>
+        </w:rPr>
+        <w:t>p</w:t>
+      </w:r>
+      <w:r>
+        <w:rPr>
+          <w:rFonts w:ascii="Times New Roman" w:hAnsi="Times New Roman" w:cs="Times New Roman"/>
+          <w:b/>
+          <w:bCs/>
+          <w:noProof/>
+          <w:vertAlign w:val="subscript"/>
+        </w:rPr>
+        <w:t>R</w:t>
+      </w:r>
+      <w:r>
+        <w:rPr>
+          <w:rFonts w:ascii="Times New Roman" w:hAnsi="Times New Roman" w:cs="Times New Roman"/>
+          <w:b/>
+          <w:bCs/>
+          <w:noProof/>
+        </w:rPr>
+        <w:t>]</w:t>
+      </w:r>
+      <w:r>
+        <w:rPr>
+          <w:rFonts w:ascii="Times New Roman" w:hAnsi="Times New Roman" w:cs="Times New Roman"/>
+          <w:b/>
+          <w:bCs/>
+          <w:noProof/>
+        </w:rPr>
+        <w:t xml:space="preserve"> = </w:t>
+      </w:r>
+      <w:r>
+        <w:rPr>
+          <w:rFonts w:ascii="Times New Roman" w:hAnsi="Times New Roman" w:cs="Times New Roman"/>
+          <w:b/>
+          <w:bCs/>
+          <w:noProof/>
+        </w:rPr>
+        <w:t>[T]</w:t>
+      </w:r>
+    </w:p>
+    <w:p>
+      <w:pPr>
+        <w:rPr>
+          <w:rFonts w:ascii="Times New Roman" w:hAnsi="Times New Roman" w:cs="Times New Roman"/>
+          <w:noProof/>
+        </w:rPr>
+      </w:pPr>
+      <w:r>
+        <w:rPr>
+          <w:rFonts w:ascii="Times New Roman" w:hAnsi="Times New Roman" w:cs="Times New Roman"/>
+          <w:noProof/>
+        </w:rPr>
+        <w:drawing>
+          <wp:anchor distT="0" distB="0" distL="114300" distR="114300" simplePos="0" relativeHeight="251681792" behindDoc="1" locked="0" layoutInCell="1" allowOverlap="1" wp14:anchorId="02E13E6B" wp14:editId="35EB7C43">
+            <wp:simplePos x="0" y="0"/>
+            <wp:positionH relativeFrom="margin">
+              <wp:posOffset>3872230</wp:posOffset>
+            </wp:positionH>
+            <wp:positionV relativeFrom="paragraph">
+              <wp:posOffset>229235</wp:posOffset>
+            </wp:positionV>
+            <wp:extent cx="2094230" cy="1290955"/>
+            <wp:effectExtent l="0" t="0" r="1270" b="4445"/>
+            <wp:wrapTight wrapText="bothSides">
+              <wp:wrapPolygon edited="0">
+                <wp:start x="0" y="0"/>
+                <wp:lineTo x="0" y="21356"/>
+                <wp:lineTo x="21417" y="21356"/>
+                <wp:lineTo x="21417" y="0"/>
+                <wp:lineTo x="0" y="0"/>
+              </wp:wrapPolygon>
+            </wp:wrapTight>
+            <wp:docPr id="16" name="Picture 16" descr="Diagram&#10;&#10;Description automatically generated"/>
+            <wp:cNvGraphicFramePr>
+              <a:graphicFrameLocks xmlns:a="http://schemas.openxmlformats.org/drawingml/2006/main" noChangeAspect="1"/>
+            </wp:cNvGraphicFramePr>
+            <a:graphic xmlns:a="http://schemas.openxmlformats.org/drawingml/2006/main">
+              <a:graphicData uri="http://schemas.openxmlformats.org/drawingml/2006/picture">
+                <pic:pic xmlns:pic="http://schemas.openxmlformats.org/drawingml/2006/picture">
+                  <pic:nvPicPr>
+                    <pic:cNvPr id="16" name="Picture 16" descr="Diagram&#10;&#10;Description automatically generated"/>
+                    <pic:cNvPicPr/>
+                  </pic:nvPicPr>
+                  <pic:blipFill>
+                    <a:blip r:embed="rId11" cstate="print">
+                      <a:extLst>
+                        <a:ext uri="{28A0092B-C50C-407E-A947-70E740481C1C}">
+                          <a14:useLocalDpi xmlns:a14="http://schemas.microsoft.com/office/drawing/2010/main" val="0"/>
+                        </a:ext>
+                      </a:extLst>
+                    </a:blip>
+                    <a:stretch>
+                      <a:fillRect/>
+                    </a:stretch>
+                  </pic:blipFill>
+                  <pic:spPr>
+                    <a:xfrm>
+                      <a:off x="0" y="0"/>
+                      <a:ext cx="2094230" cy="1290955"/>
+                    </a:xfrm>
+                    <a:prstGeom prst="rect">
+                      <a:avLst/>
+                    </a:prstGeom>
+                  </pic:spPr>
+                </pic:pic>
+              </a:graphicData>
+            </a:graphic>
+            <wp14:sizeRelH relativeFrom="margin">
+              <wp14:pctWidth>0</wp14:pctWidth>
+            </wp14:sizeRelH>
+            <wp14:sizeRelV relativeFrom="margin">
+              <wp14:pctHeight>0</wp14:pctHeight>
+            </wp14:sizeRelV>
+          </wp:anchor>
+        </w:drawing>
+      </w:r>
+      <w:r>
+        <w:rPr>
+          <w:rFonts w:ascii="Times New Roman" w:hAnsi="Times New Roman" w:cs="Times New Roman"/>
+          <w:noProof/>
+        </w:rPr>
+        <w:t xml:space="preserve">Each [] is a 3x1 vector which can be used to form matrix H where: </w:t>
+      </w:r>
+      <w:r>
+        <w:rPr>
+          <w:rFonts w:ascii="Times New Roman" w:hAnsi="Times New Roman" w:cs="Times New Roman"/>
+          <w:b/>
+          <w:bCs/>
+          <w:noProof/>
+        </w:rPr>
+        <w:t>H · [abc]</w:t>
+      </w:r>
+      <w:r>
+        <w:rPr>
+          <w:rFonts w:ascii="Times New Roman" w:hAnsi="Times New Roman" w:cs="Times New Roman"/>
+          <w:b/>
+          <w:bCs/>
+          <w:noProof/>
+          <w:vertAlign w:val="superscript"/>
+        </w:rPr>
+        <w:t xml:space="preserve">T </w:t>
+      </w:r>
+      <w:r>
+        <w:rPr>
+          <w:rFonts w:ascii="Times New Roman" w:hAnsi="Times New Roman" w:cs="Times New Roman"/>
+          <w:b/>
+          <w:bCs/>
+          <w:noProof/>
+        </w:rPr>
+        <w:t>= T</w:t>
+      </w:r>
+    </w:p>
+    <w:p>
+      <w:pPr>
+        <w:rPr>
+          <w:rFonts w:ascii="Times New Roman" w:hAnsi="Times New Roman" w:cs="Times New Roman"/>
+          <w:b/>
+          <w:bCs/>
+          <w:noProof/>
+        </w:rPr>
+      </w:pPr>
+      <w:r>
+        <w:rPr>
+          <w:rFonts w:ascii="Times New Roman" w:hAnsi="Times New Roman" w:cs="Times New Roman"/>
+          <w:noProof/>
+        </w:rPr>
+        <w:t xml:space="preserve">Leading to our solution </w:t>
+      </w:r>
+      <w:r>
+        <w:rPr>
+          <w:rFonts w:ascii="Times New Roman" w:hAnsi="Times New Roman" w:cs="Times New Roman"/>
+          <w:b/>
+          <w:bCs/>
+          <w:noProof/>
+        </w:rPr>
+        <w:t>[abc]</w:t>
+      </w:r>
+      <w:r>
+        <w:rPr>
+          <w:rFonts w:ascii="Times New Roman" w:hAnsi="Times New Roman" w:cs="Times New Roman"/>
+          <w:b/>
+          <w:bCs/>
+          <w:noProof/>
+          <w:vertAlign w:val="superscript"/>
+        </w:rPr>
+        <w:t xml:space="preserve">T </w:t>
+      </w:r>
+      <w:r>
+        <w:rPr>
+          <w:rFonts w:ascii="Times New Roman" w:hAnsi="Times New Roman" w:cs="Times New Roman"/>
+          <w:b/>
+          <w:bCs/>
+          <w:noProof/>
+        </w:rPr>
+        <w:t>= H</w:t>
+      </w:r>
+      <w:r>
+        <w:rPr>
+          <w:rFonts w:ascii="Times New Roman" w:hAnsi="Times New Roman" w:cs="Times New Roman"/>
+          <w:b/>
+          <w:bCs/>
+          <w:noProof/>
+          <w:vertAlign w:val="superscript"/>
+        </w:rPr>
+        <w:t xml:space="preserve">-1 </w:t>
+      </w:r>
+      <w:r>
+        <w:rPr>
+          <w:rFonts w:ascii="Times New Roman" w:hAnsi="Times New Roman" w:cs="Times New Roman"/>
+          <w:b/>
+          <w:bCs/>
+          <w:noProof/>
+        </w:rPr>
+        <w:t>· T</w:t>
+      </w:r>
+    </w:p>
+    <w:p>
+      <w:pPr>
+        <w:rPr>
+          <w:rFonts w:ascii="Times New Roman" w:hAnsi="Times New Roman" w:cs="Times New Roman"/>
+          <w:noProof/>
+        </w:rPr>
+      </w:pPr>
+      <w:r>
+        <w:rPr>
+          <w:noProof/>
+        </w:rPr>
+        <mc:AlternateContent>
+          <mc:Choice Requires="wps">
+            <w:drawing>
+              <wp:anchor distT="0" distB="0" distL="114300" distR="114300" simplePos="0" relativeHeight="251680768" behindDoc="1" locked="0" layoutInCell="1" allowOverlap="1" wp14:anchorId="2672CC58" wp14:editId="20088100">
+                <wp:simplePos x="0" y="0"/>
+                <wp:positionH relativeFrom="margin">
+                  <wp:posOffset>4431754</wp:posOffset>
+                </wp:positionH>
+                <wp:positionV relativeFrom="paragraph">
+                  <wp:posOffset>970264</wp:posOffset>
+                </wp:positionV>
+                <wp:extent cx="1602740" cy="167640"/>
+                <wp:effectExtent l="0" t="0" r="0" b="3810"/>
+                <wp:wrapTight wrapText="bothSides">
+                  <wp:wrapPolygon edited="0">
+                    <wp:start x="0" y="0"/>
+                    <wp:lineTo x="0" y="19636"/>
+                    <wp:lineTo x="21309" y="19636"/>
+                    <wp:lineTo x="21309" y="0"/>
+                    <wp:lineTo x="0" y="0"/>
+                  </wp:wrapPolygon>
+                </wp:wrapTight>
+                <wp:docPr id="15" name="Text Box 15"/>
+                <wp:cNvGraphicFramePr/>
+                <a:graphic xmlns:a="http://schemas.openxmlformats.org/drawingml/2006/main">
+                  <a:graphicData uri="http://schemas.microsoft.com/office/word/2010/wordprocessingShape">
+                    <wps:wsp>
+                      <wps:cNvSpPr txBox="1"/>
+                      <wps:spPr>
+                        <a:xfrm>
+                          <a:off x="0" y="0"/>
+                          <a:ext cx="1602740" cy="167640"/>
+                        </a:xfrm>
+                        <a:prstGeom prst="rect">
+                          <a:avLst/>
+                        </a:prstGeom>
+                        <a:solidFill>
+                          <a:prstClr val="white"/>
+                        </a:solidFill>
+                        <a:ln>
+                          <a:noFill/>
+                        </a:ln>
+                      </wps:spPr>
+                      <wps:txbx>
+                        <w:txbxContent>
+                          <w:p>
+                            <w:pPr>
+                              <w:pStyle w:val="Caption"/>
+                              <w:rPr>
+                                <w:rFonts w:ascii="Times New Roman" w:hAnsi="Times New Roman" w:cs="Times New Roman"/>
+                                <w:noProof/>
+                              </w:rPr>
+                            </w:pPr>
+                            <w:r>
+                              <w:rPr>
+                                <w:rFonts w:ascii="Times New Roman" w:hAnsi="Times New Roman" w:cs="Times New Roman"/>
+                              </w:rPr>
+                              <w:t xml:space="preserve">Figure </w:t>
+                            </w:r>
+                            <w:r>
+                              <w:rPr>
+                                <w:rFonts w:ascii="Times New Roman" w:hAnsi="Times New Roman" w:cs="Times New Roman"/>
+                              </w:rPr>
+                              <w:t>2.1 – 3D Reconstruction</w:t>
+                            </w:r>
+                          </w:p>
+                        </w:txbxContent>
+                      </wps:txbx>
+                      <wps:bodyPr rot="0" spcFirstLastPara="0" vertOverflow="overflow" horzOverflow="overflow" vert="horz" wrap="square" lIns="0" tIns="0" rIns="0" bIns="0" numCol="1" spcCol="0" rtlCol="0" fromWordArt="0" anchor="t" anchorCtr="0" forceAA="0" compatLnSpc="1">
+                        <a:prstTxWarp prst="textNoShape">
+                          <a:avLst/>
+                        </a:prstTxWarp>
+                        <a:noAutofit/>
+                      </wps:bodyPr>
+                    </wps:wsp>
+                  </a:graphicData>
+                </a:graphic>
+                <wp14:sizeRelH relativeFrom="margin">
+                  <wp14:pctWidth>0</wp14:pctWidth>
+                </wp14:sizeRelH>
+                <wp14:sizeRelV relativeFrom="margin">
+                  <wp14:pctHeight>0</wp14:pctHeight>
+                </wp14:sizeRelV>
+              </wp:anchor>
+            </w:drawing>
+          </mc:Choice>
+          <mc:Fallback>
+            <w:pict>
+              <v:shape w14:anchorId="2672CC58" id="Text Box 15" o:spid="_x0000_s1031" type="#_x0000_t202" style="position:absolute;margin-left:348.95pt;margin-top:76.4pt;width:126.2pt;height:13.2pt;z-index:-251635712;visibility:visible;mso-wrap-style:square;mso-width-percent:0;mso-height-percent:0;mso-wrap-distance-left:9pt;mso-wrap-distance-top:0;mso-wrap-distance-right:9pt;mso-wrap-distance-bottom:0;mso-position-horizontal:absolute;mso-position-horizontal-relative:margin;mso-position-vertical:absolute;mso-position-vertical-relative:text;mso-width-percent:0;mso-height-percent:0;mso-width-relative:margin;mso-height-relative:margin;v-text-anchor:top" o:gfxdata="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" stroked="f">
+                <v:textbox inset="0,0,0,0">
+                  <w:txbxContent>
+                    <w:p>
+                      <w:pPr>
+                        <w:pStyle w:val="Caption"/>
+                        <w:rPr>
+                          <w:rFonts w:ascii="Times New Roman" w:hAnsi="Times New Roman" w:cs="Times New Roman"/>
+                          <w:noProof/>
+                        </w:rPr>
+                      </w:pPr>
+                      <w:r>
+                        <w:rPr>
+                          <w:rFonts w:ascii="Times New Roman" w:hAnsi="Times New Roman" w:cs="Times New Roman"/>
+                        </w:rPr>
+                        <w:t xml:space="preserve">Figure </w:t>
+                      </w:r>
+                      <w:r>
+                        <w:rPr>
+                          <w:rFonts w:ascii="Times New Roman" w:hAnsi="Times New Roman" w:cs="Times New Roman"/>
+                        </w:rPr>
+                        <w:t>2.1 – 3D Reconstruction</w:t>
+                      </w:r>
+                    </w:p>
+                  </w:txbxContent>
+                </v:textbox>
+                <w10:wrap type="tight" anchorx="margin"/>
+              </v:shape>
+            </w:pict>
+          </mc:Fallback>
+        </mc:AlternateContent>
+      </w:r>
+      <w:r>
+        <w:rPr>
+          <w:rFonts w:ascii="Times New Roman" w:hAnsi="Times New Roman" w:cs="Times New Roman"/>
+          <w:noProof/>
+        </w:rPr>
+        <w:t>Figure 2.1</w:t>
+      </w:r>
+      <w:r>
+        <w:rPr>
+          <w:rFonts w:ascii="Times New Roman" w:hAnsi="Times New Roman" w:cs="Times New Roman"/>
+          <w:noProof/>
+        </w:rPr>
+        <w:t xml:space="preserve"> shows the geometric motivations behind these equations</w:t>
+      </w:r>
+      <w:r>
+        <w:rPr>
+          <w:rFonts w:ascii="Times New Roman" w:hAnsi="Times New Roman" w:cs="Times New Roman"/>
+          <w:noProof/>
+        </w:rPr>
+        <w:t xml:space="preserve">: where we project our corresponding image points into the 3D space (in the left coordinate system) to find the orthogonal line: </w:t>
+      </w:r>
+      <w:r>
+        <w:rPr>
+          <w:rFonts w:ascii="Times New Roman" w:hAnsi="Times New Roman" w:cs="Times New Roman"/>
+          <w:noProof/>
+        </w:rPr>
+        <w:t>[p</w:t>
+      </w:r>
+      <w:r>
+        <w:rPr>
+          <w:rFonts w:ascii="Times New Roman" w:hAnsi="Times New Roman" w:cs="Times New Roman"/>
+          <w:noProof/>
+          <w:vertAlign w:val="subscript"/>
+        </w:rPr>
+        <w:t xml:space="preserve">L </w:t>
+      </w:r>
+      <w:r>
+        <w:rPr>
+          <w:rFonts w:ascii="Times New Roman" w:hAnsi="Times New Roman" w:cs="Times New Roman"/>
+          <w:noProof/>
+        </w:rPr>
+        <w:t>× R</w:t>
+      </w:r>
+      <w:r>
+        <w:rPr>
+          <w:rFonts w:ascii="Times New Roman" w:hAnsi="Times New Roman" w:cs="Times New Roman"/>
+          <w:noProof/>
+          <w:vertAlign w:val="superscript"/>
+        </w:rPr>
+        <w:t>T</w:t>
+      </w:r>
+      <w:r>
+        <w:rPr>
+          <w:rFonts w:ascii="Times New Roman" w:hAnsi="Times New Roman" w:cs="Times New Roman"/>
+          <w:noProof/>
+        </w:rPr>
+        <w:t>p</w:t>
+      </w:r>
+      <w:r>
+        <w:rPr>
+          <w:rFonts w:ascii="Times New Roman" w:hAnsi="Times New Roman" w:cs="Times New Roman"/>
+          <w:noProof/>
+          <w:vertAlign w:val="subscript"/>
+        </w:rPr>
+        <w:t>R</w:t>
+      </w:r>
+      <w:r>
+        <w:rPr>
+          <w:rFonts w:ascii="Times New Roman" w:hAnsi="Times New Roman" w:cs="Times New Roman"/>
+          <w:noProof/>
+        </w:rPr>
+        <w:t>]</w:t>
+      </w:r>
+      <w:r>
+        <w:rPr>
+          <w:rFonts w:ascii="Times New Roman" w:hAnsi="Times New Roman" w:cs="Times New Roman"/>
+          <w:noProof/>
+        </w:rPr>
+        <w:t xml:space="preserve">. Having 2 representations of the same line means we can set the difference to 0 and rearrange to form the equations above. </w:t>
+      </w:r>
+    </w:p>
+    <w:p>
+      <w:pPr>
+        <w:rPr>
+          <w:rFonts w:ascii="Times New Roman" w:hAnsi="Times New Roman" w:cs="Times New Roman"/>
+          <w:b/>
+          <w:bCs/>
+          <w:noProof/>
+        </w:rPr>
+      </w:pPr>
+      <w:r>
+        <w:rPr>
+          <w:rFonts w:ascii="Times New Roman" w:hAnsi="Times New Roman" w:cs="Times New Roman"/>
+          <w:noProof/>
+        </w:rPr>
+        <w:t xml:space="preserve">Solving for a and b means we now have the scalars for both line projections from each image point, the average of these 2 vectors gives us our centre estimate in the 3D space: </w:t>
+      </w:r>
+      <w:r>
+        <w:rPr>
+          <w:rFonts w:ascii="Times New Roman" w:hAnsi="Times New Roman" w:cs="Times New Roman"/>
+          <w:b/>
+          <w:bCs/>
+          <w:noProof/>
+        </w:rPr>
+        <w:t>p</w:t>
+      </w:r>
+      <w:r>
+        <w:rPr>
+          <w:rFonts w:ascii="Times New Roman" w:hAnsi="Times New Roman" w:cs="Times New Roman"/>
+          <w:b/>
+          <w:bCs/>
+          <w:noProof/>
+          <w:vertAlign w:val="superscript"/>
+        </w:rPr>
+        <w:t xml:space="preserve">3 </w:t>
+      </w:r>
+      <w:r>
+        <w:rPr>
+          <w:rFonts w:ascii="Times New Roman" w:hAnsi="Times New Roman" w:cs="Times New Roman"/>
+          <w:b/>
+          <w:bCs/>
+          <w:noProof/>
+        </w:rPr>
+        <w:t>= (ap</w:t>
+      </w:r>
+      <w:r>
+        <w:rPr>
+          <w:rFonts w:ascii="Times New Roman" w:hAnsi="Times New Roman" w:cs="Times New Roman"/>
+          <w:b/>
+          <w:bCs/>
+          <w:noProof/>
+          <w:vertAlign w:val="subscript"/>
+        </w:rPr>
+        <w:t xml:space="preserve">L </w:t>
+      </w:r>
+      <w:r>
+        <w:rPr>
+          <w:rFonts w:ascii="Times New Roman" w:hAnsi="Times New Roman" w:cs="Times New Roman"/>
+          <w:b/>
+          <w:bCs/>
+          <w:noProof/>
+        </w:rPr>
+        <w:t>+ bR</w:t>
+      </w:r>
+      <w:r>
+        <w:rPr>
+          <w:rFonts w:ascii="Times New Roman" w:hAnsi="Times New Roman" w:cs="Times New Roman"/>
+          <w:b/>
+          <w:bCs/>
+          <w:noProof/>
+          <w:vertAlign w:val="superscript"/>
+        </w:rPr>
+        <w:t>T</w:t>
+      </w:r>
+      <w:r>
+        <w:rPr>
+          <w:rFonts w:ascii="Times New Roman" w:hAnsi="Times New Roman" w:cs="Times New Roman"/>
+          <w:b/>
+          <w:bCs/>
+          <w:noProof/>
+        </w:rPr>
+        <w:t>p</w:t>
+      </w:r>
+      <w:r>
+        <w:rPr>
+          <w:rFonts w:ascii="Times New Roman" w:hAnsi="Times New Roman" w:cs="Times New Roman"/>
+          <w:b/>
+          <w:bCs/>
+          <w:noProof/>
+          <w:vertAlign w:val="subscript"/>
+        </w:rPr>
+        <w:t xml:space="preserve">R </w:t>
+      </w:r>
+      <w:r>
+        <w:rPr>
+          <w:rFonts w:ascii="Times New Roman" w:hAnsi="Times New Roman" w:cs="Times New Roman"/>
+          <w:b/>
+          <w:bCs/>
+          <w:noProof/>
+        </w:rPr>
+        <w:t>+ T) / 2</w:t>
+      </w:r>
+    </w:p>
+    <w:p>
+      <w:pPr>
+        <w:rPr>
+          <w:rFonts w:ascii="Times New Roman" w:hAnsi="Times New Roman" w:cs="Times New Roman"/>
+          <w:noProof/>
+        </w:rPr>
+      </w:pPr>
+      <w:r>
+        <w:rPr>
+          <w:rFonts w:ascii="Times New Roman" w:hAnsi="Times New Roman" w:cs="Times New Roman"/>
+          <w:noProof/>
+        </w:rPr>
+        <w:t xml:space="preserve">The c value </w:t>
+      </w:r>
+      <w:r>
+        <w:rPr>
+          <w:rFonts w:ascii="Times New Roman" w:hAnsi="Times New Roman" w:cs="Times New Roman"/>
+          <w:noProof/>
+        </w:rPr>
+        <w:t xml:space="preserve">is </w:t>
+      </w:r>
+      <w:r>
+        <w:rPr>
+          <w:rFonts w:ascii="Times New Roman" w:hAnsi="Times New Roman" w:cs="Times New Roman"/>
+          <w:noProof/>
+        </w:rPr>
+        <w:t>the distance between our 2 projections at p</w:t>
+      </w:r>
+      <w:r>
+        <w:rPr>
+          <w:rFonts w:ascii="Times New Roman" w:hAnsi="Times New Roman" w:cs="Times New Roman"/>
+          <w:noProof/>
+          <w:vertAlign w:val="superscript"/>
+        </w:rPr>
+        <w:t>3</w:t>
+      </w:r>
+      <w:r>
+        <w:rPr>
+          <w:rFonts w:ascii="Times New Roman" w:hAnsi="Times New Roman" w:cs="Times New Roman"/>
+          <w:noProof/>
+        </w:rPr>
+        <w:t xml:space="preserve"> (our uncertainity), a low c therefore represents a good correspondance.  </w:t>
+      </w:r>
+    </w:p>
+    <w:p>
+      <w:pPr>
+        <w:rPr>
+          <w:rFonts w:ascii="Times New Roman" w:hAnsi="Times New Roman" w:cs="Times New Roman"/>
+          <w:noProof/>
+        </w:rPr>
+      </w:pPr>
+    </w:p>
+    <w:p>
+      <w:pPr>
+        <w:rPr>
+          <w:rFonts w:ascii="Times New Roman" w:hAnsi="Times New Roman" w:cs="Times New Roman"/>
+          <w:noProof/>
+        </w:rPr>
+      </w:pPr>
+    </w:p>
+    <w:p>
+      <w:pPr>
+        <w:rPr>
+          <w:rFonts w:ascii="Times New Roman" w:hAnsi="Times New Roman" w:cs="Times New Roman"/>
+          <w:noProof/>
+        </w:rPr>
+      </w:pPr>
+      <w:r>
+        <w:rPr>
+          <w:noProof/>
+        </w:rPr>
+        <mc:AlternateContent>
+          <mc:Choice Requires="wps">
+            <w:drawing>
+              <wp:anchor distT="0" distB="0" distL="114300" distR="114300" simplePos="0" relativeHeight="251665408" behindDoc="1" locked="0" layoutInCell="1" allowOverlap="1" wp14:anchorId="0B77C926" wp14:editId="5A6219A4">
+                <wp:simplePos x="0" y="0"/>
+                <wp:positionH relativeFrom="margin">
+                  <wp:posOffset>2652428</wp:posOffset>
+                </wp:positionH>
+                <wp:positionV relativeFrom="paragraph">
+                  <wp:posOffset>208802</wp:posOffset>
+                </wp:positionV>
+                <wp:extent cx="1341755" cy="149860"/>
+                <wp:effectExtent l="0" t="0" r="0" b="2540"/>
+                <wp:wrapTight wrapText="bothSides">
+                  <wp:wrapPolygon edited="0">
+                    <wp:start x="0" y="0"/>
+                    <wp:lineTo x="0" y="19220"/>
+                    <wp:lineTo x="21160" y="19220"/>
+                    <wp:lineTo x="21160" y="0"/>
+                    <wp:lineTo x="0" y="0"/>
+                  </wp:wrapPolygon>
+                </wp:wrapTight>
+                <wp:docPr id="4" name="Text Box 4"/>
+                <wp:cNvGraphicFramePr/>
+                <a:graphic xmlns:a="http://schemas.openxmlformats.org/drawingml/2006/main">
+                  <a:graphicData uri="http://schemas.microsoft.com/office/word/2010/wordprocessingShape">
+                    <wps:wsp>
+                      <wps:cNvSpPr txBox="1"/>
+                      <wps:spPr>
+                        <a:xfrm>
+                          <a:off x="0" y="0"/>
+                          <a:ext cx="1341755" cy="149860"/>
+                        </a:xfrm>
+                        <a:prstGeom prst="rect">
+                          <a:avLst/>
+                        </a:prstGeom>
+                        <a:solidFill>
+                          <a:prstClr val="white"/>
+                        </a:solidFill>
+                        <a:ln>
+                          <a:noFill/>
+                        </a:ln>
+                      </wps:spPr>
+                      <wps:txbx>
+                        <w:txbxContent>
+                          <w:p>
+                            <w:pPr>
+                              <w:pStyle w:val="Caption"/>
+                              <w:rPr>
+                                <w:rFonts w:ascii="Times New Roman" w:hAnsi="Times New Roman" w:cs="Times New Roman"/>
+                                <w:noProof/>
+                              </w:rPr>
+                            </w:pPr>
+                            <w:r>
+                              <w:rPr>
+                                <w:rFonts w:ascii="Times New Roman" w:hAnsi="Times New Roman" w:cs="Times New Roman"/>
+                              </w:rPr>
+                              <w:t xml:space="preserve">Figure </w:t>
+                            </w:r>
+                            <w:r>
+                              <w:rPr>
+                                <w:rFonts w:ascii="Times New Roman" w:hAnsi="Times New Roman" w:cs="Times New Roman"/>
+                              </w:rPr>
+                              <w:fldChar w:fldCharType="begin"/>
+                            </w:r>
+                            <w:r>
+                              <w:rPr>
+                                <w:rFonts w:ascii="Times New Roman" w:hAnsi="Times New Roman" w:cs="Times New Roman"/>
+                              </w:rPr>
+                              <w:instrText xml:space="preserve"> SEQ Figure \* ARABIC </w:instrText>
+                            </w:r>
+                            <w:r>
+                              <w:rPr>
+                                <w:rFonts w:ascii="Times New Roman" w:hAnsi="Times New Roman" w:cs="Times New Roman"/>
+                              </w:rPr>
+                              <w:fldChar w:fldCharType="separate"/>
+                            </w:r>
+                            <w:r>
+                              <w:rPr>
+                                <w:rFonts w:ascii="Times New Roman" w:hAnsi="Times New Roman" w:cs="Times New Roman"/>
+                                <w:noProof/>
+                              </w:rPr>
+                              <w:t>1</w:t>
+                            </w:r>
+                            <w:r>
+                              <w:rPr>
+                                <w:rFonts w:ascii="Times New Roman" w:hAnsi="Times New Roman" w:cs="Times New Roman"/>
+                              </w:rPr>
+                              <w:fldChar w:fldCharType="end"/>
+                            </w:r>
+                            <w:r>
+                              <w:rPr>
+                                <w:rFonts w:ascii="Times New Roman" w:hAnsi="Times New Roman" w:cs="Times New Roman"/>
+                              </w:rPr>
+                              <w:t>.1</w:t>
+                            </w:r>
+                            <w:r>
+                              <w:rPr>
+                                <w:rFonts w:ascii="Times New Roman" w:hAnsi="Times New Roman" w:cs="Times New Roman"/>
+                              </w:rPr>
+                              <w:t xml:space="preserve"> – Hough Circles</w:t>
+                            </w:r>
+                          </w:p>
+                        </w:txbxContent>
+                      </wps:txbx>
+                      <wps:bodyPr rot="0" spcFirstLastPara="0" vertOverflow="overflow" horzOverflow="overflow" vert="horz" wrap="square" lIns="0" tIns="0" rIns="0" bIns="0" numCol="1" spcCol="0" rtlCol="0" fromWordArt="0" anchor="t" anchorCtr="0" forceAA="0" compatLnSpc="1">
+                        <a:prstTxWarp prst="textNoShape">
+                          <a:avLst/>
+                        </a:prstTxWarp>
+                        <a:noAutofit/>
+                      </wps:bodyPr>
+                    </wps:wsp>
+                  </a:graphicData>
+                </a:graphic>
+                <wp14:sizeRelH relativeFrom="margin">
+                  <wp14:pctWidth>0</wp14:pctWidth>
+                </wp14:sizeRelH>
+                <wp14:sizeRelV relativeFrom="margin">
+                  <wp14:pctHeight>0</wp14:pctHeight>
+                </wp14:sizeRelV>
+              </wp:anchor>
+            </w:drawing>
+          </mc:Choice>
+          <mc:Fallback>
+            <w:pict>
+              <v:shape w14:anchorId="0B77C926" id="Text Box 4" o:spid="_x0000_s1032" type="#_x0000_t202" style="position:absolute;margin-left:208.85pt;margin-top:16.45pt;width:105.65pt;height:11.8pt;z-index:-251651072;visibility:visible;mso-wrap-style:square;mso-width-percent:0;mso-height-percent:0;mso-wrap-distance-left:9pt;mso-wrap-distance-top:0;mso-wrap-distance-right:9pt;mso-wrap-distance-bottom:0;mso-position-horizontal:absolute;mso-position-horizontal-relative:margin;mso-position-vertical:absolute;mso-position-vertical-relative:text;mso-width-percent:0;mso-height-percent:0;mso-width-relative:margin;mso-height-relative:margin;v-text-anchor:top" o:gfxdata="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" stroked="f">
+                <v:textbox inset="0,0,0,0">
+                  <w:txbxContent>
+                    <w:p>
+                      <w:pPr>
+                        <w:pStyle w:val="Caption"/>
+                        <w:rPr>
+                          <w:rFonts w:ascii="Times New Roman" w:hAnsi="Times New Roman" w:cs="Times New Roman"/>
+                          <w:noProof/>
+                        </w:rPr>
+                      </w:pPr>
+                      <w:r>
+                        <w:rPr>
+                          <w:rFonts w:ascii="Times New Roman" w:hAnsi="Times New Roman" w:cs="Times New Roman"/>
+                        </w:rPr>
+                        <w:t xml:space="preserve">Figure </w:t>
+                      </w:r>
+                      <w:r>
+                        <w:rPr>
+                          <w:rFonts w:ascii="Times New Roman" w:hAnsi="Times New Roman" w:cs="Times New Roman"/>
+                        </w:rPr>
+                        <w:fldChar w:fldCharType="begin"/>
+                      </w:r>
+                      <w:r>
+                        <w:rPr>
+                          <w:rFonts w:ascii="Times New Roman" w:hAnsi="Times New Roman" w:cs="Times New Roman"/>
+                        </w:rPr>
+                        <w:instrText xml:space="preserve"> SEQ Figure \* ARABIC </w:instrText>
+                      </w:r>
+                      <w:r>
+                        <w:rPr>
+                          <w:rFonts w:ascii="Times New Roman" w:hAnsi="Times New Roman" w:cs="Times New Roman"/>
+                        </w:rPr>
+                        <w:fldChar w:fldCharType="separate"/>
+                      </w:r>
+                      <w:r>
+                        <w:rPr>
+                          <w:rFonts w:ascii="Times New Roman" w:hAnsi="Times New Roman" w:cs="Times New Roman"/>
+                          <w:noProof/>
+                        </w:rPr>
+                        <w:t>1</w:t>
+                      </w:r>
+                      <w:r>
+                        <w:rPr>
+                          <w:rFonts w:ascii="Times New Roman" w:hAnsi="Times New Roman" w:cs="Times New Roman"/>
+                        </w:rPr>
+                        <w:fldChar w:fldCharType="end"/>
+                      </w:r>
+                      <w:r>
+                        <w:rPr>
+                          <w:rFonts w:ascii="Times New Roman" w:hAnsi="Times New Roman" w:cs="Times New Roman"/>
+                        </w:rPr>
+                        <w:t>.1</w:t>
+                      </w:r>
+                      <w:r>
+                        <w:rPr>
+                          <w:rFonts w:ascii="Times New Roman" w:hAnsi="Times New Roman" w:cs="Times New Roman"/>
+                        </w:rPr>
+                        <w:t xml:space="preserve"> – Hough Circles</w:t>
+                      </w:r>
+                    </w:p>
+                  </w:txbxContent>
+                </v:textbox>
+                <w10:wrap type="tight" anchorx="margin"/>
+              </v:shape>
+            </w:pict>
+          </mc:Fallback>
+        </mc:AlternateContent>
+      </w:r>
+    </w:p>
+    <w:p>
+      <w:pPr>
+        <w:rPr>
+          <w:rFonts w:ascii="Times New Roman" w:hAnsi="Times New Roman" w:cs="Times New Roman"/>
+          <w:noProof/>
+        </w:rPr>
+      </w:pPr>
+      <w:r>
+        <w:rPr>
+          <w:noProof/>
+        </w:rPr>
+        <mc:AlternateContent>
+          <mc:Choice Requires="wps">
+            <w:drawing>
+              <wp:anchor distT="0" distB="0" distL="114300" distR="114300" simplePos="0" relativeHeight="251667456" behindDoc="1" locked="0" layoutInCell="1" allowOverlap="1" wp14:anchorId="5E5B9A74" wp14:editId="0535FFE0">
+                <wp:simplePos x="0" y="0"/>
+                <wp:positionH relativeFrom="margin">
+                  <wp:posOffset>417718</wp:posOffset>
+                </wp:positionH>
+                <wp:positionV relativeFrom="paragraph">
+                  <wp:posOffset>100748</wp:posOffset>
+                </wp:positionV>
+                <wp:extent cx="1341755" cy="149860"/>
+                <wp:effectExtent l="0" t="0" r="0" b="2540"/>
+                <wp:wrapTight wrapText="bothSides">
+                  <wp:wrapPolygon edited="0">
+                    <wp:start x="0" y="0"/>
+                    <wp:lineTo x="0" y="19220"/>
+                    <wp:lineTo x="21160" y="19220"/>
+                    <wp:lineTo x="21160" y="0"/>
+                    <wp:lineTo x="0" y="0"/>
+                  </wp:wrapPolygon>
+                </wp:wrapTight>
+                <wp:docPr id="7" name="Text Box 7"/>
+                <wp:cNvGraphicFramePr/>
+                <a:graphic xmlns:a="http://schemas.openxmlformats.org/drawingml/2006/main">
+                  <a:graphicData uri="http://schemas.microsoft.com/office/word/2010/wordprocessingShape">
+                    <wps:wsp>
+                      <wps:cNvSpPr txBox="1"/>
+                      <wps:spPr>
+                        <a:xfrm>
+                          <a:off x="0" y="0"/>
+                          <a:ext cx="1341755" cy="149860"/>
+                        </a:xfrm>
+                        <a:prstGeom prst="rect">
+                          <a:avLst/>
+                        </a:prstGeom>
+                        <a:solidFill>
+                          <a:prstClr val="white"/>
+                        </a:solidFill>
+                        <a:ln>
+                          <a:noFill/>
+                        </a:ln>
+                      </wps:spPr>
+                      <wps:txbx>
+                        <w:txbxContent>
+                          <w:p>
+                            <w:pPr>
+                              <w:pStyle w:val="Caption"/>
+                              <w:rPr>
+                                <w:rFonts w:ascii="Times New Roman" w:hAnsi="Times New Roman" w:cs="Times New Roman"/>
+                                <w:noProof/>
+                              </w:rPr>
+                            </w:pPr>
+                            <w:r>
+                              <w:rPr>
+                                <w:rFonts w:ascii="Times New Roman" w:hAnsi="Times New Roman" w:cs="Times New Roman"/>
+                              </w:rPr>
+                              <w:t xml:space="preserve">Figure </w:t>
+                            </w:r>
+                            <w:r>
+                              <w:rPr>
+                                <w:rFonts w:ascii="Times New Roman" w:hAnsi="Times New Roman" w:cs="Times New Roman"/>
+                              </w:rPr>
+                              <w:fldChar w:fldCharType="begin"/>
+                            </w:r>
+                            <w:r>
+                              <w:rPr>
+                                <w:rFonts w:ascii="Times New Roman" w:hAnsi="Times New Roman" w:cs="Times New Roman"/>
+                              </w:rPr>
+                              <w:instrText xml:space="preserve"> SEQ Figure \* ARABIC </w:instrText>
+                            </w:r>
+                            <w:r>
+                              <w:rPr>
+                                <w:rFonts w:ascii="Times New Roman" w:hAnsi="Times New Roman" w:cs="Times New Roman"/>
+                              </w:rPr>
+                              <w:fldChar w:fldCharType="separate"/>
+                            </w:r>
+                            <w:r>
+                              <w:rPr>
+                                <w:rFonts w:ascii="Times New Roman" w:hAnsi="Times New Roman" w:cs="Times New Roman"/>
+                                <w:noProof/>
+                              </w:rPr>
+                              <w:t>1</w:t>
+                            </w:r>
+                            <w:r>
+                              <w:rPr>
+                                <w:rFonts w:ascii="Times New Roman" w:hAnsi="Times New Roman" w:cs="Times New Roman"/>
+                              </w:rPr>
+                              <w:fldChar w:fldCharType="end"/>
+                            </w:r>
+                            <w:r>
+                              <w:rPr>
+                                <w:rFonts w:ascii="Times New Roman" w:hAnsi="Times New Roman" w:cs="Times New Roman"/>
+                              </w:rPr>
+                              <w:t>.1</w:t>
+                            </w:r>
+                            <w:r>
+                              <w:rPr>
+                                <w:rFonts w:ascii="Times New Roman" w:hAnsi="Times New Roman" w:cs="Times New Roman"/>
+                              </w:rPr>
+                              <w:t xml:space="preserve"> – Hough Circles</w:t>
+                            </w:r>
+                          </w:p>
+                        </w:txbxContent>
+                      </wps:txbx>
+                      <wps:bodyPr rot="0" spcFirstLastPara="0" vertOverflow="overflow" horzOverflow="overflow" vert="horz" wrap="square" lIns="0" tIns="0" rIns="0" bIns="0" numCol="1" spcCol="0" rtlCol="0" fromWordArt="0" anchor="t" anchorCtr="0" forceAA="0" compatLnSpc="1">
+                        <a:prstTxWarp prst="textNoShape">
+                          <a:avLst/>
+                        </a:prstTxWarp>
+                        <a:noAutofit/>
+                      </wps:bodyPr>
+                    </wps:wsp>
+                  </a:graphicData>
+                </a:graphic>
+                <wp14:sizeRelH relativeFrom="margin">
+                  <wp14:pctWidth>0</wp14:pctWidth>
+                </wp14:sizeRelH>
+                <wp14:sizeRelV relativeFrom="margin">
+                  <wp14:pctHeight>0</wp14:pctHeight>
+                </wp14:sizeRelV>
+              </wp:anchor>
+            </w:drawing>
+          </mc:Choice>
+          <mc:Fallback>
+            <w:pict>
+              <v:shape w14:anchorId="5E5B9A74" id="Text Box 7" o:spid="_x0000_s1033" type="#_x0000_t202" style="position:absolute;margin-left:32.9pt;margin-top:7.95pt;width:105.65pt;height:11.8pt;z-index:-251649024;visibility:visible;mso-wrap-style:square;mso-width-percent:0;mso-height-percent:0;mso-wrap-distance-left:9pt;mso-wrap-distance-top:0;mso-wrap-distance-right:9pt;mso-wrap-distance-bottom:0;mso-position-horizontal:absolute;mso-position-horizontal-relative:margin;mso-position-vertical:absolute;mso-position-vertical-relative:text;mso-width-percent:0;mso-height-percent:0;mso-width-relative:margin;mso-height-relative:margin;v-text-anchor:top" o:gfxdata="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" stroked="f">
+                <v:textbox inset="0,0,0,0">
+                  <w:txbxContent>
+                    <w:p>
+                      <w:pPr>
+                        <w:pStyle w:val="Caption"/>
+                        <w:rPr>
+                          <w:rFonts w:ascii="Times New Roman" w:hAnsi="Times New Roman" w:cs="Times New Roman"/>
+                          <w:noProof/>
+                        </w:rPr>
+                      </w:pPr>
+                      <w:r>
+                        <w:rPr>
+                          <w:rFonts w:ascii="Times New Roman" w:hAnsi="Times New Roman" w:cs="Times New Roman"/>
+                        </w:rPr>
+                        <w:t xml:space="preserve">Figure </w:t>
+                      </w:r>
+                      <w:r>
+                        <w:rPr>
+                          <w:rFonts w:ascii="Times New Roman" w:hAnsi="Times New Roman" w:cs="Times New Roman"/>
+                        </w:rPr>
+                        <w:fldChar w:fldCharType="begin"/>
+                      </w:r>
+                      <w:r>
+                        <w:rPr>
+                          <w:rFonts w:ascii="Times New Roman" w:hAnsi="Times New Roman" w:cs="Times New Roman"/>
+                        </w:rPr>
+                        <w:instrText xml:space="preserve"> SEQ Figure \* ARABIC </w:instrText>
+                      </w:r>
+                      <w:r>
+                        <w:rPr>
+                          <w:rFonts w:ascii="Times New Roman" w:hAnsi="Times New Roman" w:cs="Times New Roman"/>
+                        </w:rPr>
+                        <w:fldChar w:fldCharType="separate"/>
+                      </w:r>
+                      <w:r>
+                        <w:rPr>
+                          <w:rFonts w:ascii="Times New Roman" w:hAnsi="Times New Roman" w:cs="Times New Roman"/>
+                          <w:noProof/>
+                        </w:rPr>
+                        <w:t>1</w:t>
+                      </w:r>
+                      <w:r>
+                        <w:rPr>
+                          <w:rFonts w:ascii="Times New Roman" w:hAnsi="Times New Roman" w:cs="Times New Roman"/>
+                        </w:rPr>
+                        <w:fldChar w:fldCharType="end"/>
+                      </w:r>
+                      <w:r>
+                        <w:rPr>
+                          <w:rFonts w:ascii="Times New Roman" w:hAnsi="Times New Roman" w:cs="Times New Roman"/>
+                        </w:rPr>
+                        <w:t>.1</w:t>
+                      </w:r>
+                      <w:r>
+                        <w:rPr>
+                          <w:rFonts w:ascii="Times New Roman" w:hAnsi="Times New Roman" w:cs="Times New Roman"/>
+                        </w:rPr>
+                        <w:t xml:space="preserve"> – Hough Circles</w:t>
+                      </w:r>
+                    </w:p>
+                  </w:txbxContent>
+                </v:textbox>
+                <w10:wrap type="tight" anchorx="margin"/>
+              </v:shape>
+            </w:pict>
+          </mc:Fallback>
+        </mc:AlternateContent>
+      </w:r>
+    </w:p>
+    <w:p>
+      <w:pPr>
+        <w:rPr>
+          <w:rFonts w:ascii="Times New Roman" w:hAnsi="Times New Roman" w:cs="Times New Roman"/>
+          <w:noProof/>
+        </w:rPr>
+      </w:pPr>
+    </w:p>
+    <w:p>
+      <w:pPr>
+        <w:rPr>
+          <w:rFonts w:ascii="Times New Roman" w:hAnsi="Times New Roman" w:cs="Times New Roman"/>
+          <w:noProof/>
+        </w:rPr>
+      </w:pPr>
+    </w:p>
+    <w:p>
+      <w:pPr>
+        <w:rPr>
+          <w:rFonts w:ascii="Times New Roman" w:hAnsi="Times New Roman" w:cs="Times New Roman"/>
+          <w:noProof/>
+        </w:rPr>
+      </w:pPr>
+    </w:p>
+    <w:p>
+      <w:pPr>
+        <w:rPr>
+          <w:rFonts w:ascii="Times New Roman" w:hAnsi="Times New Roman" w:cs="Times New Roman"/>
+          <w:noProof/>
+        </w:rPr>
+      </w:pPr>
+    </w:p>
+    <w:p>
+      <w:pPr>
+        <w:rPr>
+          <w:rFonts w:ascii="Times New Roman" w:hAnsi="Times New Roman" w:cs="Times New Roman"/>
+          <w:noProof/>
+        </w:rPr>
+      </w:pPr>
+    </w:p>
+    <w:p>
+      <w:pPr>
+        <w:rPr>
+          <w:rFonts w:ascii="Times New Roman" w:hAnsi="Times New Roman" w:cs="Times New Roman"/>
+          <w:noProof/>
+        </w:rPr>
+      </w:pPr>
+    </w:p>
+    <w:p>
+      <w:pPr>
+        <w:rPr>
+          <w:rFonts w:ascii="Times New Roman" w:hAnsi="Times New Roman" w:cs="Times New Roman"/>
+          <w:noProof/>
+        </w:rPr>
+      </w:pPr>
+    </w:p>
+    <w:p>
+      <w:pPr>
+        <w:rPr>
+          <w:rFonts w:ascii="Times New Roman" w:hAnsi="Times New Roman" w:cs="Times New Roman"/>
+          <w:noProof/>
+        </w:rPr>
+      </w:pPr>
+    </w:p>
+    <w:p>
+      <w:pPr>
+        <w:rPr>
+          <w:rFonts w:ascii="Times New Roman" w:hAnsi="Times New Roman" w:cs="Times New Roman"/>
+          <w:noProof/>
+        </w:rPr>
+      </w:pPr>
+    </w:p>
+    <w:p>
+      <w:pPr>
+        <w:rPr>
+          <w:rFonts w:ascii="Times New Roman" w:hAnsi="Times New Roman" w:cs="Times New Roman"/>
+          <w:noProof/>
+        </w:rPr>
+      </w:pPr>
+    </w:p>
+    <w:p>
+      <w:pPr>
+        <w:rPr>
+          <w:rFonts w:ascii="Times New Roman" w:hAnsi="Times New Roman" w:cs="Times New Roman"/>
+          <w:noProof/>
+        </w:rPr>
+      </w:pPr>
+    </w:p>
+    <w:p>
+      <w:pPr>
+        <w:rPr>
+          <w:rFonts w:ascii="Times New Roman" w:hAnsi="Times New Roman" w:cs="Times New Roman"/>
+          <w:noProof/>
+        </w:rPr>
+      </w:pPr>
+    </w:p>
+    <w:p>
+      <w:pPr>
+        <w:rPr>
+          <w:rFonts w:ascii="Times New Roman" w:hAnsi="Times New Roman" w:cs="Times New Roman"/>
+          <w:noProof/>
+        </w:rPr>
+      </w:pPr>
+    </w:p>
+    <w:p>
+      <w:pPr>
+        <w:rPr>
+          <w:rFonts w:ascii="Times New Roman" w:hAnsi="Times New Roman" w:cs="Times New Roman"/>
+          <w:noProof/>
+        </w:rPr>
+      </w:pPr>
+    </w:p>
+    <w:p>
+      <w:pPr>
+        <w:rPr>
+          <w:rFonts w:ascii="Times New Roman" w:hAnsi="Times New Roman" w:cs="Times New Roman"/>
+          <w:noProof/>
+        </w:rPr>
+      </w:pPr>
+    </w:p>
+    <w:p>
+      <w:pPr>
+        <w:rPr>
+          <w:rFonts w:ascii="Times New Roman" w:hAnsi="Times New Roman" w:cs="Times New Roman"/>
+          <w:noProof/>
+        </w:rPr>
+      </w:pPr>
+    </w:p>
+    <w:p>
+      <w:pPr>
+        <w:rPr>
+          <w:rFonts w:ascii="Times New Roman" w:hAnsi="Times New Roman" w:cs="Times New Roman"/>
+          <w:noProof/>
+        </w:rPr>
+      </w:pPr>
+    </w:p>
+    <w:p>
+      <w:pPr>
+        <w:rPr>
+          <w:rFonts w:ascii="Times New Roman" w:hAnsi="Times New Roman" w:cs="Times New Roman"/>
+          <w:noProof/>
+        </w:rPr>
+      </w:pPr>
+    </w:p>
+    <w:p>
+      <w:pPr>
+        <w:rPr>
+          <w:rFonts w:ascii="Times New Roman" w:hAnsi="Times New Roman" w:cs="Times New Roman"/>
+          <w:noProof/>
+        </w:rPr>
+      </w:pPr>
+    </w:p>
+    <w:p>
+      <w:pPr>
+        <w:rPr>
+          <w:rFonts w:ascii="Times New Roman" w:hAnsi="Times New Roman" w:cs="Times New Roman"/>
+          <w:noProof/>
+        </w:rPr>
+      </w:pPr>
+    </w:p>
+    <w:p>
+      <w:pPr>
+        <w:rPr>
+          <w:rFonts w:ascii="Times New Roman" w:hAnsi="Times New Roman" w:cs="Times New Roman"/>
+          <w:noProof/>
         </w:rPr>
       </w:pPr>
     </w:p>
